--- a/BAB 2/v2 matrikulasi.docx
+++ b/BAB 2/v2 matrikulasi.docx
@@ -2080,7 +2080,28 @@
           <w:szCs w:val="24"/>
           <w:lang w:val="en-US"/>
         </w:rPr>
-        <w:t xml:space="preserve"> 1. Model </w:t>
+        <w:t xml:space="preserve"> </w:t>
+      </w:r>
+      <w:r>
+        <w:rPr>
+          <w:rFonts w:asciiTheme="majorBidi" w:hAnsiTheme="majorBidi" w:cstheme="majorBidi"/>
+          <w:b/>
+          <w:bCs/>
+          <w:sz w:val="24"/>
+          <w:szCs w:val="24"/>
+        </w:rPr>
+        <w:t>2.</w:t>
+      </w:r>
+      <w:r>
+        <w:rPr>
+          <w:rFonts w:asciiTheme="majorBidi" w:hAnsiTheme="majorBidi" w:cstheme="majorBidi"/>
+          <w:b/>
+          <w:bCs/>
+          <w:sz w:val="24"/>
+          <w:szCs w:val="24"/>
+          <w:lang w:val="en-US"/>
+        </w:rPr>
+        <w:t xml:space="preserve">1. Model </w:t>
       </w:r>
       <w:r>
         <w:rPr>
@@ -2272,15 +2293,50 @@
     <w:p>
       <w:pPr>
         <w:pStyle w:val="ListParagraph"/>
+        <w:numPr>
+          <w:ilvl w:val="0"/>
+          <w:numId w:val="2"/>
+        </w:numPr>
         <w:spacing w:after="0" w:line="360" w:lineRule="auto"/>
-        <w:ind w:left="927"/>
-        <w:rPr>
-          <w:rFonts w:asciiTheme="majorBidi" w:hAnsiTheme="majorBidi" w:cstheme="majorBidi"/>
-          <w:sz w:val="24"/>
-          <w:szCs w:val="24"/>
-          <w:lang w:val="en-US"/>
-        </w:rPr>
-      </w:pPr>
+        <w:ind w:left="1134" w:hanging="567"/>
+        <w:rPr>
+          <w:rFonts w:asciiTheme="majorBidi" w:hAnsiTheme="majorBidi" w:cstheme="majorBidi"/>
+          <w:i/>
+          <w:iCs/>
+          <w:sz w:val="24"/>
+          <w:szCs w:val="24"/>
+        </w:rPr>
+      </w:pPr>
+      <w:r>
+        <w:rPr>
+          <w:rFonts w:asciiTheme="majorBidi" w:hAnsiTheme="majorBidi" w:cstheme="majorBidi"/>
+          <w:i/>
+          <w:iCs/>
+          <w:sz w:val="24"/>
+          <w:szCs w:val="24"/>
+        </w:rPr>
+        <w:t>System and software design</w:t>
+      </w:r>
+    </w:p>
+    <w:p>
+      <w:pPr>
+        <w:pStyle w:val="ListParagraph"/>
+        <w:spacing w:after="0" w:line="360" w:lineRule="auto"/>
+        <w:ind w:left="567" w:firstLine="567"/>
+        <w:rPr>
+          <w:rFonts w:asciiTheme="majorBidi" w:hAnsiTheme="majorBidi" w:cstheme="majorBidi"/>
+          <w:sz w:val="24"/>
+          <w:szCs w:val="24"/>
+        </w:rPr>
+      </w:pPr>
+      <w:r>
+        <w:rPr>
+          <w:rFonts w:asciiTheme="majorBidi" w:hAnsiTheme="majorBidi" w:cstheme="majorBidi"/>
+          <w:sz w:val="24"/>
+          <w:szCs w:val="24"/>
+        </w:rPr>
+        <w:t>Proses desain sistem mengalokasikan persyaratan baik untuk sistem perangkat keras atau perangkat lunak dengan mendirikan sebuah arsitektur sistem secara keseluruhan. Desain software melibatkan mengidentifikasi dan menggambarkan abstraksi sistem perangkat lunak yang mendasar. </w:t>
+      </w:r>
     </w:p>
     <w:p>
       <w:pPr>
@@ -2307,7 +2363,7 @@
           <w:sz w:val="24"/>
           <w:szCs w:val="24"/>
         </w:rPr>
-        <w:t>System and software design</w:t>
+        <w:t>Implementation and unit testing</w:t>
       </w:r>
     </w:p>
     <w:p>
@@ -2327,7 +2383,7 @@
           <w:sz w:val="24"/>
           <w:szCs w:val="24"/>
         </w:rPr>
-        <w:t>Proses desain sistem mengalokasikan persyaratan baik untuk sistem perangkat keras atau perangkat lunak dengan mendirikan sebuah arsitektur sistem secara keseluruhan. Desain software melibatkan mengidentifikasi dan menggambarkan abstraksi sistem perangkat lunak yang mendasar. </w:t>
+        <w:t>Selama tahap ini, desain perangkat lunak disadari sebagai serangkaian program atau unit program. Unit testing memverifikasi bahwa setiap unit sesuai spesifikasi. </w:t>
       </w:r>
     </w:p>
     <w:p>
@@ -2355,7 +2411,7 @@
           <w:sz w:val="24"/>
           <w:szCs w:val="24"/>
         </w:rPr>
-        <w:t>Implementation and unit testing</w:t>
+        <w:t>Integration and system testing</w:t>
       </w:r>
     </w:p>
     <w:p>
@@ -2375,25 +2431,7 @@
           <w:sz w:val="24"/>
           <w:szCs w:val="24"/>
         </w:rPr>
-        <w:t>Selama tahap ini, desain perangkat lunak disadari sebagai serangkaian program atau unit program. Unit testing memverifikasi bahwa setiap unit sesuai spesifikasi. </w:t>
-      </w:r>
-    </w:p>
-    <w:p>
-      <w:pPr>
-        <w:spacing w:after="0" w:line="360" w:lineRule="auto"/>
-        <w:rPr>
-          <w:rFonts w:asciiTheme="majorBidi" w:hAnsiTheme="majorBidi" w:cstheme="majorBidi"/>
-          <w:sz w:val="24"/>
-          <w:szCs w:val="24"/>
-        </w:rPr>
-      </w:pPr>
-      <w:r>
-        <w:rPr>
-          <w:rFonts w:asciiTheme="majorBidi" w:hAnsiTheme="majorBidi" w:cstheme="majorBidi"/>
-          <w:sz w:val="24"/>
-          <w:szCs w:val="24"/>
-        </w:rPr>
-        <w:t> </w:t>
+        <w:t>Unit program individu atau program diintegrasikan dan diuji sebagai sistem yang lengkap untuk memastikan bahwa persyaratan perangkat lunak telah dipenuhi. Setelah pengujian, sistem software diserahkan kepada pelanggan. </w:t>
       </w:r>
     </w:p>
     <w:p>
@@ -2421,64 +2459,6 @@
           <w:sz w:val="24"/>
           <w:szCs w:val="24"/>
         </w:rPr>
-        <w:t>Integration and system testing</w:t>
-      </w:r>
-    </w:p>
-    <w:p>
-      <w:pPr>
-        <w:pStyle w:val="ListParagraph"/>
-        <w:spacing w:after="0" w:line="360" w:lineRule="auto"/>
-        <w:ind w:left="567" w:firstLine="567"/>
-        <w:rPr>
-          <w:rFonts w:asciiTheme="majorBidi" w:hAnsiTheme="majorBidi" w:cstheme="majorBidi"/>
-          <w:sz w:val="24"/>
-          <w:szCs w:val="24"/>
-        </w:rPr>
-      </w:pPr>
-      <w:r>
-        <w:rPr>
-          <w:rFonts w:asciiTheme="majorBidi" w:hAnsiTheme="majorBidi" w:cstheme="majorBidi"/>
-          <w:sz w:val="24"/>
-          <w:szCs w:val="24"/>
-        </w:rPr>
-        <w:t>Unit program individu atau program diintegrasikan dan diuji sebagai sistem yang lengkap untuk memastikan bahwa persyaratan perangkat lunak telah dipenuhi. Setelah pengujian, sistem software diserahkan kepada pelanggan. </w:t>
-      </w:r>
-    </w:p>
-    <w:p>
-      <w:pPr>
-        <w:spacing w:after="0" w:line="360" w:lineRule="auto"/>
-        <w:rPr>
-          <w:rFonts w:asciiTheme="majorBidi" w:hAnsiTheme="majorBidi" w:cstheme="majorBidi"/>
-          <w:sz w:val="24"/>
-          <w:szCs w:val="24"/>
-        </w:rPr>
-      </w:pPr>
-    </w:p>
-    <w:p>
-      <w:pPr>
-        <w:pStyle w:val="ListParagraph"/>
-        <w:numPr>
-          <w:ilvl w:val="0"/>
-          <w:numId w:val="2"/>
-        </w:numPr>
-        <w:spacing w:after="0" w:line="360" w:lineRule="auto"/>
-        <w:ind w:left="1134" w:hanging="567"/>
-        <w:rPr>
-          <w:rFonts w:asciiTheme="majorBidi" w:hAnsiTheme="majorBidi" w:cstheme="majorBidi"/>
-          <w:i/>
-          <w:iCs/>
-          <w:sz w:val="24"/>
-          <w:szCs w:val="24"/>
-        </w:rPr>
-      </w:pPr>
-      <w:r>
-        <w:rPr>
-          <w:rFonts w:asciiTheme="majorBidi" w:hAnsiTheme="majorBidi" w:cstheme="majorBidi"/>
-          <w:i/>
-          <w:iCs/>
-          <w:sz w:val="24"/>
-          <w:szCs w:val="24"/>
-        </w:rPr>
         <w:t>Operation and Maintenance</w:t>
       </w:r>
     </w:p>
@@ -2633,7 +2613,7 @@
           <w:szCs w:val="24"/>
           <w:lang w:val="id-ID"/>
         </w:rPr>
-        <w:t xml:space="preserve">alah satu keuntungan menggunakan diagram alir data adalah memudahkan </w:t>
+        <w:t>alah satu keuntungan menggunakan diagram alir data adalah memudahkan pemakai atau user yang kurang menguasai bidang komputer untuk mengerti sistem yang akan dikerjakan</w:t>
       </w:r>
       <w:r>
         <w:rPr>
@@ -2642,62 +2622,62 @@
           <w:szCs w:val="24"/>
           <w:lang w:val="id-ID"/>
         </w:rPr>
+        <w:t xml:space="preserve"> </w:t>
+      </w:r>
+      <w:r>
+        <w:rPr>
+          <w:rFonts w:ascii="Times New Roman" w:hAnsi="Times New Roman"/>
+          <w:sz w:val="24"/>
+          <w:szCs w:val="24"/>
+          <w:lang w:val="id-ID"/>
+        </w:rPr>
+        <w:t>[</w:t>
+      </w:r>
+      <w:r>
+        <w:rPr>
+          <w:rFonts w:ascii="Times New Roman" w:hAnsi="Times New Roman"/>
+          <w:sz w:val="24"/>
+          <w:szCs w:val="24"/>
+          <w:lang w:val="id-ID"/>
+        </w:rPr>
+        <w:t>6</w:t>
+      </w:r>
+      <w:r>
+        <w:rPr>
+          <w:rFonts w:ascii="Times New Roman" w:hAnsi="Times New Roman"/>
+          <w:sz w:val="24"/>
+          <w:szCs w:val="24"/>
+          <w:lang w:val="id-ID"/>
+        </w:rPr>
+        <w:t>].</w:t>
+      </w:r>
+      <w:r>
+        <w:rPr>
+          <w:rFonts w:ascii="Times New Roman" w:hAnsi="Times New Roman"/>
+          <w:sz w:val="24"/>
+          <w:szCs w:val="24"/>
+          <w:lang w:val="id-ID"/>
+        </w:rPr>
+        <w:t xml:space="preserve"> </w:t>
+      </w:r>
+      <w:r>
+        <w:rPr>
+          <w:rFonts w:ascii="Times New Roman" w:hAnsi="Times New Roman"/>
+          <w:sz w:val="24"/>
+          <w:szCs w:val="24"/>
+          <w:lang w:val="id-ID"/>
+        </w:rPr>
+        <w:t xml:space="preserve">Simbol-simbol DFD DFD hanya terdiri dari empat </w:t>
+      </w:r>
+      <w:r>
+        <w:rPr>
+          <w:rFonts w:ascii="Times New Roman" w:hAnsi="Times New Roman"/>
+          <w:sz w:val="24"/>
+          <w:szCs w:val="24"/>
+          <w:lang w:val="id-ID"/>
+        </w:rPr>
         <w:lastRenderedPageBreak/>
-        <w:t>pemakai atau user yang kurang menguasai bidang komputer untuk mengerti sistem yang akan dikerjakan</w:t>
-      </w:r>
-      <w:r>
-        <w:rPr>
-          <w:rFonts w:ascii="Times New Roman" w:hAnsi="Times New Roman"/>
-          <w:sz w:val="24"/>
-          <w:szCs w:val="24"/>
-          <w:lang w:val="id-ID"/>
-        </w:rPr>
-        <w:t xml:space="preserve"> </w:t>
-      </w:r>
-      <w:r>
-        <w:rPr>
-          <w:rFonts w:ascii="Times New Roman" w:hAnsi="Times New Roman"/>
-          <w:sz w:val="24"/>
-          <w:szCs w:val="24"/>
-          <w:lang w:val="id-ID"/>
-        </w:rPr>
-        <w:t>[</w:t>
-      </w:r>
-      <w:r>
-        <w:rPr>
-          <w:rFonts w:ascii="Times New Roman" w:hAnsi="Times New Roman"/>
-          <w:sz w:val="24"/>
-          <w:szCs w:val="24"/>
-          <w:lang w:val="id-ID"/>
-        </w:rPr>
-        <w:t>6</w:t>
-      </w:r>
-      <w:r>
-        <w:rPr>
-          <w:rFonts w:ascii="Times New Roman" w:hAnsi="Times New Roman"/>
-          <w:sz w:val="24"/>
-          <w:szCs w:val="24"/>
-          <w:lang w:val="id-ID"/>
-        </w:rPr>
-        <w:t>].</w:t>
-      </w:r>
-      <w:r>
-        <w:rPr>
-          <w:rFonts w:ascii="Times New Roman" w:hAnsi="Times New Roman"/>
-          <w:sz w:val="24"/>
-          <w:szCs w:val="24"/>
-          <w:lang w:val="id-ID"/>
-        </w:rPr>
-        <w:t xml:space="preserve"> </w:t>
-      </w:r>
-      <w:r>
-        <w:rPr>
-          <w:rFonts w:ascii="Times New Roman" w:hAnsi="Times New Roman"/>
-          <w:sz w:val="24"/>
-          <w:szCs w:val="24"/>
-          <w:lang w:val="id-ID"/>
-        </w:rPr>
-        <w:t>Simbol-simbol DFD DFD hanya terdiri dari empat simbol. Simbol-simbol itu digunakan untuk (1) elemen-elemen lingkungan yang berhubungan dengan sistem, (2) proses, (3) arus data, serta (</w:t>
+        <w:t>simbol. Simbol-simbol itu digunakan untuk (1) elemen-elemen lingkungan yang berhubungan dengan sistem, (2) proses, (3) arus data, serta (</w:t>
       </w:r>
       <w:r>
         <w:rPr>
@@ -3238,6 +3218,23 @@
     <w:p>
       <w:pPr>
         <w:tabs>
+          <w:tab w:val="left" w:pos="709"/>
+          <w:tab w:val="left" w:pos="1134"/>
+        </w:tabs>
+        <w:spacing w:line="360" w:lineRule="auto"/>
+        <w:ind w:left="709"/>
+        <w:jc w:val="center"/>
+        <w:rPr>
+          <w:rFonts w:ascii="Times New Roman" w:hAnsi="Times New Roman" w:cs="Times New Roman"/>
+          <w:b/>
+          <w:sz w:val="24"/>
+          <w:szCs w:val="24"/>
+        </w:rPr>
+      </w:pPr>
+    </w:p>
+    <w:p>
+      <w:pPr>
+        <w:tabs>
           <w:tab w:val="left" w:pos="993"/>
           <w:tab w:val="left" w:pos="1134"/>
         </w:tabs>
@@ -3815,17 +3812,6 @@
           <w:sz w:val="24"/>
         </w:rPr>
       </w:pPr>
-    </w:p>
-    <w:p>
-      <w:pPr>
-        <w:spacing w:after="0" w:line="360" w:lineRule="auto"/>
-        <w:ind w:left="709" w:hanging="709"/>
-        <w:rPr>
-          <w:rFonts w:ascii="Times New Roman" w:hAnsi="Times New Roman" w:cs="Times New Roman"/>
-          <w:b/>
-          <w:sz w:val="24"/>
-        </w:rPr>
-      </w:pPr>
       <w:r>
         <w:rPr>
           <w:rFonts w:ascii="Times New Roman" w:hAnsi="Times New Roman" w:cs="Times New Roman"/>
@@ -3928,17 +3914,7 @@
           <w:sz w:val="24"/>
           <w:szCs w:val="24"/>
         </w:rPr>
-        <w:t xml:space="preserve">ERD disiapkan pada suatu titik dalam proses pengembangan sistem saat “gambaran besar” data ditentukan. Titik </w:t>
-      </w:r>
-      <w:bookmarkStart w:id="0" w:name="_GoBack"/>
-      <w:bookmarkEnd w:id="0"/>
-      <w:r>
-        <w:rPr>
-          <w:rFonts w:ascii="Times New Roman" w:hAnsi="Times New Roman"/>
-          <w:sz w:val="24"/>
-          <w:szCs w:val="24"/>
-        </w:rPr>
-        <w:t>ini tiba:</w:t>
+        <w:t>ERD disiapkan pada suatu titik dalam proses pengembangan sistem saat “gambaran besar” data ditentukan. Titik ini tiba:</w:t>
       </w:r>
     </w:p>
     <w:p>
@@ -4996,6 +4972,8 @@
           <w:sz w:val="24"/>
         </w:rPr>
       </w:pPr>
+      <w:bookmarkStart w:id="0" w:name="_GoBack"/>
+      <w:bookmarkEnd w:id="0"/>
     </w:p>
     <w:p>
       <w:pPr>

--- a/BAB 2/v2 matrikulasi.docx
+++ b/BAB 2/v2 matrikulasi.docx
@@ -93,7 +93,21 @@
           <w:rFonts w:ascii="Times New Roman" w:hAnsi="Times New Roman" w:cs="Times New Roman"/>
           <w:sz w:val="24"/>
         </w:rPr>
-        <w:t>Penelitian terkait terdiri dari tingkasan jurnal yang pernah melakukan penelitian dengan topik yang sama. Hasil dari penelitian sebelumnya ditunjukan pada tabel 2.1</w:t>
+        <w:t xml:space="preserve">Penelitian terkait terdiri dari </w:t>
+      </w:r>
+      <w:r>
+        <w:rPr>
+          <w:rFonts w:ascii="Times New Roman" w:hAnsi="Times New Roman" w:cs="Times New Roman"/>
+          <w:sz w:val="24"/>
+        </w:rPr>
+        <w:t>r</w:t>
+      </w:r>
+      <w:r>
+        <w:rPr>
+          <w:rFonts w:ascii="Times New Roman" w:hAnsi="Times New Roman" w:cs="Times New Roman"/>
+          <w:sz w:val="24"/>
+        </w:rPr>
+        <w:t>ingkasan jurnal yang pernah melakukan penelitian dengan topik yang sama. Hasil dari penelitian sebelumnya ditunjukan pada tabel 2.1</w:t>
       </w:r>
     </w:p>
     <w:p>
@@ -237,14 +251,12 @@
               <w:rPr>
                 <w:rFonts w:ascii="Times New Roman" w:hAnsi="Times New Roman" w:cs="Times New Roman"/>
                 <w:sz w:val="24"/>
-                <w:szCs w:val="24"/>
               </w:rPr>
             </w:pPr>
             <w:r>
               <w:rPr>
                 <w:rFonts w:ascii="Times New Roman" w:hAnsi="Times New Roman" w:cs="Times New Roman"/>
                 <w:sz w:val="24"/>
-                <w:szCs w:val="24"/>
               </w:rPr>
               <w:t xml:space="preserve">Sistem Informasi </w:t>
             </w:r>
@@ -253,7 +265,6 @@
                 <w:rFonts w:ascii="Times New Roman" w:hAnsi="Times New Roman" w:cs="Times New Roman"/>
                 <w:i/>
                 <w:sz w:val="24"/>
-                <w:szCs w:val="24"/>
               </w:rPr>
               <w:t>Monitoring</w:t>
             </w:r>
@@ -261,9 +272,23 @@
               <w:rPr>
                 <w:rFonts w:ascii="Times New Roman" w:hAnsi="Times New Roman" w:cs="Times New Roman"/>
                 <w:sz w:val="24"/>
-                <w:szCs w:val="24"/>
-              </w:rPr>
-              <w:t xml:space="preserve"> Perkuliahan</w:t>
+              </w:rPr>
+              <w:t xml:space="preserve"> Perkuliahan Berbasis </w:t>
+            </w:r>
+            <w:r>
+              <w:rPr>
+                <w:rFonts w:ascii="Times New Roman" w:hAnsi="Times New Roman" w:cs="Times New Roman"/>
+                <w:i/>
+                <w:sz w:val="24"/>
+              </w:rPr>
+              <w:t>Web</w:t>
+            </w:r>
+            <w:r>
+              <w:rPr>
+                <w:rFonts w:ascii="Times New Roman" w:hAnsi="Times New Roman" w:cs="Times New Roman"/>
+                <w:sz w:val="24"/>
+              </w:rPr>
+              <w:t xml:space="preserve"> Di STMIK Sinar Nusantara Surakarta</w:t>
             </w:r>
           </w:p>
           <w:p>
@@ -528,30 +553,34 @@
           </w:tcPr>
           <w:p>
             <w:pPr>
-              <w:pStyle w:val="ListParagraph"/>
-              <w:autoSpaceDE w:val="0"/>
-              <w:autoSpaceDN w:val="0"/>
-              <w:adjustRightInd w:val="0"/>
               <w:spacing w:line="360" w:lineRule="auto"/>
-              <w:ind w:left="0"/>
               <w:jc w:val="center"/>
               <w:rPr>
-                <w:rFonts w:asciiTheme="majorBidi" w:hAnsiTheme="majorBidi" w:cstheme="majorBidi"/>
-                <w:bCs/>
-                <w:color w:val="000000" w:themeColor="text1"/>
-                <w:sz w:val="24"/>
-                <w:szCs w:val="24"/>
+                <w:rFonts w:ascii="Times New Roman" w:hAnsi="Times New Roman" w:cs="Times New Roman"/>
+                <w:sz w:val="24"/>
               </w:rPr>
             </w:pPr>
             <w:r>
               <w:rPr>
-                <w:rFonts w:asciiTheme="majorBidi" w:hAnsiTheme="majorBidi" w:cstheme="majorBidi"/>
-                <w:bCs/>
-                <w:color w:val="000000" w:themeColor="text1"/>
-                <w:sz w:val="24"/>
-                <w:szCs w:val="24"/>
-              </w:rPr>
-              <w:t>Pembuatan Aplikasi Presensi Perkuliahan Berbasis Fingerprint</w:t>
+                <w:rFonts w:ascii="Times New Roman" w:hAnsi="Times New Roman" w:cs="Times New Roman"/>
+                <w:sz w:val="24"/>
+              </w:rPr>
+              <w:t xml:space="preserve">Pembuatan Aplikasi Presensi Perkuliahan berbasis </w:t>
+            </w:r>
+            <w:r>
+              <w:rPr>
+                <w:rFonts w:ascii="Times New Roman" w:hAnsi="Times New Roman" w:cs="Times New Roman"/>
+                <w:i/>
+                <w:sz w:val="24"/>
+              </w:rPr>
+              <w:t>fingerprint</w:t>
+            </w:r>
+            <w:r>
+              <w:rPr>
+                <w:rFonts w:ascii="Times New Roman" w:hAnsi="Times New Roman" w:cs="Times New Roman"/>
+                <w:sz w:val="24"/>
+              </w:rPr>
+              <w:t xml:space="preserve"> Studi kasus : Jurusan Sistem informasi Institut Teknologi Sepuluh Nopember Surabaya</w:t>
             </w:r>
           </w:p>
           <w:p>
@@ -647,7 +676,18 @@
                 <w:sz w:val="24"/>
                 <w:szCs w:val="24"/>
               </w:rPr>
-              <w:t>Membahas mengenai sistem yang akan menanggulangi masalah kecurangan presensi yang sering terjadi serta memberikan kemudahan untuk melakukan rekapitulasi presensi mahasiswa selama proses belajar mengajar setiap harinya [10].</w:t>
+              <w:t xml:space="preserve">Membahas mengenai sistem yang akan menanggulangi masalah kecurangan presensi yang sering terjadi serta memberikan kemudahan untuk melakukan rekapitulasi presensi mahasiswa selama </w:t>
+            </w:r>
+            <w:r>
+              <w:rPr>
+                <w:rFonts w:asciiTheme="majorBidi" w:hAnsiTheme="majorBidi" w:cstheme="majorBidi"/>
+                <w:bCs/>
+                <w:color w:val="000000" w:themeColor="text1"/>
+                <w:sz w:val="24"/>
+                <w:szCs w:val="24"/>
+              </w:rPr>
+              <w:lastRenderedPageBreak/>
+              <w:t>proses belajar mengajar setiap harinya [10].</w:t>
             </w:r>
           </w:p>
         </w:tc>
@@ -767,6 +807,60 @@
                 <w:szCs w:val="24"/>
               </w:rPr>
             </w:pPr>
+          </w:p>
+          <w:p>
+            <w:pPr>
+              <w:pStyle w:val="ListParagraph"/>
+              <w:autoSpaceDE w:val="0"/>
+              <w:autoSpaceDN w:val="0"/>
+              <w:adjustRightInd w:val="0"/>
+              <w:spacing w:line="360" w:lineRule="auto"/>
+              <w:ind w:left="0"/>
+              <w:jc w:val="center"/>
+              <w:rPr>
+                <w:rFonts w:asciiTheme="majorBidi" w:hAnsiTheme="majorBidi" w:cstheme="majorBidi"/>
+                <w:bCs/>
+                <w:color w:val="000000" w:themeColor="text1"/>
+                <w:sz w:val="24"/>
+                <w:szCs w:val="24"/>
+              </w:rPr>
+            </w:pPr>
+          </w:p>
+          <w:p>
+            <w:pPr>
+              <w:pStyle w:val="ListParagraph"/>
+              <w:autoSpaceDE w:val="0"/>
+              <w:autoSpaceDN w:val="0"/>
+              <w:adjustRightInd w:val="0"/>
+              <w:spacing w:line="360" w:lineRule="auto"/>
+              <w:ind w:left="0"/>
+              <w:jc w:val="center"/>
+              <w:rPr>
+                <w:rFonts w:asciiTheme="majorBidi" w:hAnsiTheme="majorBidi" w:cstheme="majorBidi"/>
+                <w:bCs/>
+                <w:color w:val="000000" w:themeColor="text1"/>
+                <w:sz w:val="24"/>
+                <w:szCs w:val="24"/>
+              </w:rPr>
+            </w:pPr>
+          </w:p>
+          <w:p>
+            <w:pPr>
+              <w:pStyle w:val="ListParagraph"/>
+              <w:autoSpaceDE w:val="0"/>
+              <w:autoSpaceDN w:val="0"/>
+              <w:adjustRightInd w:val="0"/>
+              <w:spacing w:line="360" w:lineRule="auto"/>
+              <w:ind w:left="0"/>
+              <w:jc w:val="center"/>
+              <w:rPr>
+                <w:rFonts w:asciiTheme="majorBidi" w:hAnsiTheme="majorBidi" w:cstheme="majorBidi"/>
+                <w:bCs/>
+                <w:color w:val="000000" w:themeColor="text1"/>
+                <w:sz w:val="24"/>
+                <w:szCs w:val="24"/>
+              </w:rPr>
+            </w:pPr>
             <w:r>
               <w:rPr>
                 <w:rFonts w:asciiTheme="majorBidi" w:hAnsiTheme="majorBidi" w:cstheme="majorBidi"/>
@@ -865,30 +959,54 @@
           </w:tcPr>
           <w:p>
             <w:pPr>
-              <w:pStyle w:val="ListParagraph"/>
-              <w:autoSpaceDE w:val="0"/>
-              <w:autoSpaceDN w:val="0"/>
-              <w:adjustRightInd w:val="0"/>
               <w:spacing w:line="360" w:lineRule="auto"/>
-              <w:ind w:left="0"/>
               <w:jc w:val="center"/>
               <w:rPr>
-                <w:rFonts w:asciiTheme="majorBidi" w:hAnsiTheme="majorBidi" w:cstheme="majorBidi"/>
-                <w:bCs/>
-                <w:color w:val="000000" w:themeColor="text1"/>
-                <w:sz w:val="24"/>
-                <w:szCs w:val="24"/>
+                <w:rFonts w:ascii="Times New Roman" w:hAnsi="Times New Roman" w:cs="Times New Roman"/>
+                <w:b/>
+                <w:sz w:val="24"/>
               </w:rPr>
             </w:pPr>
             <w:r>
               <w:rPr>
-                <w:rFonts w:asciiTheme="majorBidi" w:hAnsiTheme="majorBidi" w:cstheme="majorBidi"/>
+                <w:rStyle w:val="fontstyle01"/>
+                <w:rFonts w:ascii="Times New Roman" w:hAnsi="Times New Roman" w:cs="Times New Roman"/>
+                <w:b w:val="0"/>
+              </w:rPr>
+              <w:t>Pencatatan dan Pemantauan Kehadiran Perku</w:t>
+            </w:r>
+            <w:r>
+              <w:rPr>
+                <w:rStyle w:val="fontstyle01"/>
+                <w:rFonts w:ascii="Times New Roman" w:hAnsi="Times New Roman" w:cs="Times New Roman"/>
+                <w:b w:val="0"/>
+              </w:rPr>
+              <w:t xml:space="preserve">liahan di Lingkungan Politeknik </w:t>
+            </w:r>
+            <w:r>
+              <w:rPr>
+                <w:rStyle w:val="fontstyle01"/>
+                <w:rFonts w:ascii="Times New Roman" w:hAnsi="Times New Roman" w:cs="Times New Roman"/>
+                <w:b w:val="0"/>
+              </w:rPr>
+              <w:t>Telkom</w:t>
+            </w:r>
+            <w:r>
+              <w:rPr>
+                <w:rFonts w:ascii="Times New Roman" w:hAnsi="Times New Roman" w:cs="Times New Roman"/>
+                <w:b/>
                 <w:bCs/>
-                <w:color w:val="000000" w:themeColor="text1"/>
-                <w:sz w:val="24"/>
-                <w:szCs w:val="24"/>
-              </w:rPr>
-              <w:t>Pencatatan dan Pemantauan Kehadiran Perkuliahan Di Lingkungan Politeknik Telkom Berbasis Rfid Dan Aplikasi Web</w:t>
+                <w:color w:val="000000"/>
+              </w:rPr>
+              <w:br/>
+            </w:r>
+            <w:r>
+              <w:rPr>
+                <w:rStyle w:val="fontstyle01"/>
+                <w:rFonts w:ascii="Times New Roman" w:hAnsi="Times New Roman" w:cs="Times New Roman"/>
+                <w:b w:val="0"/>
+              </w:rPr>
+              <w:t>Berbasis RFID dan Aplikasi Web</w:t>
             </w:r>
           </w:p>
           <w:p>
@@ -1056,7 +1174,18 @@
           <w:sz w:val="24"/>
           <w:szCs w:val="24"/>
         </w:rPr>
-        <w:t>Sistem adalah seperangkat elemen yang membentuk kegiatan atau suatu prosedur atau tujuan-tujuan bersama dengan mengoperasikan data atau barang pada waktu rujukan waktu tertentu untuk menghasilkan informasi, energi dan barang [2].</w:t>
+        <w:t>Sistem adalah seperangkat elemen yang membentuk kegiatan atau suatu prosedur atau tujuan-tujuan bersama den</w:t>
+      </w:r>
+      <w:bookmarkStart w:id="0" w:name="_GoBack"/>
+      <w:bookmarkEnd w:id="0"/>
+      <w:r>
+        <w:rPr>
+          <w:rFonts w:asciiTheme="majorBidi" w:hAnsiTheme="majorBidi" w:cstheme="majorBidi"/>
+          <w:color w:val="000000"/>
+          <w:sz w:val="24"/>
+          <w:szCs w:val="24"/>
+        </w:rPr>
+        <w:t>gan mengoperasikan data atau barang pada waktu rujukan waktu tertentu untuk menghasilkan informasi, energi dan barang [2].</w:t>
       </w:r>
     </w:p>
     <w:p>
@@ -1351,6 +1480,7 @@
           <w:sz w:val="24"/>
           <w:szCs w:val="24"/>
         </w:rPr>
+        <w:lastRenderedPageBreak/>
         <w:t>m</w:t>
       </w:r>
       <w:r>
@@ -1439,7 +1569,6 @@
           <w:b/>
           <w:sz w:val="24"/>
         </w:rPr>
-        <w:lastRenderedPageBreak/>
         <w:t>2.4</w:t>
       </w:r>
       <w:r>
@@ -2266,6 +2395,7 @@
           <w:szCs w:val="24"/>
           <w:lang w:val="en-US"/>
         </w:rPr>
+        <w:lastRenderedPageBreak/>
         <w:t xml:space="preserve">Requirements analysis and definition </w:t>
       </w:r>
     </w:p>
@@ -2286,7 +2416,6 @@
           <w:sz w:val="24"/>
           <w:szCs w:val="24"/>
         </w:rPr>
-        <w:lastRenderedPageBreak/>
         <w:t>Sistem layanan, kendala, dan tujuanditetapkan melalui konsultasi dengan pengguna sistem, kebutuhan tersebut kemudian ditetapkan secara rinci dan berfungsi sebagai spesifikasi sistem. </w:t>
       </w:r>
     </w:p>
@@ -4972,8 +5101,6 @@
           <w:sz w:val="24"/>
         </w:rPr>
       </w:pPr>
-      <w:bookmarkStart w:id="0" w:name="_GoBack"/>
-      <w:bookmarkEnd w:id="0"/>
     </w:p>
     <w:p>
       <w:pPr>
@@ -5866,6 +5993,21 @@
       <w:lang w:val="en-US"/>
     </w:rPr>
   </w:style>
+  <w:style w:type="character" w:customStyle="1" w:styleId="fontstyle01">
+    <w:name w:val="fontstyle01"/>
+    <w:basedOn w:val="DefaultParagraphFont"/>
+    <w:rsid w:val="0041163A"/>
+    <w:rPr>
+      <w:rFonts w:ascii="Bold" w:hAnsi="Bold" w:hint="default"/>
+      <w:b/>
+      <w:bCs/>
+      <w:i w:val="0"/>
+      <w:iCs w:val="0"/>
+      <w:color w:val="000000"/>
+      <w:sz w:val="24"/>
+      <w:szCs w:val="24"/>
+    </w:rPr>
+  </w:style>
 </w:styles>
 </file>
 

--- a/BAB 2/v2 matrikulasi.docx
+++ b/BAB 2/v2 matrikulasi.docx
@@ -1174,18 +1174,7 @@
           <w:sz w:val="24"/>
           <w:szCs w:val="24"/>
         </w:rPr>
-        <w:t>Sistem adalah seperangkat elemen yang membentuk kegiatan atau suatu prosedur atau tujuan-tujuan bersama den</w:t>
-      </w:r>
-      <w:bookmarkStart w:id="0" w:name="_GoBack"/>
-      <w:bookmarkEnd w:id="0"/>
-      <w:r>
-        <w:rPr>
-          <w:rFonts w:asciiTheme="majorBidi" w:hAnsiTheme="majorBidi" w:cstheme="majorBidi"/>
-          <w:color w:val="000000"/>
-          <w:sz w:val="24"/>
-          <w:szCs w:val="24"/>
-        </w:rPr>
-        <w:t>gan mengoperasikan data atau barang pada waktu rujukan waktu tertentu untuk menghasilkan informasi, energi dan barang [2].</w:t>
+        <w:t>Sistem adalah seperangkat elemen yang membentuk kegiatan atau suatu prosedur atau tujuan-tujuan bersama dengan mengoperasikan data atau barang pada waktu rujukan waktu tertentu untuk menghasilkan informasi, energi dan barang [2].</w:t>
       </w:r>
     </w:p>
     <w:p>
@@ -2151,7 +2140,7 @@
                     <pic:cNvPicPr/>
                   </pic:nvPicPr>
                   <pic:blipFill>
-                    <a:blip r:embed="rId5"/>
+                    <a:blip r:embed="rId7"/>
                     <a:stretch>
                       <a:fillRect/>
                     </a:stretch>
@@ -3828,7 +3817,7 @@
                     <pic:cNvPicPr/>
                   </pic:nvPicPr>
                   <pic:blipFill>
-                    <a:blip r:embed="rId6">
+                    <a:blip r:embed="rId8">
                       <a:extLst>
                         <a:ext uri="{28A0092B-C50C-407E-A947-70E740481C1C}">
                           <a14:useLocalDpi xmlns:a14="http://schemas.microsoft.com/office/drawing/2010/main" val="0"/>
@@ -4335,7 +4324,7 @@
                     </pic:cNvPicPr>
                   </pic:nvPicPr>
                   <pic:blipFill>
-                    <a:blip r:embed="rId7">
+                    <a:blip r:embed="rId9">
                       <a:extLst>
                         <a:ext uri="{28A0092B-C50C-407E-A947-70E740481C1C}">
                           <a14:useLocalDpi xmlns:a14="http://schemas.microsoft.com/office/drawing/2010/main" val="0"/>
@@ -4527,7 +4516,7 @@
                     </pic:cNvPicPr>
                   </pic:nvPicPr>
                   <pic:blipFill>
-                    <a:blip r:embed="rId8">
+                    <a:blip r:embed="rId10">
                       <a:extLst>
                         <a:ext uri="{28A0092B-C50C-407E-A947-70E740481C1C}">
                           <a14:useLocalDpi xmlns:a14="http://schemas.microsoft.com/office/drawing/2010/main" val="0"/>
@@ -4726,7 +4715,7 @@
                     </pic:cNvPicPr>
                   </pic:nvPicPr>
                   <pic:blipFill>
-                    <a:blip r:embed="rId9">
+                    <a:blip r:embed="rId11">
                       <a:extLst>
                         <a:ext uri="{28A0092B-C50C-407E-A947-70E740481C1C}">
                           <a14:useLocalDpi xmlns:a14="http://schemas.microsoft.com/office/drawing/2010/main" val="0"/>
@@ -5027,7 +5016,7 @@
                     </pic:cNvPicPr>
                   </pic:nvPicPr>
                   <pic:blipFill>
-                    <a:blip r:embed="rId10">
+                    <a:blip r:embed="rId12">
                       <a:extLst>
                         <a:ext uri="{28A0092B-C50C-407E-A947-70E740481C1C}">
                           <a14:useLocalDpi xmlns:a14="http://schemas.microsoft.com/office/drawing/2010/main" val="0"/>
@@ -5112,13 +5101,118 @@
       </w:pPr>
     </w:p>
     <w:sectPr>
+      <w:footerReference w:type="default" r:id="rId13"/>
       <w:pgSz w:w="11906" w:h="16838"/>
       <w:pgMar w:top="2268" w:right="1701" w:bottom="1701" w:left="2268" w:header="709" w:footer="709" w:gutter="0"/>
+      <w:pgNumType w:start="5"/>
       <w:cols w:space="708"/>
       <w:docGrid w:linePitch="360"/>
     </w:sectPr>
   </w:body>
 </w:document>
+</file>
+
+<file path=word/endnotes.xml><?xml version="1.0" encoding="utf-8"?>
+<w:endnotes xmlns:wpc="http://schemas.microsoft.com/office/word/2010/wordprocessingCanvas" xmlns:mc="http://schemas.openxmlformats.org/markup-compatibility/2006" xmlns:o="urn:schemas-microsoft-com:office:office" xmlns:r="http://schemas.openxmlformats.org/officeDocument/2006/relationships" xmlns:m="http://schemas.openxmlformats.org/officeDocument/2006/math" xmlns:v="urn:schemas-microsoft-com:vml" xmlns:wp14="http://schemas.microsoft.com/office/word/2010/wordprocessingDrawing" xmlns:wp="http://schemas.openxmlformats.org/drawingml/2006/wordprocessingDrawing" xmlns:w10="urn:schemas-microsoft-com:office:word" xmlns:w="http://schemas.openxmlformats.org/wordprocessingml/2006/main" xmlns:w14="http://schemas.microsoft.com/office/word/2010/wordml" xmlns:w15="http://schemas.microsoft.com/office/word/2012/wordml" xmlns:wpg="http://schemas.microsoft.com/office/word/2010/wordprocessingGroup" xmlns:wpi="http://schemas.microsoft.com/office/word/2010/wordprocessingInk" xmlns:wne="http://schemas.microsoft.com/office/word/2006/wordml" xmlns:wps="http://schemas.microsoft.com/office/word/2010/wordprocessingShape" mc:Ignorable="w14 w15 wp14">
+  <w:endnote w:type="separator" w:id="-1">
+    <w:p>
+      <w:pPr>
+        <w:spacing w:after="0" w:line="240" w:lineRule="auto"/>
+      </w:pPr>
+      <w:r>
+        <w:separator/>
+      </w:r>
+    </w:p>
+  </w:endnote>
+  <w:endnote w:type="continuationSeparator" w:id="0">
+    <w:p>
+      <w:pPr>
+        <w:spacing w:after="0" w:line="240" w:lineRule="auto"/>
+      </w:pPr>
+      <w:r>
+        <w:continuationSeparator/>
+      </w:r>
+    </w:p>
+  </w:endnote>
+</w:endnotes>
+</file>
+
+<file path=word/footer1.xml><?xml version="1.0" encoding="utf-8"?>
+<w:ftr xmlns:wpc="http://schemas.microsoft.com/office/word/2010/wordprocessingCanvas" xmlns:mc="http://schemas.openxmlformats.org/markup-compatibility/2006" xmlns:o="urn:schemas-microsoft-com:office:office" xmlns:r="http://schemas.openxmlformats.org/officeDocument/2006/relationships" xmlns:m="http://schemas.openxmlformats.org/officeDocument/2006/math" xmlns:v="urn:schemas-microsoft-com:vml" xmlns:wp14="http://schemas.microsoft.com/office/word/2010/wordprocessingDrawing" xmlns:wp="http://schemas.openxmlformats.org/drawingml/2006/wordprocessingDrawing" xmlns:w10="urn:schemas-microsoft-com:office:word" xmlns:w="http://schemas.openxmlformats.org/wordprocessingml/2006/main" xmlns:w14="http://schemas.microsoft.com/office/word/2010/wordml" xmlns:w15="http://schemas.microsoft.com/office/word/2012/wordml" xmlns:wpg="http://schemas.microsoft.com/office/word/2010/wordprocessingGroup" xmlns:wpi="http://schemas.microsoft.com/office/word/2010/wordprocessingInk" xmlns:wne="http://schemas.microsoft.com/office/word/2006/wordml" xmlns:wps="http://schemas.microsoft.com/office/word/2010/wordprocessingShape" mc:Ignorable="w14 w15 wp14">
+  <w:sdt>
+    <w:sdtPr>
+      <w:id w:val="-1709168117"/>
+      <w:docPartObj>
+        <w:docPartGallery w:val="Page Numbers (Bottom of Page)"/>
+        <w:docPartUnique/>
+      </w:docPartObj>
+    </w:sdtPr>
+    <w:sdtEndPr>
+      <w:rPr>
+        <w:noProof/>
+      </w:rPr>
+    </w:sdtEndPr>
+    <w:sdtContent>
+      <w:p>
+        <w:pPr>
+          <w:pStyle w:val="Footer"/>
+          <w:jc w:val="right"/>
+        </w:pPr>
+        <w:r>
+          <w:fldChar w:fldCharType="begin"/>
+        </w:r>
+        <w:r>
+          <w:instrText xml:space="preserve"> PAGE   \* MERGEFORMAT </w:instrText>
+        </w:r>
+        <w:r>
+          <w:fldChar w:fldCharType="separate"/>
+        </w:r>
+        <w:r>
+          <w:rPr>
+            <w:noProof/>
+          </w:rPr>
+          <w:t>13</w:t>
+        </w:r>
+        <w:r>
+          <w:rPr>
+            <w:noProof/>
+          </w:rPr>
+          <w:fldChar w:fldCharType="end"/>
+        </w:r>
+      </w:p>
+    </w:sdtContent>
+  </w:sdt>
+  <w:p>
+    <w:pPr>
+      <w:pStyle w:val="Footer"/>
+    </w:pPr>
+  </w:p>
+</w:ftr>
+</file>
+
+<file path=word/footnotes.xml><?xml version="1.0" encoding="utf-8"?>
+<w:footnotes xmlns:wpc="http://schemas.microsoft.com/office/word/2010/wordprocessingCanvas" xmlns:mc="http://schemas.openxmlformats.org/markup-compatibility/2006" xmlns:o="urn:schemas-microsoft-com:office:office" xmlns:r="http://schemas.openxmlformats.org/officeDocument/2006/relationships" xmlns:m="http://schemas.openxmlformats.org/officeDocument/2006/math" xmlns:v="urn:schemas-microsoft-com:vml" xmlns:wp14="http://schemas.microsoft.com/office/word/2010/wordprocessingDrawing" xmlns:wp="http://schemas.openxmlformats.org/drawingml/2006/wordprocessingDrawing" xmlns:w10="urn:schemas-microsoft-com:office:word" xmlns:w="http://schemas.openxmlformats.org/wordprocessingml/2006/main" xmlns:w14="http://schemas.microsoft.com/office/word/2010/wordml" xmlns:w15="http://schemas.microsoft.com/office/word/2012/wordml" xmlns:wpg="http://schemas.microsoft.com/office/word/2010/wordprocessingGroup" xmlns:wpi="http://schemas.microsoft.com/office/word/2010/wordprocessingInk" xmlns:wne="http://schemas.microsoft.com/office/word/2006/wordml" xmlns:wps="http://schemas.microsoft.com/office/word/2010/wordprocessingShape" mc:Ignorable="w14 w15 wp14">
+  <w:footnote w:type="separator" w:id="-1">
+    <w:p>
+      <w:pPr>
+        <w:spacing w:after="0" w:line="240" w:lineRule="auto"/>
+      </w:pPr>
+      <w:r>
+        <w:separator/>
+      </w:r>
+    </w:p>
+  </w:footnote>
+  <w:footnote w:type="continuationSeparator" w:id="0">
+    <w:p>
+      <w:pPr>
+        <w:spacing w:after="0" w:line="240" w:lineRule="auto"/>
+      </w:pPr>
+      <w:r>
+        <w:continuationSeparator/>
+      </w:r>
+    </w:p>
+  </w:footnote>
+</w:footnotes>
 </file>
 
 <file path=word/numbering.xml><?xml version="1.0" encoding="utf-8"?>
@@ -6008,6 +6102,80 @@
       <w:szCs w:val="24"/>
     </w:rPr>
   </w:style>
+  <w:style w:type="paragraph" w:styleId="Header">
+    <w:name w:val="header"/>
+    <w:basedOn w:val="Normal"/>
+    <w:link w:val="HeaderChar"/>
+    <w:uiPriority w:val="99"/>
+    <w:unhideWhenUsed/>
+    <w:rsid w:val="002D17A5"/>
+    <w:pPr>
+      <w:tabs>
+        <w:tab w:val="center" w:pos="4513"/>
+        <w:tab w:val="right" w:pos="9026"/>
+      </w:tabs>
+      <w:spacing w:after="0" w:line="240" w:lineRule="auto"/>
+    </w:pPr>
+  </w:style>
+  <w:style w:type="character" w:customStyle="1" w:styleId="HeaderChar">
+    <w:name w:val="Header Char"/>
+    <w:basedOn w:val="DefaultParagraphFont"/>
+    <w:link w:val="Header"/>
+    <w:uiPriority w:val="99"/>
+    <w:rsid w:val="002D17A5"/>
+  </w:style>
+  <w:style w:type="paragraph" w:styleId="Footer">
+    <w:name w:val="footer"/>
+    <w:basedOn w:val="Normal"/>
+    <w:link w:val="FooterChar"/>
+    <w:uiPriority w:val="99"/>
+    <w:unhideWhenUsed/>
+    <w:rsid w:val="002D17A5"/>
+    <w:pPr>
+      <w:tabs>
+        <w:tab w:val="center" w:pos="4513"/>
+        <w:tab w:val="right" w:pos="9026"/>
+      </w:tabs>
+      <w:spacing w:after="0" w:line="240" w:lineRule="auto"/>
+    </w:pPr>
+  </w:style>
+  <w:style w:type="character" w:customStyle="1" w:styleId="FooterChar">
+    <w:name w:val="Footer Char"/>
+    <w:basedOn w:val="DefaultParagraphFont"/>
+    <w:link w:val="Footer"/>
+    <w:uiPriority w:val="99"/>
+    <w:rsid w:val="002D17A5"/>
+  </w:style>
+  <w:style w:type="paragraph" w:styleId="BalloonText">
+    <w:name w:val="Balloon Text"/>
+    <w:basedOn w:val="Normal"/>
+    <w:link w:val="BalloonTextChar"/>
+    <w:uiPriority w:val="99"/>
+    <w:semiHidden/>
+    <w:unhideWhenUsed/>
+    <w:rsid w:val="002D17A5"/>
+    <w:pPr>
+      <w:spacing w:after="0" w:line="240" w:lineRule="auto"/>
+    </w:pPr>
+    <w:rPr>
+      <w:rFonts w:ascii="Segoe UI" w:hAnsi="Segoe UI" w:cs="Segoe UI"/>
+      <w:sz w:val="18"/>
+      <w:szCs w:val="18"/>
+    </w:rPr>
+  </w:style>
+  <w:style w:type="character" w:customStyle="1" w:styleId="BalloonTextChar">
+    <w:name w:val="Balloon Text Char"/>
+    <w:basedOn w:val="DefaultParagraphFont"/>
+    <w:link w:val="BalloonText"/>
+    <w:uiPriority w:val="99"/>
+    <w:semiHidden/>
+    <w:rsid w:val="002D17A5"/>
+    <w:rPr>
+      <w:rFonts w:ascii="Segoe UI" w:hAnsi="Segoe UI" w:cs="Segoe UI"/>
+      <w:sz w:val="18"/>
+      <w:szCs w:val="18"/>
+    </w:rPr>
+  </w:style>
 </w:styles>
 </file>
 

--- a/BAB 2/v2 matrikulasi.docx
+++ b/BAB 2/v2 matrikulasi.docx
@@ -4,7 +4,7 @@
   <w:body>
     <w:p>
       <w:pPr>
-        <w:spacing w:after="200" w:line="240" w:lineRule="auto"/>
+        <w:spacing w:after="120" w:line="240" w:lineRule="auto"/>
         <w:jc w:val="center"/>
         <w:rPr>
           <w:rFonts w:ascii="Times New Roman" w:hAnsi="Times New Roman" w:cs="Times New Roman"/>
@@ -25,7 +25,7 @@
     </w:p>
     <w:p>
       <w:pPr>
-        <w:spacing w:after="200" w:line="240" w:lineRule="auto"/>
+        <w:spacing w:after="120" w:line="240" w:lineRule="auto"/>
         <w:jc w:val="center"/>
         <w:rPr>
           <w:rFonts w:ascii="Times New Roman" w:hAnsi="Times New Roman" w:cs="Times New Roman"/>
@@ -54,6 +54,8 @@
           <w:sz w:val="24"/>
         </w:rPr>
       </w:pPr>
+      <w:bookmarkStart w:id="0" w:name="_GoBack"/>
+      <w:bookmarkEnd w:id="0"/>
     </w:p>
     <w:p>
       <w:pPr>
@@ -2126,7 +2128,7 @@
       <w:r>
         <w:rPr>
           <w:noProof/>
-          <w:lang w:val="en-US"/>
+          <w:lang w:eastAsia="id-ID"/>
         </w:rPr>
         <w:drawing>
           <wp:inline distT="0" distB="0" distL="0" distR="0" wp14:anchorId="275CD653" wp14:editId="2F96E813">
@@ -2284,8 +2286,6 @@
         </w:rPr>
         <w:t>(Sommerville, 2011, p.30)</w:t>
       </w:r>
-      <w:bookmarkStart w:id="0" w:name="_GoBack"/>
-      <w:bookmarkEnd w:id="0"/>
     </w:p>
     <w:p>
       <w:pPr>
@@ -2960,6 +2960,7 @@
           <w:noProof/>
           <w:sz w:val="24"/>
           <w:szCs w:val="24"/>
+          <w:lang w:val="id-ID" w:eastAsia="id-ID"/>
         </w:rPr>
         <mc:AlternateContent>
           <mc:Choice Requires="wps">
@@ -3191,7 +3192,7 @@
           <w:noProof/>
           <w:sz w:val="24"/>
           <w:szCs w:val="24"/>
-          <w:lang w:val="en-US"/>
+          <w:lang w:eastAsia="id-ID"/>
         </w:rPr>
         <mc:AlternateContent>
           <mc:Choice Requires="wps">
@@ -3499,7 +3500,7 @@
           <w:noProof/>
           <w:sz w:val="24"/>
           <w:szCs w:val="24"/>
-          <w:lang w:val="en-US"/>
+          <w:lang w:eastAsia="id-ID"/>
         </w:rPr>
         <mc:AlternateContent>
           <mc:Choice Requires="wps">
@@ -3573,7 +3574,7 @@
           <w:noProof/>
           <w:sz w:val="24"/>
           <w:szCs w:val="24"/>
-          <w:lang w:val="en-US"/>
+          <w:lang w:eastAsia="id-ID"/>
         </w:rPr>
         <mc:AlternateContent>
           <mc:Choice Requires="wps">
@@ -3804,7 +3805,7 @@
           <w:noProof/>
           <w:sz w:val="24"/>
           <w:szCs w:val="24"/>
-          <w:lang w:val="en-US"/>
+          <w:lang w:eastAsia="id-ID"/>
         </w:rPr>
         <w:drawing>
           <wp:inline distT="0" distB="0" distL="0" distR="0" wp14:anchorId="1C771D21" wp14:editId="20A53CDA">
@@ -4308,7 +4309,7 @@
           <w:noProof/>
           <w:sz w:val="24"/>
           <w:szCs w:val="24"/>
-          <w:lang w:val="en-US"/>
+          <w:lang w:eastAsia="id-ID"/>
         </w:rPr>
         <w:lastRenderedPageBreak/>
         <w:drawing>
@@ -4501,7 +4502,7 @@
           <w:noProof/>
           <w:sz w:val="24"/>
           <w:szCs w:val="24"/>
-          <w:lang w:val="en-US"/>
+          <w:lang w:eastAsia="id-ID"/>
         </w:rPr>
         <w:drawing>
           <wp:inline distT="0" distB="0" distL="0" distR="0" wp14:anchorId="2231D270" wp14:editId="6C62D0A7">
@@ -4700,7 +4701,7 @@
           <w:noProof/>
           <w:sz w:val="24"/>
           <w:szCs w:val="24"/>
-          <w:lang w:val="en-US"/>
+          <w:lang w:eastAsia="id-ID"/>
         </w:rPr>
         <w:drawing>
           <wp:inline distT="0" distB="0" distL="0" distR="0" wp14:anchorId="4AE746B5" wp14:editId="25907BE7">
@@ -5001,7 +5002,7 @@
           <w:noProof/>
           <w:sz w:val="24"/>
           <w:szCs w:val="24"/>
-          <w:lang w:val="en-US"/>
+          <w:lang w:eastAsia="id-ID"/>
         </w:rPr>
         <w:drawing>
           <wp:inline distT="0" distB="0" distL="0" distR="0" wp14:anchorId="2214459A" wp14:editId="7EBEE1A2">

--- a/BAB 2/v2 matrikulasi.docx
+++ b/BAB 2/v2 matrikulasi.docx
@@ -4,12 +4,12 @@
   <w:body>
     <w:p>
       <w:pPr>
-        <w:spacing w:after="120" w:line="240" w:lineRule="auto"/>
+        <w:spacing w:after="120" w:line="360" w:lineRule="auto"/>
         <w:jc w:val="center"/>
         <w:rPr>
           <w:rFonts w:ascii="Times New Roman" w:hAnsi="Times New Roman" w:cs="Times New Roman"/>
           <w:b/>
-          <w:sz w:val="28"/>
+          <w:sz w:val="24"/>
           <w:szCs w:val="28"/>
         </w:rPr>
       </w:pPr>
@@ -17,20 +17,22 @@
         <w:rPr>
           <w:rFonts w:ascii="Times New Roman" w:hAnsi="Times New Roman" w:cs="Times New Roman"/>
           <w:b/>
-          <w:sz w:val="28"/>
+          <w:sz w:val="24"/>
           <w:szCs w:val="28"/>
         </w:rPr>
         <w:t>BAB II</w:t>
       </w:r>
-    </w:p>
-    <w:p>
-      <w:pPr>
-        <w:spacing w:after="120" w:line="240" w:lineRule="auto"/>
+      <w:bookmarkStart w:id="0" w:name="_GoBack"/>
+      <w:bookmarkEnd w:id="0"/>
+    </w:p>
+    <w:p>
+      <w:pPr>
+        <w:spacing w:after="120" w:line="360" w:lineRule="auto"/>
         <w:jc w:val="center"/>
         <w:rPr>
           <w:rFonts w:ascii="Times New Roman" w:hAnsi="Times New Roman" w:cs="Times New Roman"/>
           <w:b/>
-          <w:sz w:val="28"/>
+          <w:sz w:val="24"/>
           <w:szCs w:val="28"/>
         </w:rPr>
       </w:pPr>
@@ -38,7 +40,7 @@
         <w:rPr>
           <w:rFonts w:ascii="Times New Roman" w:hAnsi="Times New Roman" w:cs="Times New Roman"/>
           <w:b/>
-          <w:sz w:val="28"/>
+          <w:sz w:val="24"/>
           <w:szCs w:val="28"/>
         </w:rPr>
         <w:t>TINJAUAN PUSTAKA</w:t>
@@ -54,8 +56,6 @@
           <w:sz w:val="24"/>
         </w:rPr>
       </w:pPr>
-      <w:bookmarkStart w:id="0" w:name="_GoBack"/>
-      <w:bookmarkEnd w:id="0"/>
     </w:p>
     <w:p>
       <w:pPr>

--- a/BAB 2/v2 matrikulasi.docx
+++ b/BAB 2/v2 matrikulasi.docx
@@ -22,8 +22,6 @@
         </w:rPr>
         <w:t>BAB II</w:t>
       </w:r>
-      <w:bookmarkStart w:id="0" w:name="_GoBack"/>
-      <w:bookmarkEnd w:id="0"/>
     </w:p>
     <w:p>
       <w:pPr>
@@ -2267,28 +2265,6 @@
     </w:p>
     <w:p>
       <w:pPr>
-        <w:jc w:val="center"/>
-        <w:rPr>
-          <w:rFonts w:asciiTheme="majorBidi" w:hAnsiTheme="majorBidi" w:cstheme="majorBidi"/>
-          <w:b/>
-          <w:color w:val="000000"/>
-          <w:sz w:val="24"/>
-          <w:szCs w:val="24"/>
-        </w:rPr>
-      </w:pPr>
-      <w:r>
-        <w:rPr>
-          <w:rFonts w:asciiTheme="majorBidi" w:hAnsiTheme="majorBidi" w:cstheme="majorBidi"/>
-          <w:b/>
-          <w:color w:val="000000"/>
-          <w:sz w:val="24"/>
-          <w:szCs w:val="24"/>
-        </w:rPr>
-        <w:t>(Sommerville, 2011, p.30)</w:t>
-      </w:r>
-    </w:p>
-    <w:p>
-      <w:pPr>
         <w:spacing w:line="360" w:lineRule="auto"/>
         <w:ind w:firstLine="720"/>
         <w:rPr>
@@ -2362,6 +2338,18 @@
         </w:rPr>
         <w:t>]:</w:t>
       </w:r>
+    </w:p>
+    <w:p>
+      <w:pPr>
+        <w:spacing w:line="360" w:lineRule="auto"/>
+        <w:ind w:firstLine="720"/>
+        <w:rPr>
+          <w:rFonts w:asciiTheme="majorBidi" w:hAnsiTheme="majorBidi" w:cstheme="majorBidi"/>
+          <w:color w:val="000000"/>
+          <w:sz w:val="24"/>
+          <w:szCs w:val="24"/>
+        </w:rPr>
+      </w:pPr>
     </w:p>
     <w:p>
       <w:pPr>
@@ -3076,6 +3064,8 @@
           <w:lang w:val="id-ID"/>
         </w:rPr>
       </w:pPr>
+      <w:bookmarkStart w:id="0" w:name="_GoBack"/>
+      <w:bookmarkEnd w:id="0"/>
     </w:p>
     <w:p>
       <w:pPr>
@@ -5177,7 +5167,7 @@
           <w:rPr>
             <w:noProof/>
           </w:rPr>
-          <w:t>13</w:t>
+          <w:t>10</w:t>
         </w:r>
         <w:r>
           <w:rPr>

--- a/BAB 2/v2 matrikulasi.docx
+++ b/BAB 2/v2 matrikulasi.docx
@@ -4,12 +4,12 @@
   <w:body>
     <w:p>
       <w:pPr>
-        <w:spacing w:after="120" w:line="360" w:lineRule="auto"/>
+        <w:spacing w:after="0" w:line="360" w:lineRule="auto"/>
         <w:jc w:val="center"/>
         <w:rPr>
           <w:rFonts w:ascii="Times New Roman" w:hAnsi="Times New Roman" w:cs="Times New Roman"/>
           <w:b/>
-          <w:sz w:val="24"/>
+          <w:sz w:val="28"/>
           <w:szCs w:val="28"/>
         </w:rPr>
       </w:pPr>
@@ -17,20 +17,20 @@
         <w:rPr>
           <w:rFonts w:ascii="Times New Roman" w:hAnsi="Times New Roman" w:cs="Times New Roman"/>
           <w:b/>
-          <w:sz w:val="24"/>
+          <w:sz w:val="28"/>
           <w:szCs w:val="28"/>
         </w:rPr>
-        <w:t>BAB II</w:t>
+        <w:t>BAB 2</w:t>
       </w:r>
     </w:p>
     <w:p>
       <w:pPr>
-        <w:spacing w:after="120" w:line="360" w:lineRule="auto"/>
+        <w:spacing w:after="0" w:line="360" w:lineRule="auto"/>
         <w:jc w:val="center"/>
         <w:rPr>
           <w:rFonts w:ascii="Times New Roman" w:hAnsi="Times New Roman" w:cs="Times New Roman"/>
           <w:b/>
-          <w:sz w:val="24"/>
+          <w:sz w:val="28"/>
           <w:szCs w:val="28"/>
         </w:rPr>
       </w:pPr>
@@ -38,7 +38,7 @@
         <w:rPr>
           <w:rFonts w:ascii="Times New Roman" w:hAnsi="Times New Roman" w:cs="Times New Roman"/>
           <w:b/>
-          <w:sz w:val="24"/>
+          <w:sz w:val="28"/>
           <w:szCs w:val="28"/>
         </w:rPr>
         <w:t>TINJAUAN PUSTAKA</w:t>
@@ -89,6 +89,8 @@
         </w:rPr>
         <w:t>Studi Literatur</w:t>
       </w:r>
+      <w:bookmarkStart w:id="0" w:name="_GoBack"/>
+      <w:bookmarkEnd w:id="0"/>
     </w:p>
     <w:p>
       <w:pPr>
@@ -118,7 +120,21 @@
           <w:rFonts w:ascii="Times New Roman" w:hAnsi="Times New Roman" w:cs="Times New Roman"/>
           <w:sz w:val="24"/>
         </w:rPr>
-        <w:t>ingkasan jurnal yang pernah melakukan penelitian dengan topik yang sama. Hasil dari penelitian sebelumnya ditunjukan pada tabel 2.1</w:t>
+        <w:t>ingkasan jurnal yang pernah melakukan penelitian dengan topik yang sama. Hasil dari penelit</w:t>
+      </w:r>
+      <w:r>
+        <w:rPr>
+          <w:rFonts w:ascii="Times New Roman" w:hAnsi="Times New Roman" w:cs="Times New Roman"/>
+          <w:sz w:val="24"/>
+        </w:rPr>
+        <w:t>ian sebelumnya ditunjukan pada T</w:t>
+      </w:r>
+      <w:r>
+        <w:rPr>
+          <w:rFonts w:ascii="Times New Roman" w:hAnsi="Times New Roman" w:cs="Times New Roman"/>
+          <w:sz w:val="24"/>
+        </w:rPr>
+        <w:t>abel 2.1</w:t>
       </w:r>
     </w:p>
     <w:p>
@@ -1405,10 +1421,23 @@
         </w:tc>
       </w:tr>
       <w:tr>
+        <w:trPr>
+          <w:trHeight w:val="2254"/>
+        </w:trPr>
         <w:tc>
           <w:tcPr>
             <w:tcW w:w="3539" w:type="dxa"/>
           </w:tcPr>
+          <w:p>
+            <w:pPr>
+              <w:tabs>
+                <w:tab w:val="left" w:pos="993"/>
+                <w:tab w:val="left" w:pos="1134"/>
+              </w:tabs>
+              <w:spacing w:line="360" w:lineRule="auto"/>
+              <w:jc w:val="center"/>
+            </w:pPr>
+          </w:p>
           <w:p>
             <w:pPr>
               <w:tabs>
@@ -1445,10 +1474,10 @@
                   <v:path o:extrusionok="f" gradientshapeok="t" o:connecttype="rect"/>
                   <o:lock v:ext="edit" aspectratio="t"/>
                 </v:shapetype>
-                <v:shape id="_x0000_i1025" type="#_x0000_t75" style="width:102pt;height:102pt" o:ole="">
+                <v:shape id="_x0000_i1025" type="#_x0000_t75" style="width:69.75pt;height:69.75pt" o:ole="">
                   <v:imagedata r:id="rId7" o:title=""/>
                 </v:shape>
-                <o:OLEObject Type="Embed" ProgID="Visio.Drawing.15" ShapeID="_x0000_i1025" DrawAspect="Content" ObjectID="_1609423533" r:id="rId8"/>
+                <o:OLEObject Type="Embed" ProgID="Visio.Drawing.15" ShapeID="_x0000_i1025" DrawAspect="Content" ObjectID="_1609870386" r:id="rId8"/>
               </w:object>
             </w:r>
           </w:p>
@@ -1557,10 +1586,10 @@
             </w:pPr>
             <w:r>
               <w:object w:dxaOrig="1111" w:dyaOrig="571">
-                <v:shape id="_x0000_i1026" type="#_x0000_t75" style="width:105.75pt;height:53.25pt" o:ole="">
+                <v:shape id="_x0000_i1026" type="#_x0000_t75" style="width:78.75pt;height:39.75pt" o:ole="">
                   <v:imagedata r:id="rId9" o:title=""/>
                 </v:shape>
-                <o:OLEObject Type="Embed" ProgID="Visio.Drawing.15" ShapeID="_x0000_i1026" DrawAspect="Content" ObjectID="_1609423534" r:id="rId10"/>
+                <o:OLEObject Type="Embed" ProgID="Visio.Drawing.15" ShapeID="_x0000_i1026" DrawAspect="Content" ObjectID="_1609870387" r:id="rId10"/>
               </w:object>
             </w:r>
           </w:p>
@@ -1692,28 +1721,12 @@
             </w:pPr>
             <w:r>
               <w:object w:dxaOrig="1126" w:dyaOrig="586">
-                <v:shape id="_x0000_i1027" type="#_x0000_t75" style="width:102pt;height:53.25pt" o:ole="">
+                <v:shape id="_x0000_i1027" type="#_x0000_t75" style="width:77.25pt;height:40.5pt" o:ole="">
                   <v:imagedata r:id="rId11" o:title=""/>
                 </v:shape>
-                <o:OLEObject Type="Embed" ProgID="Visio.Drawing.15" ShapeID="_x0000_i1027" DrawAspect="Content" ObjectID="_1609423535" r:id="rId12"/>
+                <o:OLEObject Type="Embed" ProgID="Visio.Drawing.15" ShapeID="_x0000_i1027" DrawAspect="Content" ObjectID="_1609870388" r:id="rId12"/>
               </w:object>
             </w:r>
-          </w:p>
-          <w:p>
-            <w:pPr>
-              <w:tabs>
-                <w:tab w:val="left" w:pos="993"/>
-                <w:tab w:val="left" w:pos="1134"/>
-              </w:tabs>
-              <w:spacing w:line="360" w:lineRule="auto"/>
-              <w:jc w:val="center"/>
-              <w:rPr>
-                <w:rFonts w:ascii="Times New Roman" w:hAnsi="Times New Roman" w:cs="Times New Roman"/>
-                <w:b/>
-                <w:sz w:val="24"/>
-                <w:szCs w:val="24"/>
-              </w:rPr>
-            </w:pPr>
           </w:p>
         </w:tc>
         <w:tc>
@@ -1935,16 +1948,16 @@
               <mc:AlternateContent>
                 <mc:Choice Requires="wps">
                   <w:drawing>
-                    <wp:anchor distT="0" distB="0" distL="114300" distR="114300" simplePos="0" relativeHeight="251661312" behindDoc="0" locked="0" layoutInCell="1" allowOverlap="1" wp14:anchorId="1A336533" wp14:editId="40BE26D3">
+                    <wp:anchor distT="0" distB="0" distL="114300" distR="114300" simplePos="0" relativeHeight="251661312" behindDoc="0" locked="0" layoutInCell="1" allowOverlap="1" wp14:anchorId="146976B6" wp14:editId="2CFBF09F">
                       <wp:simplePos x="0" y="0"/>
                       <wp:positionH relativeFrom="column">
-                        <wp:posOffset>-6350</wp:posOffset>
+                        <wp:posOffset>374015</wp:posOffset>
                       </wp:positionH>
                       <wp:positionV relativeFrom="paragraph">
-                        <wp:posOffset>62230</wp:posOffset>
+                        <wp:posOffset>80645</wp:posOffset>
                       </wp:positionV>
-                      <wp:extent cx="1828800" cy="7952"/>
-                      <wp:effectExtent l="0" t="57150" r="38100" b="87630"/>
+                      <wp:extent cx="1095375" cy="57150"/>
+                      <wp:effectExtent l="0" t="57150" r="28575" b="38100"/>
                       <wp:wrapNone/>
                       <wp:docPr id="2" name="Straight Arrow Connector 2"/>
                       <wp:cNvGraphicFramePr/>
@@ -1953,9 +1966,9 @@
                           <wps:wsp>
                             <wps:cNvCnPr/>
                             <wps:spPr>
-                              <a:xfrm>
+                              <a:xfrm flipV="1">
                                 <a:off x="0" y="0"/>
-                                <a:ext cx="1828800" cy="7952"/>
+                                <a:ext cx="1095375" cy="57150"/>
                               </a:xfrm>
                               <a:prstGeom prst="straightConnector1">
                                 <a:avLst/>
@@ -1993,11 +2006,11 @@
                 </mc:Choice>
                 <mc:Fallback>
                   <w:pict>
-                    <v:shapetype w14:anchorId="23DAFB03" id="_x0000_t32" coordsize="21600,21600" o:spt="32" o:oned="t" path="m,l21600,21600e" filled="f">
+                    <v:shapetype w14:anchorId="6092383D" id="_x0000_t32" coordsize="21600,21600" o:spt="32" o:oned="t" path="m,l21600,21600e" filled="f">
                       <v:path arrowok="t" fillok="f" o:connecttype="none"/>
                       <o:lock v:ext="edit" shapetype="t"/>
                     </v:shapetype>
-                    <v:shape id="Straight Arrow Connector 2" o:spid="_x0000_s1026" type="#_x0000_t32" style="position:absolute;margin-left:-.5pt;margin-top:4.9pt;width:2in;height:.65pt;z-index:251661312;visibility:visible;mso-wrap-style:square;mso-width-percent:0;mso-height-percent:0;mso-wrap-distance-left:9pt;mso-wrap-distance-top:0;mso-wrap-distance-right:9pt;mso-wrap-distance-bottom:0;mso-position-horizontal:absolute;mso-position-horizontal-relative:text;mso-position-vertical:absolute;mso-position-vertical-relative:text;mso-width-percent:0;mso-height-percent:0;mso-width-relative:margin;mso-height-relative:margin" o:gfxdata="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" strokecolor="black [3200]" strokeweight=".5pt">
+                    <v:shape id="Straight Arrow Connector 2" o:spid="_x0000_s1026" type="#_x0000_t32" style="position:absolute;margin-left:29.45pt;margin-top:6.35pt;width:86.25pt;height:4.5pt;flip:y;z-index:251661312;visibility:visible;mso-wrap-style:square;mso-width-percent:0;mso-height-percent:0;mso-wrap-distance-left:9pt;mso-wrap-distance-top:0;mso-wrap-distance-right:9pt;mso-wrap-distance-bottom:0;mso-position-horizontal:absolute;mso-position-horizontal-relative:text;mso-position-vertical:absolute;mso-position-vertical-relative:text;mso-width-percent:0;mso-height-percent:0;mso-width-relative:margin;mso-height-relative:margin" o:gfxdata="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" strokecolor="black [3200]" strokeweight=".5pt">
                       <v:stroke endarrow="block" joinstyle="miter"/>
                     </v:shape>
                   </w:pict>
@@ -2605,13 +2618,13 @@
                     <wp:anchor distT="0" distB="0" distL="114300" distR="114300" simplePos="0" relativeHeight="251665408" behindDoc="0" locked="0" layoutInCell="1" allowOverlap="1" wp14:anchorId="0CA727C3" wp14:editId="03AD2136">
                       <wp:simplePos x="0" y="0"/>
                       <wp:positionH relativeFrom="column">
-                        <wp:posOffset>346075</wp:posOffset>
+                        <wp:posOffset>497840</wp:posOffset>
                       </wp:positionH>
                       <wp:positionV relativeFrom="paragraph">
-                        <wp:posOffset>134620</wp:posOffset>
+                        <wp:posOffset>394970</wp:posOffset>
                       </wp:positionV>
-                      <wp:extent cx="1694961" cy="1057275"/>
-                      <wp:effectExtent l="0" t="0" r="19685" b="28575"/>
+                      <wp:extent cx="1390650" cy="838200"/>
+                      <wp:effectExtent l="0" t="0" r="19050" b="19050"/>
                       <wp:wrapNone/>
                       <wp:docPr id="9" name="Rectangle 9"/>
                       <wp:cNvGraphicFramePr/>
@@ -2622,7 +2635,7 @@
                             <wps:spPr>
                               <a:xfrm>
                                 <a:off x="0" y="0"/>
-                                <a:ext cx="1694961" cy="1057275"/>
+                                <a:ext cx="1390650" cy="838200"/>
                               </a:xfrm>
                               <a:prstGeom prst="rect">
                                 <a:avLst/>
@@ -2647,9 +2660,15 @@
                                 <w:p>
                                   <w:pPr>
                                     <w:jc w:val="center"/>
+                                    <w:rPr>
+                                      <w:sz w:val="20"/>
+                                    </w:rPr>
                                   </w:pPr>
                                   <w:r>
-                                    <w:t>nama_entitas</w:t>
+                                    <w:rPr>
+                                      <w:sz w:val="20"/>
+                                    </w:rPr>
+                                    <w:t>Nama Entitas</w:t>
                                   </w:r>
                                 </w:p>
                               </w:txbxContent>
@@ -2663,20 +2682,32 @@
                           </wps:wsp>
                         </a:graphicData>
                       </a:graphic>
+                      <wp14:sizeRelH relativeFrom="margin">
+                        <wp14:pctWidth>0</wp14:pctWidth>
+                      </wp14:sizeRelH>
+                      <wp14:sizeRelV relativeFrom="margin">
+                        <wp14:pctHeight>0</wp14:pctHeight>
+                      </wp14:sizeRelV>
                     </wp:anchor>
                   </w:drawing>
                 </mc:Choice>
                 <mc:Fallback>
                   <w:pict>
-                    <v:rect w14:anchorId="0CA727C3" id="Rectangle 9" o:spid="_x0000_s1026" style="position:absolute;left:0;text-align:left;margin-left:27.25pt;margin-top:10.6pt;width:133.45pt;height:83.25pt;z-index:251665408;visibility:visible;mso-wrap-style:square;mso-wrap-distance-left:9pt;mso-wrap-distance-top:0;mso-wrap-distance-right:9pt;mso-wrap-distance-bottom:0;mso-position-horizontal:absolute;mso-position-horizontal-relative:text;mso-position-vertical:absolute;mso-position-vertical-relative:text;v-text-anchor:middle" o:gfxdata="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" fillcolor="white [3201]" strokecolor="black [3200]" strokeweight="1pt">
+                    <v:rect w14:anchorId="0CA727C3" id="Rectangle 9" o:spid="_x0000_s1026" style="position:absolute;left:0;text-align:left;margin-left:39.2pt;margin-top:31.1pt;width:109.5pt;height:66pt;z-index:251665408;visibility:visible;mso-wrap-style:square;mso-width-percent:0;mso-height-percent:0;mso-wrap-distance-left:9pt;mso-wrap-distance-top:0;mso-wrap-distance-right:9pt;mso-wrap-distance-bottom:0;mso-position-horizontal:absolute;mso-position-horizontal-relative:text;mso-position-vertical:absolute;mso-position-vertical-relative:text;mso-width-percent:0;mso-height-percent:0;mso-width-relative:margin;mso-height-relative:margin;v-text-anchor:middle" o:gfxdata="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" fillcolor="white [3201]" strokecolor="black [3200]" strokeweight="1pt">
                       <v:textbox>
                         <w:txbxContent>
                           <w:p>
                             <w:pPr>
                               <w:jc w:val="center"/>
+                              <w:rPr>
+                                <w:sz w:val="20"/>
+                              </w:rPr>
                             </w:pPr>
                             <w:r>
-                              <w:t>nama_entitas</w:t>
+                              <w:rPr>
+                                <w:sz w:val="20"/>
+                              </w:rPr>
+                              <w:t>Nama Entitas</w:t>
                             </w:r>
                           </w:p>
                         </w:txbxContent>
@@ -2849,14 +2880,7 @@
                                       <w:sz w:val="20"/>
                                       <w:szCs w:val="20"/>
                                     </w:rPr>
-                                    <w:t>n</w:t>
-                                  </w:r>
-                                  <w:r>
-                                    <w:rPr>
-                                      <w:sz w:val="20"/>
-                                      <w:szCs w:val="20"/>
-                                    </w:rPr>
-                                    <w:t>ama_atribut</w:t>
+                                    <w:t>Nama Atribut</w:t>
                                   </w:r>
                                 </w:p>
                               </w:txbxContent>
@@ -2898,14 +2922,7 @@
                                 <w:sz w:val="20"/>
                                 <w:szCs w:val="20"/>
                               </w:rPr>
-                              <w:t>n</w:t>
-                            </w:r>
-                            <w:r>
-                              <w:rPr>
-                                <w:sz w:val="20"/>
-                                <w:szCs w:val="20"/>
-                              </w:rPr>
-                              <w:t>ama_atribut</w:t>
+                              <w:t>Nama Atribut</w:t>
                             </w:r>
                           </w:p>
                         </w:txbxContent>
@@ -3151,35 +3168,7 @@
                                       <w:szCs w:val="20"/>
                                       <w:u w:val="single"/>
                                     </w:rPr>
-                                    <w:t>nama_</w:t>
-                                  </w:r>
-                                  <w:proofErr w:type="spellStart"/>
-                                  <w:r>
-                                    <w:rPr>
-                                      <w:sz w:val="20"/>
-                                      <w:szCs w:val="20"/>
-                                      <w:u w:val="single"/>
-                                      <w:lang w:val="en-US"/>
-                                    </w:rPr>
-                                    <w:t>kunci</w:t>
-                                  </w:r>
-                                  <w:proofErr w:type="spellEnd"/>
-                                  <w:r>
-                                    <w:rPr>
-                                      <w:sz w:val="20"/>
-                                      <w:szCs w:val="20"/>
-                                      <w:u w:val="single"/>
-                                      <w:lang w:val="en-US"/>
-                                    </w:rPr>
-                                    <w:t>_</w:t>
-                                  </w:r>
-                                  <w:r>
-                                    <w:rPr>
-                                      <w:sz w:val="20"/>
-                                      <w:szCs w:val="20"/>
-                                      <w:u w:val="single"/>
-                                    </w:rPr>
-                                    <w:t>atribut</w:t>
+                                    <w:t>nama_atribut kunci</w:t>
                                   </w:r>
                                 </w:p>
                               </w:txbxContent>
@@ -3223,35 +3212,7 @@
                                 <w:szCs w:val="20"/>
                                 <w:u w:val="single"/>
                               </w:rPr>
-                              <w:t>nama_</w:t>
-                            </w:r>
-                            <w:proofErr w:type="spellStart"/>
-                            <w:r>
-                              <w:rPr>
-                                <w:sz w:val="20"/>
-                                <w:szCs w:val="20"/>
-                                <w:u w:val="single"/>
-                                <w:lang w:val="en-US"/>
-                              </w:rPr>
-                              <w:t>kunci</w:t>
-                            </w:r>
-                            <w:proofErr w:type="spellEnd"/>
-                            <w:r>
-                              <w:rPr>
-                                <w:sz w:val="20"/>
-                                <w:szCs w:val="20"/>
-                                <w:u w:val="single"/>
-                                <w:lang w:val="en-US"/>
-                              </w:rPr>
-                              <w:t>_</w:t>
-                            </w:r>
-                            <w:r>
-                              <w:rPr>
-                                <w:sz w:val="20"/>
-                                <w:szCs w:val="20"/>
-                                <w:u w:val="single"/>
-                              </w:rPr>
-                              <w:t>atribut</w:t>
+                              <w:t>nama_atribut kunci</w:t>
                             </w:r>
                           </w:p>
                         </w:txbxContent>
@@ -3348,6 +3309,23 @@
             <w:r>
               <w:rPr>
                 <w:rFonts w:ascii="Times New Roman" w:hAnsi="Times New Roman" w:cs="Times New Roman"/>
+                <w:sz w:val="24"/>
+              </w:rPr>
+              <w:t>Atribut multi nilai</w:t>
+            </w:r>
+          </w:p>
+          <w:p>
+            <w:pPr>
+              <w:spacing w:after="200" w:line="360" w:lineRule="auto"/>
+              <w:jc w:val="both"/>
+              <w:rPr>
+                <w:rFonts w:ascii="Times New Roman" w:hAnsi="Times New Roman" w:cs="Times New Roman"/>
+                <w:sz w:val="24"/>
+              </w:rPr>
+            </w:pPr>
+            <w:r>
+              <w:rPr>
+                <w:rFonts w:ascii="Times New Roman" w:hAnsi="Times New Roman" w:cs="Times New Roman"/>
                 <w:bCs/>
                 <w:noProof/>
                 <w:sz w:val="24"/>
@@ -3356,16 +3334,16 @@
               <mc:AlternateContent>
                 <mc:Choice Requires="wpg">
                   <w:drawing>
-                    <wp:anchor distT="0" distB="0" distL="114300" distR="114300" simplePos="0" relativeHeight="251671552" behindDoc="0" locked="0" layoutInCell="1" allowOverlap="1" wp14:anchorId="7E6ECC5E" wp14:editId="7BA33425">
+                    <wp:anchor distT="0" distB="0" distL="114300" distR="114300" simplePos="0" relativeHeight="251671552" behindDoc="0" locked="0" layoutInCell="1" allowOverlap="1" wp14:anchorId="3B0C1D6B" wp14:editId="5AD15B99">
                       <wp:simplePos x="0" y="0"/>
                       <wp:positionH relativeFrom="column">
-                        <wp:posOffset>111940</wp:posOffset>
+                        <wp:posOffset>250190</wp:posOffset>
                       </wp:positionH>
                       <wp:positionV relativeFrom="paragraph">
-                        <wp:posOffset>309482</wp:posOffset>
+                        <wp:posOffset>146685</wp:posOffset>
                       </wp:positionV>
-                      <wp:extent cx="2067560" cy="657071"/>
-                      <wp:effectExtent l="0" t="0" r="27940" b="10160"/>
+                      <wp:extent cx="1881505" cy="657225"/>
+                      <wp:effectExtent l="0" t="0" r="23495" b="28575"/>
                       <wp:wrapNone/>
                       <wp:docPr id="8" name="Group 8"/>
                       <wp:cNvGraphicFramePr/>
@@ -3376,7 +3354,7 @@
                             <wpg:grpSpPr>
                               <a:xfrm>
                                 <a:off x="0" y="0"/>
-                                <a:ext cx="2067560" cy="657071"/>
+                                <a:ext cx="1881505" cy="657225"/>
                                 <a:chOff x="163767" y="-299584"/>
                                 <a:chExt cx="1931158" cy="614149"/>
                               </a:xfrm>
@@ -3464,14 +3442,21 @@
                                   <w:p>
                                     <w:pPr>
                                       <w:jc w:val="center"/>
+                                      <w:rPr>
+                                        <w:sz w:val="20"/>
+                                      </w:rPr>
                                     </w:pPr>
                                     <w:r>
                                       <w:rPr>
+                                        <w:sz w:val="20"/>
                                         <w:lang w:val="en-US"/>
                                       </w:rPr>
                                       <w:t>n</w:t>
                                     </w:r>
                                     <w:r>
+                                      <w:rPr>
+                                        <w:sz w:val="20"/>
+                                      </w:rPr>
                                       <w:t>ama_atribut</w:t>
                                     </w:r>
                                   </w:p>
@@ -3498,7 +3483,7 @@
                 </mc:Choice>
                 <mc:Fallback>
                   <w:pict>
-                    <v:group w14:anchorId="7E6ECC5E" id="Group 8" o:spid="_x0000_s1029" style="position:absolute;margin-left:8.8pt;margin-top:24.35pt;width:162.8pt;height:51.75pt;z-index:251671552;mso-width-relative:margin;mso-height-relative:margin" coordorigin="1637,-2995" coordsize="19311,6141" o:gfxdata="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">
+                    <v:group w14:anchorId="3B0C1D6B" id="Group 8" o:spid="_x0000_s1029" style="position:absolute;left:0;text-align:left;margin-left:19.7pt;margin-top:11.55pt;width:148.15pt;height:51.75pt;z-index:251671552;mso-width-relative:margin;mso-height-relative:margin" coordorigin="1637,-2995" coordsize="19311,6141" o:gfxdata="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">
                       <v:oval id="Oval 7" o:spid="_x0000_s1030" style="position:absolute;left:1637;top:-2995;width:19312;height:6140;visibility:visible;mso-wrap-style:square;v-text-anchor:middle" o:gfxdata="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" fillcolor="white [3201]" strokecolor="black [3213]" strokeweight="1pt">
                         <v:stroke joinstyle="miter"/>
                         <v:textbox>
@@ -3518,14 +3503,21 @@
                             <w:p>
                               <w:pPr>
                                 <w:jc w:val="center"/>
+                                <w:rPr>
+                                  <w:sz w:val="20"/>
+                                </w:rPr>
                               </w:pPr>
                               <w:r>
                                 <w:rPr>
+                                  <w:sz w:val="20"/>
                                   <w:lang w:val="en-US"/>
                                 </w:rPr>
                                 <w:t>n</w:t>
                               </w:r>
                               <w:r>
+                                <w:rPr>
+                                  <w:sz w:val="20"/>
+                                </w:rPr>
                                 <w:t>ama_atribut</w:t>
                               </w:r>
                             </w:p>
@@ -3537,23 +3529,6 @@
                 </mc:Fallback>
               </mc:AlternateContent>
             </w:r>
-            <w:r>
-              <w:rPr>
-                <w:rFonts w:ascii="Times New Roman" w:hAnsi="Times New Roman" w:cs="Times New Roman"/>
-                <w:sz w:val="24"/>
-              </w:rPr>
-              <w:t>Atribut multi nilai</w:t>
-            </w:r>
-          </w:p>
-          <w:p>
-            <w:pPr>
-              <w:spacing w:after="200" w:line="360" w:lineRule="auto"/>
-              <w:jc w:val="both"/>
-              <w:rPr>
-                <w:rFonts w:ascii="Times New Roman" w:hAnsi="Times New Roman" w:cs="Times New Roman"/>
-                <w:sz w:val="24"/>
-              </w:rPr>
-            </w:pPr>
           </w:p>
           <w:p>
             <w:pPr>
@@ -3636,21 +3611,48 @@
                 <w:bCs/>
                 <w:noProof/>
                 <w:sz w:val="24"/>
+                <w:lang w:eastAsia="ja-JP"/>
+              </w:rPr>
+              <w:t>Relasi</w:t>
+            </w:r>
+          </w:p>
+          <w:p>
+            <w:pPr>
+              <w:tabs>
+                <w:tab w:val="left" w:pos="709"/>
+                <w:tab w:val="left" w:pos="1134"/>
+              </w:tabs>
+              <w:spacing w:after="200" w:line="360" w:lineRule="auto"/>
+              <w:jc w:val="center"/>
+              <w:rPr>
+                <w:rFonts w:ascii="Times New Roman" w:hAnsi="Times New Roman" w:cs="Times New Roman"/>
+                <w:bCs/>
+                <w:noProof/>
+                <w:sz w:val="24"/>
+                <w:lang w:eastAsia="ja-JP"/>
+              </w:rPr>
+            </w:pPr>
+            <w:r>
+              <w:rPr>
+                <w:rFonts w:ascii="Times New Roman" w:hAnsi="Times New Roman" w:cs="Times New Roman"/>
+                <w:bCs/>
+                <w:noProof/>
+                <w:sz w:val="24"/>
                 <w:lang w:eastAsia="id-ID"/>
               </w:rPr>
               <mc:AlternateContent>
                 <mc:Choice Requires="wps">
                   <w:drawing>
-                    <wp:anchor distT="0" distB="0" distL="114300" distR="114300" simplePos="0" relativeHeight="251673600" behindDoc="0" locked="0" layoutInCell="1" allowOverlap="1" wp14:anchorId="741F1468" wp14:editId="675ECEF8">
+                    <wp:anchor distT="0" distB="0" distL="114300" distR="114300" simplePos="0" relativeHeight="251673600" behindDoc="0" locked="0" layoutInCell="1" allowOverlap="1" wp14:anchorId="68A8D36B" wp14:editId="2FC3A775">
                       <wp:simplePos x="0" y="0"/>
                       <wp:positionH relativeFrom="column">
-                        <wp:posOffset>215265</wp:posOffset>
+                        <wp:posOffset>417830</wp:posOffset>
                       </wp:positionH>
                       <wp:positionV relativeFrom="paragraph">
-                        <wp:posOffset>305435</wp:posOffset>
+                        <wp:posOffset>9525</wp:posOffset>
                       </wp:positionV>
-                      <wp:extent cx="1881505" cy="1052195"/>
-                      <wp:effectExtent l="19050" t="19050" r="42545" b="33655"/>
+                      <wp:extent cx="1676400" cy="866775"/>
+                      <wp:effectExtent l="19050" t="19050" r="19050" b="47625"/>
                       <wp:wrapNone/>
                       <wp:docPr id="15" name="Diamond 15"/>
                       <wp:cNvGraphicFramePr/>
@@ -3661,7 +3663,7 @@
                             <wps:spPr>
                               <a:xfrm>
                                 <a:off x="0" y="0"/>
-                                <a:ext cx="1881505" cy="1052195"/>
+                                <a:ext cx="1676400" cy="866775"/>
                               </a:xfrm>
                               <a:prstGeom prst="diamond">
                                 <a:avLst/>
@@ -3687,17 +3689,17 @@
                                   <w:pPr>
                                     <w:jc w:val="center"/>
                                     <w:rPr>
+                                      <w:sz w:val="20"/>
                                       <w:lang w:val="en-US"/>
                                     </w:rPr>
                                   </w:pPr>
-                                  <w:proofErr w:type="spellStart"/>
                                   <w:r>
                                     <w:rPr>
+                                      <w:sz w:val="20"/>
                                       <w:lang w:val="en-US"/>
                                     </w:rPr>
                                     <w:t>nama_relasi</w:t>
                                   </w:r>
-                                  <w:proofErr w:type="spellEnd"/>
                                 </w:p>
                               </w:txbxContent>
                             </wps:txbx>
@@ -3721,28 +3723,28 @@
                 </mc:Choice>
                 <mc:Fallback>
                   <w:pict>
-                    <v:shapetype w14:anchorId="741F1468" id="_x0000_t4" coordsize="21600,21600" o:spt="4" path="m10800,l,10800,10800,21600,21600,10800xe">
+                    <v:shapetype w14:anchorId="68A8D36B" id="_x0000_t4" coordsize="21600,21600" o:spt="4" path="m10800,l,10800,10800,21600,21600,10800xe">
                       <v:stroke joinstyle="miter"/>
                       <v:path gradientshapeok="t" o:connecttype="rect" textboxrect="5400,5400,16200,16200"/>
                     </v:shapetype>
-                    <v:shape id="Diamond 15" o:spid="_x0000_s1032" type="#_x0000_t4" style="position:absolute;margin-left:16.95pt;margin-top:24.05pt;width:148.15pt;height:82.85pt;z-index:251673600;visibility:visible;mso-wrap-style:square;mso-width-percent:0;mso-height-percent:0;mso-wrap-distance-left:9pt;mso-wrap-distance-top:0;mso-wrap-distance-right:9pt;mso-wrap-distance-bottom:0;mso-position-horizontal:absolute;mso-position-horizontal-relative:text;mso-position-vertical:absolute;mso-position-vertical-relative:text;mso-width-percent:0;mso-height-percent:0;mso-width-relative:margin;mso-height-relative:margin;v-text-anchor:middle" o:gfxdata="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" fillcolor="white [3201]" strokecolor="black [3200]" strokeweight="1pt">
+                    <v:shape id="Diamond 15" o:spid="_x0000_s1032" type="#_x0000_t4" style="position:absolute;left:0;text-align:left;margin-left:32.9pt;margin-top:.75pt;width:132pt;height:68.25pt;z-index:251673600;visibility:visible;mso-wrap-style:square;mso-width-percent:0;mso-height-percent:0;mso-wrap-distance-left:9pt;mso-wrap-distance-top:0;mso-wrap-distance-right:9pt;mso-wrap-distance-bottom:0;mso-position-horizontal:absolute;mso-position-horizontal-relative:text;mso-position-vertical:absolute;mso-position-vertical-relative:text;mso-width-percent:0;mso-height-percent:0;mso-width-relative:margin;mso-height-relative:margin;v-text-anchor:middle" o:gfxdata="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" fillcolor="white [3201]" strokecolor="black [3200]" strokeweight="1pt">
                       <v:textbox>
                         <w:txbxContent>
                           <w:p>
                             <w:pPr>
                               <w:jc w:val="center"/>
                               <w:rPr>
+                                <w:sz w:val="20"/>
                                 <w:lang w:val="en-US"/>
                               </w:rPr>
                             </w:pPr>
-                            <w:proofErr w:type="spellStart"/>
                             <w:r>
                               <w:rPr>
+                                <w:sz w:val="20"/>
                                 <w:lang w:val="en-US"/>
                               </w:rPr>
                               <w:t>nama_relasi</w:t>
                             </w:r>
-                            <w:proofErr w:type="spellEnd"/>
                           </w:p>
                         </w:txbxContent>
                       </v:textbox>
@@ -3751,33 +3753,6 @@
                 </mc:Fallback>
               </mc:AlternateContent>
             </w:r>
-            <w:r>
-              <w:rPr>
-                <w:rFonts w:ascii="Times New Roman" w:hAnsi="Times New Roman" w:cs="Times New Roman"/>
-                <w:bCs/>
-                <w:noProof/>
-                <w:sz w:val="24"/>
-                <w:lang w:eastAsia="ja-JP"/>
-              </w:rPr>
-              <w:t>Relasi</w:t>
-            </w:r>
-          </w:p>
-          <w:p>
-            <w:pPr>
-              <w:tabs>
-                <w:tab w:val="left" w:pos="709"/>
-                <w:tab w:val="left" w:pos="1134"/>
-              </w:tabs>
-              <w:spacing w:after="200" w:line="360" w:lineRule="auto"/>
-              <w:jc w:val="center"/>
-              <w:rPr>
-                <w:rFonts w:ascii="Times New Roman" w:hAnsi="Times New Roman" w:cs="Times New Roman"/>
-                <w:bCs/>
-                <w:noProof/>
-                <w:sz w:val="24"/>
-                <w:lang w:eastAsia="ja-JP"/>
-              </w:rPr>
-            </w:pPr>
           </w:p>
           <w:p>
             <w:pPr>
@@ -3915,10 +3890,10 @@
                 <w:sz w:val="24"/>
               </w:rPr>
               <w:object w:dxaOrig="2686" w:dyaOrig="1125" w14:anchorId="3B64E7F8">
-                <v:shape id="_x0000_i1028" type="#_x0000_t75" style="width:135pt;height:54.75pt" o:ole="">
+                <v:shape id="_x0000_i1028" type="#_x0000_t75" style="width:120pt;height:48.75pt" o:ole="">
                   <v:imagedata r:id="rId13" o:title=""/>
                 </v:shape>
-                <o:OLEObject Type="Embed" ProgID="Visio.Drawing.15" ShapeID="_x0000_i1028" DrawAspect="Content" ObjectID="_1609423536" r:id="rId14"/>
+                <o:OLEObject Type="Embed" ProgID="Visio.Drawing.15" ShapeID="_x0000_i1028" DrawAspect="Content" ObjectID="_1609870389" r:id="rId14"/>
               </w:object>
             </w:r>
           </w:p>
@@ -4090,15 +4065,7 @@
           <w:i/>
           <w:sz w:val="24"/>
         </w:rPr>
-        <w:t>class</w:t>
-      </w:r>
-      <w:r>
-        <w:rPr>
-          <w:rFonts w:ascii="Times New Roman" w:hAnsi="Times New Roman" w:cs="Times New Roman"/>
-          <w:i/>
-          <w:sz w:val="24"/>
-        </w:rPr>
-        <w:t>ic life cycle</w:t>
+        <w:t>classic life cycle</w:t>
       </w:r>
       <w:r>
         <w:rPr>
@@ -4223,7 +4190,6 @@
           <w:lang w:val="en-US"/>
         </w:rPr>
       </w:pPr>
-      <w:proofErr w:type="spellStart"/>
       <w:r>
         <w:rPr>
           <w:rFonts w:asciiTheme="majorBidi" w:hAnsiTheme="majorBidi" w:cstheme="majorBidi"/>
@@ -4233,19 +4199,7 @@
           <w:szCs w:val="24"/>
           <w:lang w:val="en-US"/>
         </w:rPr>
-        <w:t>Gambar</w:t>
-      </w:r>
-      <w:proofErr w:type="spellEnd"/>
-      <w:r>
-        <w:rPr>
-          <w:rFonts w:asciiTheme="majorBidi" w:hAnsiTheme="majorBidi" w:cstheme="majorBidi"/>
-          <w:b/>
-          <w:bCs/>
-          <w:sz w:val="24"/>
-          <w:szCs w:val="24"/>
-          <w:lang w:val="en-US"/>
-        </w:rPr>
-        <w:t xml:space="preserve"> </w:t>
+        <w:t xml:space="preserve">Gambar </w:t>
       </w:r>
       <w:r>
         <w:rPr>
@@ -4588,12 +4542,6 @@
           <w:rFonts w:ascii="Times New Roman" w:hAnsi="Times New Roman" w:cs="Times New Roman"/>
         </w:rPr>
         <w:tab/>
-      </w:r>
-      <w:r>
-        <w:rPr>
-          <w:rStyle w:val="fontstyle31"/>
-          <w:rFonts w:ascii="Times New Roman" w:hAnsi="Times New Roman" w:cs="Times New Roman"/>
-        </w:rPr>
         <w:t>System and Software Design</w:t>
       </w:r>
     </w:p>
@@ -4773,12 +4721,6 @@
           <w:rFonts w:ascii="Times New Roman" w:hAnsi="Times New Roman" w:cs="Times New Roman"/>
         </w:rPr>
         <w:tab/>
-      </w:r>
-      <w:r>
-        <w:rPr>
-          <w:rStyle w:val="fontstyle31"/>
-          <w:rFonts w:ascii="Times New Roman" w:hAnsi="Times New Roman" w:cs="Times New Roman"/>
-        </w:rPr>
         <w:t>Implementation and Unit Testing</w:t>
       </w:r>
     </w:p>
@@ -5017,12 +4959,6 @@
           <w:rFonts w:ascii="Times New Roman" w:hAnsi="Times New Roman" w:cs="Times New Roman"/>
         </w:rPr>
         <w:tab/>
-      </w:r>
-      <w:r>
-        <w:rPr>
-          <w:rStyle w:val="fontstyle31"/>
-          <w:rFonts w:ascii="Times New Roman" w:hAnsi="Times New Roman" w:cs="Times New Roman"/>
-        </w:rPr>
         <w:t>Integration and System Testing</w:t>
       </w:r>
     </w:p>
@@ -5208,17 +5144,7 @@
           <w:rFonts w:ascii="Times New Roman" w:hAnsi="Times New Roman" w:cs="Times New Roman"/>
           <w:b w:val="0"/>
         </w:rPr>
-        <w:t>dalam penggunaan praktis. pemeliharaan me</w:t>
-      </w:r>
-      <w:bookmarkStart w:id="0" w:name="_GoBack"/>
-      <w:bookmarkEnd w:id="0"/>
-      <w:r>
-        <w:rPr>
-          <w:rStyle w:val="fontstyle01"/>
-          <w:rFonts w:ascii="Times New Roman" w:hAnsi="Times New Roman" w:cs="Times New Roman"/>
-          <w:b w:val="0"/>
-        </w:rPr>
-        <w:t>libatkan mengoreksi</w:t>
+        <w:t>dalam penggunaan praktis. pemeliharaan melibatkan mengoreksi</w:t>
       </w:r>
       <w:r>
         <w:rPr>
@@ -5416,7 +5342,7 @@
           <w:rPr>
             <w:noProof/>
           </w:rPr>
-          <w:t>11</w:t>
+          <w:t>12</w:t>
         </w:r>
         <w:r>
           <w:rPr>

--- a/BAB 2/v2 matrikulasi.docx
+++ b/BAB 2/v2 matrikulasi.docx
@@ -89,8 +89,6 @@
         </w:rPr>
         <w:t>Studi Literatur</w:t>
       </w:r>
-      <w:bookmarkStart w:id="0" w:name="_GoBack"/>
-      <w:bookmarkEnd w:id="0"/>
     </w:p>
     <w:p>
       <w:pPr>
@@ -734,6 +732,8 @@
           <w:sz w:val="24"/>
         </w:rPr>
       </w:pPr>
+      <w:bookmarkStart w:id="0" w:name="_GoBack"/>
+      <w:bookmarkEnd w:id="0"/>
     </w:p>
     <w:p>
       <w:pPr>
@@ -1477,7 +1477,7 @@
                 <v:shape id="_x0000_i1025" type="#_x0000_t75" style="width:69.75pt;height:69.75pt" o:ole="">
                   <v:imagedata r:id="rId7" o:title=""/>
                 </v:shape>
-                <o:OLEObject Type="Embed" ProgID="Visio.Drawing.15" ShapeID="_x0000_i1025" DrawAspect="Content" ObjectID="_1609870386" r:id="rId8"/>
+                <o:OLEObject Type="Embed" ProgID="Visio.Drawing.15" ShapeID="_x0000_i1025" DrawAspect="Content" ObjectID="_1609899196" r:id="rId8"/>
               </w:object>
             </w:r>
           </w:p>
@@ -1589,7 +1589,7 @@
                 <v:shape id="_x0000_i1026" type="#_x0000_t75" style="width:78.75pt;height:39.75pt" o:ole="">
                   <v:imagedata r:id="rId9" o:title=""/>
                 </v:shape>
-                <o:OLEObject Type="Embed" ProgID="Visio.Drawing.15" ShapeID="_x0000_i1026" DrawAspect="Content" ObjectID="_1609870387" r:id="rId10"/>
+                <o:OLEObject Type="Embed" ProgID="Visio.Drawing.15" ShapeID="_x0000_i1026" DrawAspect="Content" ObjectID="_1609899197" r:id="rId10"/>
               </w:object>
             </w:r>
           </w:p>
@@ -1724,7 +1724,7 @@
                 <v:shape id="_x0000_i1027" type="#_x0000_t75" style="width:77.25pt;height:40.5pt" o:ole="">
                   <v:imagedata r:id="rId11" o:title=""/>
                 </v:shape>
-                <o:OLEObject Type="Embed" ProgID="Visio.Drawing.15" ShapeID="_x0000_i1027" DrawAspect="Content" ObjectID="_1609870388" r:id="rId12"/>
+                <o:OLEObject Type="Embed" ProgID="Visio.Drawing.15" ShapeID="_x0000_i1027" DrawAspect="Content" ObjectID="_1609899198" r:id="rId12"/>
               </w:object>
             </w:r>
           </w:p>
@@ -3893,7 +3893,7 @@
                 <v:shape id="_x0000_i1028" type="#_x0000_t75" style="width:120pt;height:48.75pt" o:ole="">
                   <v:imagedata r:id="rId13" o:title=""/>
                 </v:shape>
-                <o:OLEObject Type="Embed" ProgID="Visio.Drawing.15" ShapeID="_x0000_i1028" DrawAspect="Content" ObjectID="_1609870389" r:id="rId14"/>
+                <o:OLEObject Type="Embed" ProgID="Visio.Drawing.15" ShapeID="_x0000_i1028" DrawAspect="Content" ObjectID="_1609899199" r:id="rId14"/>
               </w:object>
             </w:r>
           </w:p>
@@ -5275,7 +5275,7 @@
       <w:footerReference w:type="default" r:id="rId16"/>
       <w:pgSz w:w="11906" w:h="16838"/>
       <w:pgMar w:top="2268" w:right="1701" w:bottom="1701" w:left="2268" w:header="709" w:footer="709" w:gutter="0"/>
-      <w:pgNumType w:start="5"/>
+      <w:pgNumType w:start="4"/>
       <w:cols w:space="708"/>
       <w:docGrid w:linePitch="360"/>
     </w:sectPr>
@@ -5342,7 +5342,7 @@
           <w:rPr>
             <w:noProof/>
           </w:rPr>
-          <w:t>12</w:t>
+          <w:t>11</w:t>
         </w:r>
         <w:r>
           <w:rPr>

--- a/BAB 2/v2 matrikulasi.docx
+++ b/BAB 2/v2 matrikulasi.docx
@@ -732,8 +732,6 @@
           <w:sz w:val="24"/>
         </w:rPr>
       </w:pPr>
-      <w:bookmarkStart w:id="0" w:name="_GoBack"/>
-      <w:bookmarkEnd w:id="0"/>
     </w:p>
     <w:p>
       <w:pPr>
@@ -1317,7 +1315,25 @@
           <w:color w:val="000000" w:themeColor="text1"/>
           <w:sz w:val="24"/>
         </w:rPr>
-        <w:t>DFD tidak sesuai untuk memodelkan sistem perangkat lunak yang akan dibangun menggunakan pemrograman berorientasi objek. Paradigma pemrograman terstruktur dan pemrograman berorientasi objek merupakan hal yang berbeda. Berikut ini notasi-notasi pada DFD menurut Edward Yourdon dan Tom DeMarco dalam Rosa A.S ditunjukkan pada Tabel 2.1 berikut ini :</w:t>
+        <w:t>DFD tidak sesuai untuk memodelkan sistem perangkat lunak yang akan dibangun menggunakan pemrograman berorientasi objek. Paradigma pemrograman terstruktur dan pemrograman berorientasi objek merupakan hal yang berbeda. Berikut ini notasi-notasi pada DFD menurut Edward Yourdon dan Tom DeMarco dalam Ros</w:t>
+      </w:r>
+      <w:r>
+        <w:rPr>
+          <w:rFonts w:ascii="Times New Roman" w:hAnsi="Times New Roman" w:cs="Times New Roman"/>
+          <w:bCs/>
+          <w:color w:val="000000" w:themeColor="text1"/>
+          <w:sz w:val="24"/>
+        </w:rPr>
+        <w:t>a A.S ditunjukkan pada Tabel 2.2</w:t>
+      </w:r>
+      <w:r>
+        <w:rPr>
+          <w:rFonts w:ascii="Times New Roman" w:hAnsi="Times New Roman" w:cs="Times New Roman"/>
+          <w:bCs/>
+          <w:color w:val="000000" w:themeColor="text1"/>
+          <w:sz w:val="24"/>
+        </w:rPr>
+        <w:t xml:space="preserve"> berikut ini :</w:t>
       </w:r>
     </w:p>
     <w:p>
@@ -1342,7 +1358,16 @@
           <w:sz w:val="24"/>
           <w:szCs w:val="24"/>
         </w:rPr>
-        <w:t>Tabel 2.1 Notasi DFD</w:t>
+        <w:t>Tabel 2.2</w:t>
+      </w:r>
+      <w:r>
+        <w:rPr>
+          <w:rFonts w:ascii="Times New Roman" w:hAnsi="Times New Roman" w:cs="Times New Roman"/>
+          <w:b/>
+          <w:sz w:val="24"/>
+          <w:szCs w:val="24"/>
+        </w:rPr>
+        <w:t xml:space="preserve"> Notasi DFD</w:t>
       </w:r>
     </w:p>
     <w:tbl>
@@ -1477,7 +1502,7 @@
                 <v:shape id="_x0000_i1025" type="#_x0000_t75" style="width:69.75pt;height:69.75pt" o:ole="">
                   <v:imagedata r:id="rId7" o:title=""/>
                 </v:shape>
-                <o:OLEObject Type="Embed" ProgID="Visio.Drawing.15" ShapeID="_x0000_i1025" DrawAspect="Content" ObjectID="_1609899196" r:id="rId8"/>
+                <o:OLEObject Type="Embed" ProgID="Visio.Drawing.15" ShapeID="_x0000_i1025" DrawAspect="Content" ObjectID="_1609915454" r:id="rId8"/>
               </w:object>
             </w:r>
           </w:p>
@@ -1589,7 +1614,7 @@
                 <v:shape id="_x0000_i1026" type="#_x0000_t75" style="width:78.75pt;height:39.75pt" o:ole="">
                   <v:imagedata r:id="rId9" o:title=""/>
                 </v:shape>
-                <o:OLEObject Type="Embed" ProgID="Visio.Drawing.15" ShapeID="_x0000_i1026" DrawAspect="Content" ObjectID="_1609899197" r:id="rId10"/>
+                <o:OLEObject Type="Embed" ProgID="Visio.Drawing.15" ShapeID="_x0000_i1026" DrawAspect="Content" ObjectID="_1609915455" r:id="rId10"/>
               </w:object>
             </w:r>
           </w:p>
@@ -1724,7 +1749,7 @@
                 <v:shape id="_x0000_i1027" type="#_x0000_t75" style="width:77.25pt;height:40.5pt" o:ole="">
                   <v:imagedata r:id="rId11" o:title=""/>
                 </v:shape>
-                <o:OLEObject Type="Embed" ProgID="Visio.Drawing.15" ShapeID="_x0000_i1027" DrawAspect="Content" ObjectID="_1609899198" r:id="rId12"/>
+                <o:OLEObject Type="Embed" ProgID="Visio.Drawing.15" ShapeID="_x0000_i1027" DrawAspect="Content" ObjectID="_1609915456" r:id="rId12"/>
               </w:object>
             </w:r>
           </w:p>
@@ -2325,7 +2350,17 @@
           <w:sz w:val="24"/>
           <w:szCs w:val="24"/>
         </w:rPr>
-        <w:t>Modul-modul pada DFD Level 1 dapat di-breakdown menjadi DFD Level 2. Modul mana saja yang harus di-breakdown lebih detail tergantung pada tingkat kedetailan modul tersebut. Apabila modul tersebut sudah cukup detail dan rinci maka modul tersebut sudah tidak perlu untuk di-breakdown lagi. Untuk sebuah sistem, jumlah DFD Level 2 sama dengan jumlah modul pada DFD Level 1 yang di-breakdown.</w:t>
+        <w:t>Modul-modul pada DFD Level 1 dapat di-breakdown menjadi DFD Level 2. Modul mana saja yang harus di-breakdown lebih detail tergantung pada tingkat kedetailan modul tersebut. Apab</w:t>
+      </w:r>
+      <w:bookmarkStart w:id="0" w:name="_GoBack"/>
+      <w:bookmarkEnd w:id="0"/>
+      <w:r>
+        <w:rPr>
+          <w:rFonts w:ascii="Times New Roman" w:hAnsi="Times New Roman" w:cs="Times New Roman"/>
+          <w:sz w:val="24"/>
+          <w:szCs w:val="24"/>
+        </w:rPr>
+        <w:t>ila modul tersebut sudah cukup detail dan rinci maka modul tersebut sudah tidak perlu untuk di-breakdown lagi. Untuk sebuah sistem, jumlah DFD Level 2 sama dengan jumlah modul pada DFD Level 1 yang di-breakdown.</w:t>
       </w:r>
     </w:p>
     <w:p>
@@ -2501,7 +2536,41 @@
           <w:rFonts w:ascii="Times New Roman" w:hAnsi="Times New Roman" w:cs="Times New Roman"/>
           <w:sz w:val="24"/>
         </w:rPr>
-        <w:t>]. Namun yang banyak digunakan adalah notasi dari Chen. Berikut adalah simbol-simbol yang digunakan pada ERD dengan notasi Chen ditunjukkan pada tabel 2.2 berikut ini :</w:t>
+        <w:t>]. Namun yang banyak digunakan adalah notasi dari Chen. Berikut adalah simbol-simbol yang digunakan pada ERD dengan notasi</w:t>
+      </w:r>
+      <w:r>
+        <w:rPr>
+          <w:rFonts w:ascii="Times New Roman" w:hAnsi="Times New Roman" w:cs="Times New Roman"/>
+          <w:sz w:val="24"/>
+        </w:rPr>
+        <w:t xml:space="preserve"> Chen ditunjukkan pada Tabel 2.3</w:t>
+      </w:r>
+      <w:r>
+        <w:rPr>
+          <w:rFonts w:ascii="Times New Roman" w:hAnsi="Times New Roman" w:cs="Times New Roman"/>
+          <w:sz w:val="24"/>
+        </w:rPr>
+        <w:t xml:space="preserve"> berikut ini :</w:t>
+      </w:r>
+    </w:p>
+    <w:p>
+      <w:pPr>
+        <w:spacing w:after="200" w:line="360" w:lineRule="auto"/>
+        <w:ind w:firstLine="709"/>
+        <w:jc w:val="center"/>
+        <w:rPr>
+          <w:rFonts w:ascii="Times New Roman" w:hAnsi="Times New Roman" w:cs="Times New Roman"/>
+          <w:b/>
+          <w:sz w:val="24"/>
+        </w:rPr>
+      </w:pPr>
+      <w:r>
+        <w:rPr>
+          <w:rFonts w:ascii="Times New Roman" w:hAnsi="Times New Roman" w:cs="Times New Roman"/>
+          <w:b/>
+          <w:sz w:val="24"/>
+        </w:rPr>
+        <w:t>Tabel 2.3 Notasi ERD</w:t>
       </w:r>
     </w:p>
     <w:tbl>
@@ -3040,7 +3109,6 @@
                 <w:b/>
                 <w:sz w:val="24"/>
               </w:rPr>
-              <w:lastRenderedPageBreak/>
               <w:t>Simbol</w:t>
             </w:r>
           </w:p>
@@ -3893,7 +3961,7 @@
                 <v:shape id="_x0000_i1028" type="#_x0000_t75" style="width:120pt;height:48.75pt" o:ole="">
                   <v:imagedata r:id="rId13" o:title=""/>
                 </v:shape>
-                <o:OLEObject Type="Embed" ProgID="Visio.Drawing.15" ShapeID="_x0000_i1028" DrawAspect="Content" ObjectID="_1609899199" r:id="rId14"/>
+                <o:OLEObject Type="Embed" ProgID="Visio.Drawing.15" ShapeID="_x0000_i1028" DrawAspect="Content" ObjectID="_1609915457" r:id="rId14"/>
               </w:object>
             </w:r>
           </w:p>
@@ -4079,6 +4147,7 @@
           <w:rFonts w:ascii="Times New Roman" w:hAnsi="Times New Roman" w:cs="Times New Roman"/>
           <w:sz w:val="24"/>
         </w:rPr>
+        <w:lastRenderedPageBreak/>
         <w:t>tahap yang dilalui harus menunggu selesainy</w:t>
       </w:r>
       <w:r>
@@ -4139,7 +4208,6 @@
           <w:noProof/>
           <w:lang w:eastAsia="id-ID"/>
         </w:rPr>
-        <w:lastRenderedPageBreak/>
         <w:drawing>
           <wp:inline distT="0" distB="0" distL="0" distR="0" wp14:anchorId="5F1E1AF3" wp14:editId="20FCBF8F">
             <wp:extent cx="4629150" cy="2692221"/>
@@ -4672,6 +4740,7 @@
           <w:rFonts w:ascii="Times New Roman" w:hAnsi="Times New Roman" w:cs="Times New Roman"/>
           <w:b w:val="0"/>
         </w:rPr>
+        <w:lastRenderedPageBreak/>
         <w:t>perangkat lunak dengan mendirikan sebuah arsitektur sistem secara</w:t>
       </w:r>
       <w:r>
@@ -4705,7 +4774,6 @@
           <w:rStyle w:val="fontstyle31"/>
           <w:rFonts w:ascii="Times New Roman" w:hAnsi="Times New Roman" w:cs="Times New Roman"/>
         </w:rPr>
-        <w:lastRenderedPageBreak/>
         <w:t>3</w:t>
       </w:r>
       <w:r>
@@ -5342,7 +5410,7 @@
           <w:rPr>
             <w:noProof/>
           </w:rPr>
-          <w:t>11</w:t>
+          <w:t>8</w:t>
         </w:r>
         <w:r>
           <w:rPr>

--- a/BAB 2/v2 matrikulasi.docx
+++ b/BAB 2/v2 matrikulasi.docx
@@ -94,6 +94,7 @@
       <w:pPr>
         <w:spacing w:after="0" w:line="360" w:lineRule="auto"/>
         <w:ind w:firstLine="709"/>
+        <w:jc w:val="both"/>
         <w:rPr>
           <w:rFonts w:ascii="Times New Roman" w:hAnsi="Times New Roman" w:cs="Times New Roman"/>
           <w:sz w:val="24"/>
@@ -118,7 +119,16 @@
           <w:rFonts w:ascii="Times New Roman" w:hAnsi="Times New Roman" w:cs="Times New Roman"/>
           <w:sz w:val="24"/>
         </w:rPr>
-        <w:t>ingkasan jurnal yang pernah melakukan penelitian dengan topik yang sama. Hasil dari penelit</w:t>
+        <w:t>ingkasan jurnal yang pernah melakukan penelitian dengan topik yang sama. Hasil dari pen</w:t>
+      </w:r>
+      <w:bookmarkStart w:id="0" w:name="_GoBack"/>
+      <w:bookmarkEnd w:id="0"/>
+      <w:r>
+        <w:rPr>
+          <w:rFonts w:ascii="Times New Roman" w:hAnsi="Times New Roman" w:cs="Times New Roman"/>
+          <w:sz w:val="24"/>
+        </w:rPr>
+        <w:t>elit</w:t>
       </w:r>
       <w:r>
         <w:rPr>
@@ -1499,10 +1509,10 @@
                   <v:path o:extrusionok="f" gradientshapeok="t" o:connecttype="rect"/>
                   <o:lock v:ext="edit" aspectratio="t"/>
                 </v:shapetype>
-                <v:shape id="_x0000_i1025" type="#_x0000_t75" style="width:69.75pt;height:69.75pt" o:ole="">
+                <v:shape id="_x0000_i1025" type="#_x0000_t75" style="width:69.7pt;height:69.7pt" o:ole="">
                   <v:imagedata r:id="rId7" o:title=""/>
                 </v:shape>
-                <o:OLEObject Type="Embed" ProgID="Visio.Drawing.15" ShapeID="_x0000_i1025" DrawAspect="Content" ObjectID="_1609915454" r:id="rId8"/>
+                <o:OLEObject Type="Embed" ProgID="Visio.Drawing.15" ShapeID="_x0000_i1025" DrawAspect="Content" ObjectID="_1609955860" r:id="rId8"/>
               </w:object>
             </w:r>
           </w:p>
@@ -1611,10 +1621,10 @@
             </w:pPr>
             <w:r>
               <w:object w:dxaOrig="1111" w:dyaOrig="571">
-                <v:shape id="_x0000_i1026" type="#_x0000_t75" style="width:78.75pt;height:39.75pt" o:ole="">
+                <v:shape id="_x0000_i1026" type="#_x0000_t75" style="width:78.95pt;height:39.5pt" o:ole="">
                   <v:imagedata r:id="rId9" o:title=""/>
                 </v:shape>
-                <o:OLEObject Type="Embed" ProgID="Visio.Drawing.15" ShapeID="_x0000_i1026" DrawAspect="Content" ObjectID="_1609915455" r:id="rId10"/>
+                <o:OLEObject Type="Embed" ProgID="Visio.Drawing.15" ShapeID="_x0000_i1026" DrawAspect="Content" ObjectID="_1609955861" r:id="rId10"/>
               </w:object>
             </w:r>
           </w:p>
@@ -1746,10 +1756,10 @@
             </w:pPr>
             <w:r>
               <w:object w:dxaOrig="1126" w:dyaOrig="586">
-                <v:shape id="_x0000_i1027" type="#_x0000_t75" style="width:77.25pt;height:40.5pt" o:ole="">
+                <v:shape id="_x0000_i1027" type="#_x0000_t75" style="width:77.4pt;height:40.25pt" o:ole="">
                   <v:imagedata r:id="rId11" o:title=""/>
                 </v:shape>
-                <o:OLEObject Type="Embed" ProgID="Visio.Drawing.15" ShapeID="_x0000_i1027" DrawAspect="Content" ObjectID="_1609915456" r:id="rId12"/>
+                <o:OLEObject Type="Embed" ProgID="Visio.Drawing.15" ShapeID="_x0000_i1027" DrawAspect="Content" ObjectID="_1609955862" r:id="rId12"/>
               </w:object>
             </w:r>
           </w:p>
@@ -2350,17 +2360,7 @@
           <w:sz w:val="24"/>
           <w:szCs w:val="24"/>
         </w:rPr>
-        <w:t>Modul-modul pada DFD Level 1 dapat di-breakdown menjadi DFD Level 2. Modul mana saja yang harus di-breakdown lebih detail tergantung pada tingkat kedetailan modul tersebut. Apab</w:t>
-      </w:r>
-      <w:bookmarkStart w:id="0" w:name="_GoBack"/>
-      <w:bookmarkEnd w:id="0"/>
-      <w:r>
-        <w:rPr>
-          <w:rFonts w:ascii="Times New Roman" w:hAnsi="Times New Roman" w:cs="Times New Roman"/>
-          <w:sz w:val="24"/>
-          <w:szCs w:val="24"/>
-        </w:rPr>
-        <w:t>ila modul tersebut sudah cukup detail dan rinci maka modul tersebut sudah tidak perlu untuk di-breakdown lagi. Untuk sebuah sistem, jumlah DFD Level 2 sama dengan jumlah modul pada DFD Level 1 yang di-breakdown.</w:t>
+        <w:t>Modul-modul pada DFD Level 1 dapat di-breakdown menjadi DFD Level 2. Modul mana saja yang harus di-breakdown lebih detail tergantung pada tingkat kedetailan modul tersebut. Apabila modul tersebut sudah cukup detail dan rinci maka modul tersebut sudah tidak perlu untuk di-breakdown lagi. Untuk sebuah sistem, jumlah DFD Level 2 sama dengan jumlah modul pada DFD Level 1 yang di-breakdown.</w:t>
       </w:r>
     </w:p>
     <w:p>
@@ -3961,7 +3961,7 @@
                 <v:shape id="_x0000_i1028" type="#_x0000_t75" style="width:120pt;height:48.75pt" o:ole="">
                   <v:imagedata r:id="rId13" o:title=""/>
                 </v:shape>
-                <o:OLEObject Type="Embed" ProgID="Visio.Drawing.15" ShapeID="_x0000_i1028" DrawAspect="Content" ObjectID="_1609915457" r:id="rId14"/>
+                <o:OLEObject Type="Embed" ProgID="Visio.Drawing.15" ShapeID="_x0000_i1028" DrawAspect="Content" ObjectID="_1609955863" r:id="rId14"/>
               </w:object>
             </w:r>
           </w:p>
@@ -5410,7 +5410,7 @@
           <w:rPr>
             <w:noProof/>
           </w:rPr>
-          <w:t>8</w:t>
+          <w:t>11</w:t>
         </w:r>
         <w:r>
           <w:rPr>

--- a/BAB 2/v2 matrikulasi.docx
+++ b/BAB 2/v2 matrikulasi.docx
@@ -119,16 +119,7 @@
           <w:rFonts w:ascii="Times New Roman" w:hAnsi="Times New Roman" w:cs="Times New Roman"/>
           <w:sz w:val="24"/>
         </w:rPr>
-        <w:t>ingkasan jurnal yang pernah melakukan penelitian dengan topik yang sama. Hasil dari pen</w:t>
-      </w:r>
-      <w:bookmarkStart w:id="0" w:name="_GoBack"/>
-      <w:bookmarkEnd w:id="0"/>
-      <w:r>
-        <w:rPr>
-          <w:rFonts w:ascii="Times New Roman" w:hAnsi="Times New Roman" w:cs="Times New Roman"/>
-          <w:sz w:val="24"/>
-        </w:rPr>
-        <w:t>elit</w:t>
+        <w:t>ingkasan jurnal yang pernah melakukan penelitian dengan topik yang sama. Hasil dari penelit</w:t>
       </w:r>
       <w:r>
         <w:rPr>
@@ -1509,10 +1500,10 @@
                   <v:path o:extrusionok="f" gradientshapeok="t" o:connecttype="rect"/>
                   <o:lock v:ext="edit" aspectratio="t"/>
                 </v:shapetype>
-                <v:shape id="_x0000_i1025" type="#_x0000_t75" style="width:69.7pt;height:69.7pt" o:ole="">
+                <v:shape id="_x0000_i1025" type="#_x0000_t75" style="width:69.75pt;height:69.75pt" o:ole="">
                   <v:imagedata r:id="rId7" o:title=""/>
                 </v:shape>
-                <o:OLEObject Type="Embed" ProgID="Visio.Drawing.15" ShapeID="_x0000_i1025" DrawAspect="Content" ObjectID="_1609955860" r:id="rId8"/>
+                <o:OLEObject Type="Embed" ProgID="Visio.Drawing.15" ShapeID="_x0000_i1025" DrawAspect="Content" ObjectID="_1610277185" r:id="rId8"/>
               </w:object>
             </w:r>
           </w:p>
@@ -1621,10 +1612,10 @@
             </w:pPr>
             <w:r>
               <w:object w:dxaOrig="1111" w:dyaOrig="571">
-                <v:shape id="_x0000_i1026" type="#_x0000_t75" style="width:78.95pt;height:39.5pt" o:ole="">
+                <v:shape id="_x0000_i1026" type="#_x0000_t75" style="width:78.75pt;height:39.75pt" o:ole="">
                   <v:imagedata r:id="rId9" o:title=""/>
                 </v:shape>
-                <o:OLEObject Type="Embed" ProgID="Visio.Drawing.15" ShapeID="_x0000_i1026" DrawAspect="Content" ObjectID="_1609955861" r:id="rId10"/>
+                <o:OLEObject Type="Embed" ProgID="Visio.Drawing.15" ShapeID="_x0000_i1026" DrawAspect="Content" ObjectID="_1610277186" r:id="rId10"/>
               </w:object>
             </w:r>
           </w:p>
@@ -1756,10 +1747,10 @@
             </w:pPr>
             <w:r>
               <w:object w:dxaOrig="1126" w:dyaOrig="586">
-                <v:shape id="_x0000_i1027" type="#_x0000_t75" style="width:77.4pt;height:40.25pt" o:ole="">
+                <v:shape id="_x0000_i1027" type="#_x0000_t75" style="width:77.25pt;height:40.5pt" o:ole="">
                   <v:imagedata r:id="rId11" o:title=""/>
                 </v:shape>
-                <o:OLEObject Type="Embed" ProgID="Visio.Drawing.15" ShapeID="_x0000_i1027" DrawAspect="Content" ObjectID="_1609955862" r:id="rId12"/>
+                <o:OLEObject Type="Embed" ProgID="Visio.Drawing.15" ShapeID="_x0000_i1027" DrawAspect="Content" ObjectID="_1610277187" r:id="rId12"/>
               </w:object>
             </w:r>
           </w:p>
@@ -2183,261 +2174,6 @@
           <w:szCs w:val="24"/>
         </w:rPr>
       </w:pPr>
-    </w:p>
-    <w:p>
-      <w:pPr>
-        <w:tabs>
-          <w:tab w:val="left" w:pos="993"/>
-          <w:tab w:val="left" w:pos="1134"/>
-        </w:tabs>
-        <w:spacing w:line="360" w:lineRule="auto"/>
-        <w:jc w:val="both"/>
-        <w:rPr>
-          <w:rFonts w:ascii="Times New Roman" w:hAnsi="Times New Roman" w:cs="Times New Roman"/>
-          <w:sz w:val="24"/>
-          <w:szCs w:val="24"/>
-        </w:rPr>
-      </w:pPr>
-      <w:r>
-        <w:rPr>
-          <w:rFonts w:ascii="Times New Roman" w:hAnsi="Times New Roman" w:cs="Times New Roman"/>
-          <w:sz w:val="24"/>
-          <w:szCs w:val="24"/>
-        </w:rPr>
-        <w:t>Berikut ini adalah tahapan-tahapan perancangn dengan menggunakan DFD :</w:t>
-      </w:r>
-    </w:p>
-    <w:p>
-      <w:pPr>
-        <w:pStyle w:val="ListParagraph"/>
-        <w:numPr>
-          <w:ilvl w:val="0"/>
-          <w:numId w:val="5"/>
-        </w:numPr>
-        <w:tabs>
-          <w:tab w:val="left" w:pos="993"/>
-          <w:tab w:val="left" w:pos="1134"/>
-        </w:tabs>
-        <w:spacing w:after="0" w:line="360" w:lineRule="auto"/>
-        <w:jc w:val="both"/>
-        <w:rPr>
-          <w:rFonts w:ascii="Times New Roman" w:hAnsi="Times New Roman" w:cs="Times New Roman"/>
-          <w:sz w:val="24"/>
-          <w:szCs w:val="24"/>
-        </w:rPr>
-      </w:pPr>
-      <w:r>
-        <w:rPr>
-          <w:rFonts w:ascii="Times New Roman" w:hAnsi="Times New Roman" w:cs="Times New Roman"/>
-          <w:sz w:val="24"/>
-          <w:szCs w:val="24"/>
-        </w:rPr>
-        <w:t xml:space="preserve">Membuat DFD Level 0 atau sering disebut juga Context Diagram. </w:t>
-      </w:r>
-    </w:p>
-    <w:p>
-      <w:pPr>
-        <w:tabs>
-          <w:tab w:val="left" w:pos="993"/>
-          <w:tab w:val="left" w:pos="1134"/>
-        </w:tabs>
-        <w:spacing w:after="0" w:line="360" w:lineRule="auto"/>
-        <w:ind w:left="709"/>
-        <w:jc w:val="both"/>
-        <w:rPr>
-          <w:rFonts w:ascii="Times New Roman" w:hAnsi="Times New Roman" w:cs="Times New Roman"/>
-          <w:sz w:val="24"/>
-          <w:szCs w:val="24"/>
-        </w:rPr>
-      </w:pPr>
-      <w:r>
-        <w:rPr>
-          <w:rFonts w:ascii="Times New Roman" w:hAnsi="Times New Roman" w:cs="Times New Roman"/>
-          <w:sz w:val="24"/>
-          <w:szCs w:val="24"/>
-        </w:rPr>
-        <w:t>DFD level 0 menggambarkan sistem yang akan dibuat sebagai suatu entitas tunggal yang berinteraksi dengan orang maupun sistem lain. DFD level 0 digunakan untuk menggambarkan interaksi antara sistem yang akan dikembangkan dengan entitas luar.</w:t>
-      </w:r>
-    </w:p>
-    <w:p>
-      <w:pPr>
-        <w:pStyle w:val="ListParagraph"/>
-        <w:numPr>
-          <w:ilvl w:val="0"/>
-          <w:numId w:val="5"/>
-        </w:numPr>
-        <w:tabs>
-          <w:tab w:val="left" w:pos="993"/>
-          <w:tab w:val="left" w:pos="1134"/>
-        </w:tabs>
-        <w:spacing w:after="0" w:line="360" w:lineRule="auto"/>
-        <w:jc w:val="both"/>
-        <w:rPr>
-          <w:rFonts w:ascii="Times New Roman" w:hAnsi="Times New Roman" w:cs="Times New Roman"/>
-          <w:sz w:val="24"/>
-          <w:szCs w:val="24"/>
-        </w:rPr>
-      </w:pPr>
-      <w:r>
-        <w:rPr>
-          <w:rFonts w:ascii="Times New Roman" w:hAnsi="Times New Roman" w:cs="Times New Roman"/>
-          <w:sz w:val="24"/>
-          <w:szCs w:val="24"/>
-        </w:rPr>
-        <w:t>Membuat DFD Level 1</w:t>
-      </w:r>
-    </w:p>
-    <w:p>
-      <w:pPr>
-        <w:tabs>
-          <w:tab w:val="left" w:pos="993"/>
-          <w:tab w:val="left" w:pos="1134"/>
-        </w:tabs>
-        <w:spacing w:after="0" w:line="360" w:lineRule="auto"/>
-        <w:ind w:left="709"/>
-        <w:jc w:val="both"/>
-        <w:rPr>
-          <w:rFonts w:ascii="Times New Roman" w:hAnsi="Times New Roman" w:cs="Times New Roman"/>
-          <w:sz w:val="24"/>
-          <w:szCs w:val="24"/>
-        </w:rPr>
-      </w:pPr>
-      <w:r>
-        <w:rPr>
-          <w:rFonts w:ascii="Times New Roman" w:hAnsi="Times New Roman" w:cs="Times New Roman"/>
-          <w:sz w:val="24"/>
-          <w:szCs w:val="24"/>
-        </w:rPr>
-        <w:t>DFD Level 1 digunakan untuk menggambarkan modul-modul yang ada dalam sistem yang akan dikembangkan. DFD Level 1 merupakan hasil breakdown DFD Level 0 yang sebelumya sudah dibuat.</w:t>
-      </w:r>
-    </w:p>
-    <w:p>
-      <w:pPr>
-        <w:pStyle w:val="ListParagraph"/>
-        <w:numPr>
-          <w:ilvl w:val="0"/>
-          <w:numId w:val="5"/>
-        </w:numPr>
-        <w:tabs>
-          <w:tab w:val="left" w:pos="993"/>
-          <w:tab w:val="left" w:pos="1134"/>
-        </w:tabs>
-        <w:spacing w:after="0" w:line="360" w:lineRule="auto"/>
-        <w:jc w:val="both"/>
-        <w:rPr>
-          <w:rFonts w:ascii="Times New Roman" w:hAnsi="Times New Roman" w:cs="Times New Roman"/>
-          <w:sz w:val="24"/>
-          <w:szCs w:val="24"/>
-        </w:rPr>
-      </w:pPr>
-      <w:r>
-        <w:rPr>
-          <w:rFonts w:ascii="Times New Roman" w:hAnsi="Times New Roman" w:cs="Times New Roman"/>
-          <w:sz w:val="24"/>
-          <w:szCs w:val="24"/>
-        </w:rPr>
-        <w:t>Membuat DFD Level 2</w:t>
-      </w:r>
-    </w:p>
-    <w:p>
-      <w:pPr>
-        <w:tabs>
-          <w:tab w:val="left" w:pos="993"/>
-          <w:tab w:val="left" w:pos="1134"/>
-        </w:tabs>
-        <w:spacing w:after="0" w:line="360" w:lineRule="auto"/>
-        <w:ind w:left="709"/>
-        <w:jc w:val="both"/>
-        <w:rPr>
-          <w:rFonts w:ascii="Times New Roman" w:hAnsi="Times New Roman" w:cs="Times New Roman"/>
-          <w:sz w:val="24"/>
-          <w:szCs w:val="24"/>
-        </w:rPr>
-      </w:pPr>
-      <w:r>
-        <w:rPr>
-          <w:rFonts w:ascii="Times New Roman" w:hAnsi="Times New Roman" w:cs="Times New Roman"/>
-          <w:sz w:val="24"/>
-          <w:szCs w:val="24"/>
-        </w:rPr>
-        <w:t>Modul-modul pada DFD Level 1 dapat di-breakdown menjadi DFD Level 2. Modul mana saja yang harus di-breakdown lebih detail tergantung pada tingkat kedetailan modul tersebut. Apabila modul tersebut sudah cukup detail dan rinci maka modul tersebut sudah tidak perlu untuk di-breakdown lagi. Untuk sebuah sistem, jumlah DFD Level 2 sama dengan jumlah modul pada DFD Level 1 yang di-breakdown.</w:t>
-      </w:r>
-    </w:p>
-    <w:p>
-      <w:pPr>
-        <w:pStyle w:val="ListParagraph"/>
-        <w:numPr>
-          <w:ilvl w:val="0"/>
-          <w:numId w:val="5"/>
-        </w:numPr>
-        <w:tabs>
-          <w:tab w:val="left" w:pos="993"/>
-          <w:tab w:val="left" w:pos="1134"/>
-        </w:tabs>
-        <w:spacing w:after="0" w:line="360" w:lineRule="auto"/>
-        <w:jc w:val="both"/>
-        <w:rPr>
-          <w:rFonts w:ascii="Times New Roman" w:hAnsi="Times New Roman" w:cs="Times New Roman"/>
-          <w:sz w:val="24"/>
-          <w:szCs w:val="24"/>
-        </w:rPr>
-      </w:pPr>
-      <w:r>
-        <w:rPr>
-          <w:rFonts w:ascii="Times New Roman" w:hAnsi="Times New Roman" w:cs="Times New Roman"/>
-          <w:sz w:val="24"/>
-          <w:szCs w:val="24"/>
-        </w:rPr>
-        <w:t>Membuat DFD Level 3 dan seterusnya</w:t>
-      </w:r>
-    </w:p>
-    <w:p>
-      <w:pPr>
-        <w:tabs>
-          <w:tab w:val="left" w:pos="993"/>
-          <w:tab w:val="left" w:pos="1134"/>
-        </w:tabs>
-        <w:spacing w:after="0" w:line="360" w:lineRule="auto"/>
-        <w:ind w:left="709"/>
-        <w:jc w:val="both"/>
-        <w:rPr>
-          <w:rFonts w:ascii="Times New Roman" w:hAnsi="Times New Roman" w:cs="Times New Roman"/>
-          <w:sz w:val="24"/>
-          <w:szCs w:val="24"/>
-        </w:rPr>
-      </w:pPr>
-      <w:r>
-        <w:rPr>
-          <w:rFonts w:ascii="Times New Roman" w:hAnsi="Times New Roman" w:cs="Times New Roman"/>
-          <w:sz w:val="24"/>
-          <w:szCs w:val="24"/>
-        </w:rPr>
-        <w:t xml:space="preserve">DFD Level 3, 4, 5, dan seterusnya merupakan breakdown dari modul DFD Level di-atasnya. Breakdown pada level 3, 4, 5, dan seterusnya aturannya sama persis dengan DFD Level 1 atau level 2. </w:t>
-      </w:r>
-    </w:p>
-    <w:p>
-      <w:pPr>
-        <w:tabs>
-          <w:tab w:val="left" w:pos="993"/>
-          <w:tab w:val="left" w:pos="1134"/>
-        </w:tabs>
-        <w:spacing w:after="0" w:line="360" w:lineRule="auto"/>
-        <w:jc w:val="both"/>
-        <w:rPr>
-          <w:rFonts w:ascii="Times New Roman" w:hAnsi="Times New Roman" w:cs="Times New Roman"/>
-          <w:sz w:val="24"/>
-          <w:szCs w:val="24"/>
-        </w:rPr>
-      </w:pPr>
-      <w:r>
-        <w:rPr>
-          <w:rFonts w:ascii="Times New Roman" w:hAnsi="Times New Roman" w:cs="Times New Roman"/>
-          <w:sz w:val="24"/>
-          <w:szCs w:val="24"/>
-        </w:rPr>
-        <w:lastRenderedPageBreak/>
-        <w:t>Pada satu diagram DFD sebaiknya jumlah modul tidak boleh lebih dari 20 buah. Jika lebih dari 20 buah modul, diagram akan terlihat rumit dan susah untuk dibaca sehingga menyebabkan sistem yang dikembangkan juga menjadi rumit.</w:t>
-      </w:r>
     </w:p>
     <w:p>
       <w:pPr>
@@ -2874,6 +2610,7 @@
                 <w:rFonts w:ascii="Times New Roman" w:hAnsi="Times New Roman" w:cs="Times New Roman"/>
                 <w:sz w:val="24"/>
               </w:rPr>
+              <w:lastRenderedPageBreak/>
               <w:t>Atribut</w:t>
             </w:r>
           </w:p>
@@ -3961,7 +3698,7 @@
                 <v:shape id="_x0000_i1028" type="#_x0000_t75" style="width:120pt;height:48.75pt" o:ole="">
                   <v:imagedata r:id="rId13" o:title=""/>
                 </v:shape>
-                <o:OLEObject Type="Embed" ProgID="Visio.Drawing.15" ShapeID="_x0000_i1028" DrawAspect="Content" ObjectID="_1609955863" r:id="rId14"/>
+                <o:OLEObject Type="Embed" ProgID="Visio.Drawing.15" ShapeID="_x0000_i1028" DrawAspect="Content" ObjectID="_1610277188" r:id="rId14"/>
               </w:object>
             </w:r>
           </w:p>
@@ -4015,18 +3752,1057 @@
     </w:tbl>
     <w:p>
       <w:pPr>
-        <w:spacing w:after="200" w:line="360" w:lineRule="auto"/>
-        <w:ind w:firstLine="709"/>
+        <w:spacing w:after="0" w:line="360" w:lineRule="auto"/>
         <w:jc w:val="both"/>
         <w:rPr>
           <w:rFonts w:ascii="Times New Roman" w:hAnsi="Times New Roman" w:cs="Times New Roman"/>
-          <w:sz w:val="24"/>
-        </w:rPr>
-      </w:pPr>
+          <w:b/>
+          <w:sz w:val="24"/>
+        </w:rPr>
+      </w:pPr>
+      <w:r>
+        <w:rPr>
+          <w:rFonts w:ascii="Times New Roman" w:hAnsi="Times New Roman" w:cs="Times New Roman"/>
+          <w:b/>
+          <w:sz w:val="24"/>
+        </w:rPr>
+        <w:lastRenderedPageBreak/>
+        <w:t>2.2.6</w:t>
+      </w:r>
+      <w:r>
+        <w:rPr>
+          <w:rFonts w:ascii="Times New Roman" w:hAnsi="Times New Roman" w:cs="Times New Roman"/>
+          <w:b/>
+          <w:sz w:val="24"/>
+        </w:rPr>
+        <w:tab/>
+      </w:r>
+      <w:r>
+        <w:rPr>
+          <w:rFonts w:ascii="Times New Roman" w:hAnsi="Times New Roman" w:cs="Times New Roman"/>
+          <w:b/>
+          <w:i/>
+          <w:sz w:val="24"/>
+        </w:rPr>
+        <w:t>Flowchart</w:t>
+      </w:r>
+      <w:r>
+        <w:rPr>
+          <w:rFonts w:ascii="Times New Roman" w:hAnsi="Times New Roman" w:cs="Times New Roman"/>
+          <w:b/>
+          <w:sz w:val="24"/>
+        </w:rPr>
+        <w:t xml:space="preserve"> Sistem</w:t>
+      </w:r>
     </w:p>
     <w:p>
       <w:pPr>
         <w:spacing w:after="0" w:line="360" w:lineRule="auto"/>
+        <w:jc w:val="both"/>
+        <w:rPr>
+          <w:rFonts w:ascii="Times New Roman" w:hAnsi="Times New Roman" w:cs="Times New Roman"/>
+          <w:sz w:val="24"/>
+        </w:rPr>
+      </w:pPr>
+      <w:r>
+        <w:rPr>
+          <w:rFonts w:ascii="Times New Roman" w:hAnsi="Times New Roman" w:cs="Times New Roman"/>
+          <w:b/>
+          <w:sz w:val="24"/>
+        </w:rPr>
+        <w:tab/>
+      </w:r>
+      <w:r>
+        <w:rPr>
+          <w:rFonts w:ascii="Times New Roman" w:hAnsi="Times New Roman" w:cs="Times New Roman"/>
+          <w:sz w:val="24"/>
+        </w:rPr>
+        <w:t>Flowchart sistem merupakan bagan yang menunjukan alur kerja atau apa</w:t>
+      </w:r>
+      <w:r>
+        <w:rPr>
+          <w:rFonts w:ascii="Times New Roman" w:hAnsi="Times New Roman" w:cs="Times New Roman"/>
+          <w:sz w:val="24"/>
+        </w:rPr>
+        <w:t xml:space="preserve"> </w:t>
+      </w:r>
+      <w:r>
+        <w:rPr>
+          <w:rFonts w:ascii="Times New Roman" w:hAnsi="Times New Roman" w:cs="Times New Roman"/>
+          <w:sz w:val="24"/>
+        </w:rPr>
+        <w:t>yang sedang dikerjakan didalam sistem sec</w:t>
+      </w:r>
+      <w:r>
+        <w:rPr>
+          <w:rFonts w:ascii="Times New Roman" w:hAnsi="Times New Roman" w:cs="Times New Roman"/>
+          <w:sz w:val="24"/>
+        </w:rPr>
+        <w:t xml:space="preserve">ara keseluruhan dan menjelaskan urutan </w:t>
+      </w:r>
+      <w:r>
+        <w:rPr>
+          <w:rFonts w:ascii="Times New Roman" w:hAnsi="Times New Roman" w:cs="Times New Roman"/>
+          <w:sz w:val="24"/>
+        </w:rPr>
+        <w:t>dari prosedur-prosedur yang ada di</w:t>
+      </w:r>
+      <w:r>
+        <w:rPr>
+          <w:rFonts w:ascii="Times New Roman" w:hAnsi="Times New Roman" w:cs="Times New Roman"/>
+          <w:sz w:val="24"/>
+        </w:rPr>
+        <w:t>dalam siste</w:t>
+      </w:r>
+      <w:bookmarkStart w:id="0" w:name="_GoBack"/>
+      <w:bookmarkEnd w:id="0"/>
+      <w:r>
+        <w:rPr>
+          <w:rFonts w:ascii="Times New Roman" w:hAnsi="Times New Roman" w:cs="Times New Roman"/>
+          <w:sz w:val="24"/>
+        </w:rPr>
+        <w:t xml:space="preserve">m. Dengan kata lain, </w:t>
+      </w:r>
+      <w:r>
+        <w:rPr>
+          <w:rFonts w:ascii="Times New Roman" w:hAnsi="Times New Roman" w:cs="Times New Roman"/>
+          <w:sz w:val="24"/>
+        </w:rPr>
+        <w:t>flowchart ini merupakan deskripsi secara grafik dari urutan prosedur-prosedur</w:t>
+      </w:r>
+      <w:r>
+        <w:rPr>
+          <w:rFonts w:ascii="Times New Roman" w:hAnsi="Times New Roman" w:cs="Times New Roman"/>
+          <w:sz w:val="24"/>
+        </w:rPr>
+        <w:t xml:space="preserve"> </w:t>
+      </w:r>
+      <w:r>
+        <w:rPr>
+          <w:rFonts w:ascii="Times New Roman" w:hAnsi="Times New Roman" w:cs="Times New Roman"/>
+          <w:sz w:val="24"/>
+        </w:rPr>
+        <w:t>yang terkombinasi yang membentuk suatu sistem.[10]</w:t>
+      </w:r>
+    </w:p>
+    <w:p>
+      <w:pPr>
+        <w:spacing w:after="0" w:line="360" w:lineRule="auto"/>
+        <w:jc w:val="both"/>
+        <w:rPr>
+          <w:rFonts w:ascii="Times New Roman" w:hAnsi="Times New Roman" w:cs="Times New Roman"/>
+          <w:sz w:val="24"/>
+        </w:rPr>
+      </w:pPr>
+      <w:r>
+        <w:rPr>
+          <w:rFonts w:ascii="Times New Roman" w:hAnsi="Times New Roman" w:cs="Times New Roman"/>
+          <w:sz w:val="24"/>
+        </w:rPr>
+        <w:tab/>
+      </w:r>
+      <w:r>
+        <w:rPr>
+          <w:rFonts w:ascii="Times New Roman" w:hAnsi="Times New Roman" w:cs="Times New Roman"/>
+          <w:sz w:val="24"/>
+        </w:rPr>
+        <w:t>Simbol-simbol flowchart yang biasan</w:t>
+      </w:r>
+      <w:r>
+        <w:rPr>
+          <w:rFonts w:ascii="Times New Roman" w:hAnsi="Times New Roman" w:cs="Times New Roman"/>
+          <w:sz w:val="24"/>
+        </w:rPr>
+        <w:t xml:space="preserve">ya dipakai adalah simbol-simbol </w:t>
+      </w:r>
+      <w:r>
+        <w:rPr>
+          <w:rFonts w:ascii="Times New Roman" w:hAnsi="Times New Roman" w:cs="Times New Roman"/>
+          <w:sz w:val="24"/>
+        </w:rPr>
+        <w:t>flowchart standar yang dikeluarkan oleh ANSI dan ISO. Simbol-simbol flowchart</w:t>
+      </w:r>
+    </w:p>
+    <w:p>
+      <w:pPr>
+        <w:spacing w:after="0" w:line="360" w:lineRule="auto"/>
+        <w:jc w:val="both"/>
+        <w:rPr>
+          <w:rFonts w:ascii="Times New Roman" w:hAnsi="Times New Roman" w:cs="Times New Roman"/>
+          <w:sz w:val="24"/>
+        </w:rPr>
+      </w:pPr>
+      <w:r>
+        <w:rPr>
+          <w:rFonts w:ascii="Times New Roman" w:hAnsi="Times New Roman" w:cs="Times New Roman"/>
+          <w:sz w:val="24"/>
+        </w:rPr>
+        <w:t>dapat dilihat pada Tabel 2.4</w:t>
+      </w:r>
+      <w:r>
+        <w:rPr>
+          <w:rFonts w:ascii="Times New Roman" w:hAnsi="Times New Roman" w:cs="Times New Roman"/>
+          <w:sz w:val="24"/>
+        </w:rPr>
+        <w:t>.</w:t>
+      </w:r>
+    </w:p>
+    <w:p>
+      <w:pPr>
+        <w:spacing w:after="0" w:line="360" w:lineRule="auto"/>
+        <w:jc w:val="center"/>
+        <w:rPr>
+          <w:rFonts w:ascii="Times New Roman" w:hAnsi="Times New Roman" w:cs="Times New Roman"/>
+          <w:b/>
+          <w:i/>
+          <w:sz w:val="24"/>
+        </w:rPr>
+      </w:pPr>
+      <w:r>
+        <w:rPr>
+          <w:rFonts w:ascii="Times New Roman" w:hAnsi="Times New Roman" w:cs="Times New Roman"/>
+          <w:b/>
+          <w:sz w:val="24"/>
+        </w:rPr>
+        <w:t xml:space="preserve">Tabel 2.4 Simbol </w:t>
+      </w:r>
+      <w:r>
+        <w:rPr>
+          <w:rFonts w:ascii="Times New Roman" w:hAnsi="Times New Roman" w:cs="Times New Roman"/>
+          <w:b/>
+          <w:i/>
+          <w:sz w:val="24"/>
+        </w:rPr>
+        <w:t>Flowchart</w:t>
+      </w:r>
+    </w:p>
+    <w:tbl>
+      <w:tblPr>
+        <w:tblStyle w:val="TableGrid"/>
+        <w:tblW w:w="0" w:type="auto"/>
+        <w:tblLook w:val="04A0" w:firstRow="1" w:lastRow="0" w:firstColumn="1" w:lastColumn="0" w:noHBand="0" w:noVBand="1"/>
+      </w:tblPr>
+      <w:tblGrid>
+        <w:gridCol w:w="3963"/>
+        <w:gridCol w:w="3964"/>
+      </w:tblGrid>
+      <w:tr>
+        <w:tc>
+          <w:tcPr>
+            <w:tcW w:w="3963" w:type="dxa"/>
+          </w:tcPr>
+          <w:p>
+            <w:pPr>
+              <w:spacing w:line="360" w:lineRule="auto"/>
+              <w:jc w:val="center"/>
+              <w:rPr>
+                <w:rFonts w:ascii="Times New Roman" w:hAnsi="Times New Roman" w:cs="Times New Roman"/>
+                <w:b/>
+                <w:sz w:val="24"/>
+              </w:rPr>
+            </w:pPr>
+            <w:r>
+              <w:rPr>
+                <w:rFonts w:ascii="Times New Roman" w:hAnsi="Times New Roman" w:cs="Times New Roman"/>
+                <w:b/>
+                <w:sz w:val="24"/>
+              </w:rPr>
+              <w:t>Simbol</w:t>
+            </w:r>
+          </w:p>
+        </w:tc>
+        <w:tc>
+          <w:tcPr>
+            <w:tcW w:w="3964" w:type="dxa"/>
+          </w:tcPr>
+          <w:p>
+            <w:pPr>
+              <w:spacing w:line="360" w:lineRule="auto"/>
+              <w:jc w:val="center"/>
+              <w:rPr>
+                <w:rFonts w:ascii="Times New Roman" w:hAnsi="Times New Roman" w:cs="Times New Roman"/>
+                <w:b/>
+                <w:sz w:val="24"/>
+              </w:rPr>
+            </w:pPr>
+            <w:r>
+              <w:rPr>
+                <w:rFonts w:ascii="Times New Roman" w:hAnsi="Times New Roman" w:cs="Times New Roman"/>
+                <w:b/>
+                <w:sz w:val="24"/>
+              </w:rPr>
+              <w:t>Deskripsi</w:t>
+            </w:r>
+          </w:p>
+        </w:tc>
+      </w:tr>
+      <w:tr>
+        <w:tc>
+          <w:tcPr>
+            <w:tcW w:w="3963" w:type="dxa"/>
+          </w:tcPr>
+          <w:p>
+            <w:pPr>
+              <w:spacing w:line="360" w:lineRule="auto"/>
+              <w:rPr>
+                <w:rFonts w:ascii="Times New Roman" w:hAnsi="Times New Roman" w:cs="Times New Roman"/>
+                <w:sz w:val="24"/>
+              </w:rPr>
+            </w:pPr>
+            <w:r>
+              <w:rPr>
+                <w:rFonts w:ascii="Times New Roman" w:hAnsi="Times New Roman" w:cs="Times New Roman"/>
+                <w:sz w:val="24"/>
+              </w:rPr>
+              <w:t>Terminal</w:t>
+            </w:r>
+          </w:p>
+          <w:p>
+            <w:pPr>
+              <w:spacing w:after="120" w:line="360" w:lineRule="auto"/>
+              <w:jc w:val="center"/>
+              <w:rPr>
+                <w:rFonts w:ascii="Times New Roman" w:hAnsi="Times New Roman" w:cs="Times New Roman"/>
+                <w:sz w:val="24"/>
+              </w:rPr>
+            </w:pPr>
+            <w:r>
+              <w:object w:dxaOrig="1456" w:dyaOrig="600">
+                <v:shape id="_x0000_i1040" type="#_x0000_t75" style="width:72.75pt;height:30pt" o:ole="">
+                  <v:imagedata r:id="rId15" o:title=""/>
+                </v:shape>
+                <o:OLEObject Type="Embed" ProgID="Visio.Drawing.15" ShapeID="_x0000_i1040" DrawAspect="Content" ObjectID="_1610277189" r:id="rId16"/>
+              </w:object>
+            </w:r>
+          </w:p>
+        </w:tc>
+        <w:tc>
+          <w:tcPr>
+            <w:tcW w:w="3964" w:type="dxa"/>
+          </w:tcPr>
+          <w:p>
+            <w:pPr>
+              <w:rPr>
+                <w:rFonts w:ascii="Times New Roman" w:hAnsi="Times New Roman" w:cs="Times New Roman"/>
+                <w:sz w:val="24"/>
+              </w:rPr>
+            </w:pPr>
+            <w:r>
+              <w:rPr>
+                <w:rFonts w:ascii="Times New Roman" w:hAnsi="Times New Roman" w:cs="Times New Roman"/>
+                <w:sz w:val="24"/>
+              </w:rPr>
+              <w:t>Merepresentasikan awal dan akhir dari sebuah proses atau sub proses</w:t>
+            </w:r>
+            <w:r>
+              <w:rPr>
+                <w:rFonts w:ascii="Times New Roman" w:hAnsi="Times New Roman" w:cs="Times New Roman"/>
+                <w:sz w:val="24"/>
+              </w:rPr>
+              <w:t>.</w:t>
+            </w:r>
+          </w:p>
+        </w:tc>
+      </w:tr>
+      <w:tr>
+        <w:tc>
+          <w:tcPr>
+            <w:tcW w:w="3963" w:type="dxa"/>
+          </w:tcPr>
+          <w:p>
+            <w:pPr>
+              <w:spacing w:line="360" w:lineRule="auto"/>
+              <w:jc w:val="both"/>
+              <w:rPr>
+                <w:rFonts w:ascii="Times New Roman" w:hAnsi="Times New Roman" w:cs="Times New Roman"/>
+                <w:i/>
+                <w:sz w:val="24"/>
+              </w:rPr>
+            </w:pPr>
+            <w:r>
+              <w:rPr>
+                <w:rFonts w:ascii="Times New Roman" w:hAnsi="Times New Roman" w:cs="Times New Roman"/>
+                <w:i/>
+                <w:sz w:val="24"/>
+              </w:rPr>
+              <w:t>Input / Output</w:t>
+            </w:r>
+          </w:p>
+          <w:p>
+            <w:pPr>
+              <w:spacing w:after="120" w:line="360" w:lineRule="auto"/>
+              <w:jc w:val="center"/>
+            </w:pPr>
+            <w:r>
+              <w:object w:dxaOrig="1875" w:dyaOrig="886">
+                <v:shape id="_x0000_i1038" type="#_x0000_t75" style="width:93.75pt;height:44.25pt" o:ole="">
+                  <v:imagedata r:id="rId17" o:title=""/>
+                </v:shape>
+                <o:OLEObject Type="Embed" ProgID="Visio.Drawing.15" ShapeID="_x0000_i1038" DrawAspect="Content" ObjectID="_1610277190" r:id="rId18"/>
+              </w:object>
+            </w:r>
+          </w:p>
+        </w:tc>
+        <w:tc>
+          <w:tcPr>
+            <w:tcW w:w="3964" w:type="dxa"/>
+          </w:tcPr>
+          <w:p>
+            <w:pPr>
+              <w:jc w:val="both"/>
+              <w:rPr>
+                <w:rFonts w:ascii="Times New Roman" w:hAnsi="Times New Roman" w:cs="Times New Roman"/>
+                <w:sz w:val="24"/>
+              </w:rPr>
+            </w:pPr>
+            <w:r>
+              <w:rPr>
+                <w:rFonts w:ascii="Times New Roman" w:hAnsi="Times New Roman" w:cs="Times New Roman"/>
+                <w:sz w:val="24"/>
+              </w:rPr>
+              <w:t>Merepresentasikan input data atau</w:t>
+            </w:r>
+          </w:p>
+          <w:p>
+            <w:pPr>
+              <w:jc w:val="both"/>
+              <w:rPr>
+                <w:rFonts w:ascii="Times New Roman" w:hAnsi="Times New Roman" w:cs="Times New Roman"/>
+                <w:sz w:val="24"/>
+              </w:rPr>
+            </w:pPr>
+            <w:r>
+              <w:rPr>
+                <w:rFonts w:ascii="Times New Roman" w:hAnsi="Times New Roman" w:cs="Times New Roman"/>
+                <w:sz w:val="24"/>
+              </w:rPr>
+              <w:t>output data yang akan di proses</w:t>
+            </w:r>
+            <w:r>
+              <w:rPr>
+                <w:rFonts w:ascii="Times New Roman" w:hAnsi="Times New Roman" w:cs="Times New Roman"/>
+                <w:sz w:val="24"/>
+              </w:rPr>
+              <w:t>.</w:t>
+            </w:r>
+          </w:p>
+        </w:tc>
+      </w:tr>
+      <w:tr>
+        <w:tc>
+          <w:tcPr>
+            <w:tcW w:w="3963" w:type="dxa"/>
+          </w:tcPr>
+          <w:p>
+            <w:pPr>
+              <w:jc w:val="both"/>
+              <w:rPr>
+                <w:rFonts w:ascii="Times New Roman" w:hAnsi="Times New Roman" w:cs="Times New Roman"/>
+                <w:sz w:val="24"/>
+              </w:rPr>
+            </w:pPr>
+            <w:r>
+              <w:rPr>
+                <w:rFonts w:ascii="Times New Roman" w:hAnsi="Times New Roman" w:cs="Times New Roman"/>
+                <w:sz w:val="24"/>
+              </w:rPr>
+              <w:t>Proses</w:t>
+            </w:r>
+          </w:p>
+          <w:p>
+            <w:pPr>
+              <w:jc w:val="center"/>
+            </w:pPr>
+            <w:r>
+              <w:object w:dxaOrig="1456" w:dyaOrig="886">
+                <v:shape id="_x0000_i1036" type="#_x0000_t75" style="width:72.75pt;height:44.25pt" o:ole="">
+                  <v:imagedata r:id="rId19" o:title=""/>
+                </v:shape>
+                <o:OLEObject Type="Embed" ProgID="Visio.Drawing.15" ShapeID="_x0000_i1036" DrawAspect="Content" ObjectID="_1610277191" r:id="rId20"/>
+              </w:object>
+            </w:r>
+          </w:p>
+          <w:p>
+            <w:pPr>
+              <w:jc w:val="center"/>
+            </w:pPr>
+          </w:p>
+        </w:tc>
+        <w:tc>
+          <w:tcPr>
+            <w:tcW w:w="3964" w:type="dxa"/>
+          </w:tcPr>
+          <w:p>
+            <w:pPr>
+              <w:jc w:val="both"/>
+              <w:rPr>
+                <w:rFonts w:ascii="Times New Roman" w:hAnsi="Times New Roman" w:cs="Times New Roman"/>
+                <w:sz w:val="24"/>
+              </w:rPr>
+            </w:pPr>
+            <w:r>
+              <w:rPr>
+                <w:rFonts w:ascii="Times New Roman" w:hAnsi="Times New Roman" w:cs="Times New Roman"/>
+                <w:sz w:val="24"/>
+              </w:rPr>
+              <w:t>Merepresentasikan operasi.</w:t>
+            </w:r>
+          </w:p>
+        </w:tc>
+      </w:tr>
+      <w:tr>
+        <w:tc>
+          <w:tcPr>
+            <w:tcW w:w="3963" w:type="dxa"/>
+          </w:tcPr>
+          <w:p>
+            <w:pPr>
+              <w:spacing w:line="360" w:lineRule="auto"/>
+              <w:jc w:val="both"/>
+              <w:rPr>
+                <w:rFonts w:ascii="Times New Roman" w:hAnsi="Times New Roman" w:cs="Times New Roman"/>
+                <w:sz w:val="24"/>
+              </w:rPr>
+            </w:pPr>
+            <w:r>
+              <w:rPr>
+                <w:rFonts w:ascii="Times New Roman" w:hAnsi="Times New Roman" w:cs="Times New Roman"/>
+                <w:sz w:val="24"/>
+              </w:rPr>
+              <w:t>Anak panah</w:t>
+            </w:r>
+          </w:p>
+          <w:p>
+            <w:pPr>
+              <w:spacing w:line="360" w:lineRule="auto"/>
+              <w:jc w:val="center"/>
+              <w:rPr>
+                <w:rFonts w:ascii="Times New Roman" w:hAnsi="Times New Roman" w:cs="Times New Roman"/>
+                <w:sz w:val="24"/>
+              </w:rPr>
+            </w:pPr>
+            <w:r>
+              <w:rPr>
+                <w:noProof/>
+                <w:lang w:eastAsia="id-ID"/>
+              </w:rPr>
+              <w:drawing>
+                <wp:inline distT="0" distB="0" distL="0" distR="0" wp14:anchorId="66BE5BCC" wp14:editId="43F9B59A">
+                  <wp:extent cx="923925" cy="723900"/>
+                  <wp:effectExtent l="0" t="0" r="9525" b="0"/>
+                  <wp:docPr id="3" name="Picture 3"/>
+                  <wp:cNvGraphicFramePr>
+                    <a:graphicFrameLocks xmlns:a="http://schemas.openxmlformats.org/drawingml/2006/main" noChangeAspect="1"/>
+                  </wp:cNvGraphicFramePr>
+                  <a:graphic xmlns:a="http://schemas.openxmlformats.org/drawingml/2006/main">
+                    <a:graphicData uri="http://schemas.openxmlformats.org/drawingml/2006/picture">
+                      <pic:pic xmlns:pic="http://schemas.openxmlformats.org/drawingml/2006/picture">
+                        <pic:nvPicPr>
+                          <pic:cNvPr id="1" name=""/>
+                          <pic:cNvPicPr/>
+                        </pic:nvPicPr>
+                        <pic:blipFill>
+                          <a:blip r:embed="rId21"/>
+                          <a:stretch>
+                            <a:fillRect/>
+                          </a:stretch>
+                        </pic:blipFill>
+                        <pic:spPr>
+                          <a:xfrm>
+                            <a:off x="0" y="0"/>
+                            <a:ext cx="923925" cy="723900"/>
+                          </a:xfrm>
+                          <a:prstGeom prst="rect">
+                            <a:avLst/>
+                          </a:prstGeom>
+                        </pic:spPr>
+                      </pic:pic>
+                    </a:graphicData>
+                  </a:graphic>
+                </wp:inline>
+              </w:drawing>
+            </w:r>
+          </w:p>
+        </w:tc>
+        <w:tc>
+          <w:tcPr>
+            <w:tcW w:w="3964" w:type="dxa"/>
+          </w:tcPr>
+          <w:p>
+            <w:pPr>
+              <w:jc w:val="both"/>
+              <w:rPr>
+                <w:rFonts w:ascii="Times New Roman" w:hAnsi="Times New Roman" w:cs="Times New Roman"/>
+                <w:sz w:val="24"/>
+              </w:rPr>
+            </w:pPr>
+            <w:r>
+              <w:rPr>
+                <w:rFonts w:ascii="Times New Roman" w:hAnsi="Times New Roman" w:cs="Times New Roman"/>
+                <w:sz w:val="24"/>
+              </w:rPr>
+              <w:t>Merepresentasikan urutan operasi proses.</w:t>
+            </w:r>
+          </w:p>
+        </w:tc>
+      </w:tr>
+      <w:tr>
+        <w:tc>
+          <w:tcPr>
+            <w:tcW w:w="3963" w:type="dxa"/>
+          </w:tcPr>
+          <w:p>
+            <w:pPr>
+              <w:spacing w:line="360" w:lineRule="auto"/>
+              <w:jc w:val="both"/>
+              <w:rPr>
+                <w:rFonts w:ascii="Times New Roman" w:hAnsi="Times New Roman" w:cs="Times New Roman"/>
+                <w:i/>
+                <w:sz w:val="24"/>
+              </w:rPr>
+            </w:pPr>
+            <w:r>
+              <w:rPr>
+                <w:rFonts w:ascii="Times New Roman" w:hAnsi="Times New Roman" w:cs="Times New Roman"/>
+                <w:i/>
+                <w:sz w:val="24"/>
+              </w:rPr>
+              <w:t>Decision</w:t>
+            </w:r>
+          </w:p>
+          <w:p>
+            <w:pPr>
+              <w:spacing w:after="120" w:line="360" w:lineRule="auto"/>
+              <w:jc w:val="center"/>
+              <w:rPr>
+                <w:rFonts w:ascii="Times New Roman" w:hAnsi="Times New Roman" w:cs="Times New Roman"/>
+                <w:i/>
+                <w:sz w:val="24"/>
+              </w:rPr>
+            </w:pPr>
+            <w:r>
+              <w:object w:dxaOrig="1456" w:dyaOrig="886">
+                <v:shape id="_x0000_i1042" type="#_x0000_t75" style="width:72.75pt;height:44.25pt" o:ole="">
+                  <v:imagedata r:id="rId22" o:title=""/>
+                </v:shape>
+                <o:OLEObject Type="Embed" ProgID="Visio.Drawing.15" ShapeID="_x0000_i1042" DrawAspect="Content" ObjectID="_1610277192" r:id="rId23"/>
+              </w:object>
+            </w:r>
+          </w:p>
+        </w:tc>
+        <w:tc>
+          <w:tcPr>
+            <w:tcW w:w="3964" w:type="dxa"/>
+          </w:tcPr>
+          <w:p>
+            <w:pPr>
+              <w:jc w:val="both"/>
+              <w:rPr>
+                <w:rFonts w:ascii="Times New Roman" w:hAnsi="Times New Roman" w:cs="Times New Roman"/>
+                <w:sz w:val="24"/>
+              </w:rPr>
+            </w:pPr>
+            <w:r>
+              <w:rPr>
+                <w:rFonts w:ascii="Times New Roman" w:hAnsi="Times New Roman" w:cs="Times New Roman"/>
+                <w:sz w:val="24"/>
+              </w:rPr>
+              <w:t>Merepresentasikan operasi kondisional untuk menentukan dua jalur yang akan diambil.</w:t>
+            </w:r>
+          </w:p>
+        </w:tc>
+      </w:tr>
+      <w:tr>
+        <w:tc>
+          <w:tcPr>
+            <w:tcW w:w="3963" w:type="dxa"/>
+          </w:tcPr>
+          <w:p>
+            <w:pPr>
+              <w:spacing w:line="360" w:lineRule="auto"/>
+              <w:jc w:val="both"/>
+              <w:rPr>
+                <w:rFonts w:ascii="Times New Roman" w:hAnsi="Times New Roman" w:cs="Times New Roman"/>
+                <w:sz w:val="24"/>
+              </w:rPr>
+            </w:pPr>
+            <w:r>
+              <w:rPr>
+                <w:rFonts w:ascii="Times New Roman" w:hAnsi="Times New Roman" w:cs="Times New Roman"/>
+                <w:sz w:val="24"/>
+              </w:rPr>
+              <w:t>Dokumen</w:t>
+            </w:r>
+          </w:p>
+          <w:p>
+            <w:pPr>
+              <w:spacing w:after="120" w:line="360" w:lineRule="auto"/>
+              <w:jc w:val="center"/>
+              <w:rPr>
+                <w:rFonts w:ascii="Times New Roman" w:hAnsi="Times New Roman" w:cs="Times New Roman"/>
+                <w:sz w:val="24"/>
+              </w:rPr>
+            </w:pPr>
+            <w:r>
+              <w:object w:dxaOrig="1456" w:dyaOrig="886">
+                <v:shape id="_x0000_i1044" type="#_x0000_t75" style="width:72.75pt;height:44.25pt" o:ole="">
+                  <v:imagedata r:id="rId24" o:title=""/>
+                </v:shape>
+                <o:OLEObject Type="Embed" ProgID="Visio.Drawing.15" ShapeID="_x0000_i1044" DrawAspect="Content" ObjectID="_1610277193" r:id="rId25"/>
+              </w:object>
+            </w:r>
+          </w:p>
+        </w:tc>
+        <w:tc>
+          <w:tcPr>
+            <w:tcW w:w="3964" w:type="dxa"/>
+          </w:tcPr>
+          <w:p>
+            <w:pPr>
+              <w:jc w:val="both"/>
+              <w:rPr>
+                <w:rFonts w:ascii="Times New Roman" w:hAnsi="Times New Roman" w:cs="Times New Roman"/>
+                <w:sz w:val="24"/>
+              </w:rPr>
+            </w:pPr>
+            <w:r>
+              <w:rPr>
+                <w:rFonts w:ascii="Times New Roman" w:hAnsi="Times New Roman" w:cs="Times New Roman"/>
+                <w:sz w:val="24"/>
+              </w:rPr>
+              <w:lastRenderedPageBreak/>
+              <w:t>I/O dalam format yang dicetak</w:t>
+            </w:r>
+          </w:p>
+        </w:tc>
+      </w:tr>
+      <w:tr>
+        <w:tc>
+          <w:tcPr>
+            <w:tcW w:w="3963" w:type="dxa"/>
+          </w:tcPr>
+          <w:p>
+            <w:pPr>
+              <w:spacing w:line="360" w:lineRule="auto"/>
+              <w:jc w:val="both"/>
+              <w:rPr>
+                <w:rFonts w:ascii="Times New Roman" w:hAnsi="Times New Roman" w:cs="Times New Roman"/>
+                <w:sz w:val="24"/>
+              </w:rPr>
+            </w:pPr>
+            <w:r>
+              <w:rPr>
+                <w:rFonts w:ascii="Times New Roman" w:hAnsi="Times New Roman" w:cs="Times New Roman"/>
+                <w:sz w:val="24"/>
+              </w:rPr>
+              <w:lastRenderedPageBreak/>
+              <w:t xml:space="preserve">Manual </w:t>
+            </w:r>
+            <w:r>
+              <w:rPr>
+                <w:rFonts w:ascii="Times New Roman" w:hAnsi="Times New Roman" w:cs="Times New Roman"/>
+                <w:i/>
+                <w:sz w:val="24"/>
+              </w:rPr>
+              <w:t>Input</w:t>
+            </w:r>
+          </w:p>
+          <w:p>
+            <w:pPr>
+              <w:spacing w:after="120" w:line="360" w:lineRule="auto"/>
+              <w:jc w:val="center"/>
+              <w:rPr>
+                <w:rFonts w:ascii="Times New Roman" w:hAnsi="Times New Roman" w:cs="Times New Roman"/>
+                <w:sz w:val="24"/>
+              </w:rPr>
+            </w:pPr>
+            <w:r>
+              <w:object w:dxaOrig="1456" w:dyaOrig="886">
+                <v:shape id="_x0000_i1046" type="#_x0000_t75" style="width:72.75pt;height:44.25pt" o:ole="">
+                  <v:imagedata r:id="rId26" o:title=""/>
+                </v:shape>
+                <o:OLEObject Type="Embed" ProgID="Visio.Drawing.15" ShapeID="_x0000_i1046" DrawAspect="Content" ObjectID="_1610277194" r:id="rId27"/>
+              </w:object>
+            </w:r>
+          </w:p>
+        </w:tc>
+        <w:tc>
+          <w:tcPr>
+            <w:tcW w:w="3964" w:type="dxa"/>
+          </w:tcPr>
+          <w:p>
+            <w:pPr>
+              <w:jc w:val="both"/>
+              <w:rPr>
+                <w:rFonts w:ascii="Times New Roman" w:hAnsi="Times New Roman" w:cs="Times New Roman"/>
+                <w:sz w:val="24"/>
+              </w:rPr>
+            </w:pPr>
+            <w:r>
+              <w:rPr>
+                <w:rFonts w:ascii="Times New Roman" w:hAnsi="Times New Roman" w:cs="Times New Roman"/>
+                <w:sz w:val="24"/>
+              </w:rPr>
+              <w:t>Input yang dilakukan secara manual dari keyboard</w:t>
+            </w:r>
+          </w:p>
+        </w:tc>
+      </w:tr>
+      <w:tr>
+        <w:tc>
+          <w:tcPr>
+            <w:tcW w:w="3963" w:type="dxa"/>
+          </w:tcPr>
+          <w:p>
+            <w:pPr>
+              <w:spacing w:line="360" w:lineRule="auto"/>
+              <w:jc w:val="both"/>
+              <w:rPr>
+                <w:rFonts w:ascii="Times New Roman" w:hAnsi="Times New Roman" w:cs="Times New Roman"/>
+                <w:i/>
+                <w:sz w:val="24"/>
+              </w:rPr>
+            </w:pPr>
+            <w:r>
+              <w:rPr>
+                <w:rFonts w:ascii="Times New Roman" w:hAnsi="Times New Roman" w:cs="Times New Roman"/>
+                <w:sz w:val="24"/>
+              </w:rPr>
+              <w:t xml:space="preserve">Manual </w:t>
+            </w:r>
+            <w:r>
+              <w:rPr>
+                <w:rFonts w:ascii="Times New Roman" w:hAnsi="Times New Roman" w:cs="Times New Roman"/>
+                <w:i/>
+                <w:sz w:val="24"/>
+              </w:rPr>
+              <w:t>Operation</w:t>
+            </w:r>
+          </w:p>
+          <w:p>
+            <w:pPr>
+              <w:spacing w:after="120" w:line="360" w:lineRule="auto"/>
+              <w:jc w:val="center"/>
+              <w:rPr>
+                <w:rFonts w:ascii="Times New Roman" w:hAnsi="Times New Roman" w:cs="Times New Roman"/>
+                <w:sz w:val="24"/>
+              </w:rPr>
+            </w:pPr>
+            <w:r>
+              <w:object w:dxaOrig="1456" w:dyaOrig="886">
+                <v:shape id="_x0000_i1048" type="#_x0000_t75" style="width:72.75pt;height:44.25pt" o:ole="">
+                  <v:imagedata r:id="rId28" o:title=""/>
+                </v:shape>
+                <o:OLEObject Type="Embed" ProgID="Visio.Drawing.15" ShapeID="_x0000_i1048" DrawAspect="Content" ObjectID="_1610277195" r:id="rId29"/>
+              </w:object>
+            </w:r>
+          </w:p>
+        </w:tc>
+        <w:tc>
+          <w:tcPr>
+            <w:tcW w:w="3964" w:type="dxa"/>
+          </w:tcPr>
+          <w:p>
+            <w:pPr>
+              <w:jc w:val="both"/>
+              <w:rPr>
+                <w:rFonts w:ascii="Times New Roman" w:hAnsi="Times New Roman" w:cs="Times New Roman"/>
+                <w:sz w:val="24"/>
+              </w:rPr>
+            </w:pPr>
+            <w:r>
+              <w:rPr>
+                <w:rFonts w:ascii="Times New Roman" w:hAnsi="Times New Roman" w:cs="Times New Roman"/>
+                <w:sz w:val="24"/>
+              </w:rPr>
+              <w:t>Operasi manual</w:t>
+            </w:r>
+          </w:p>
+        </w:tc>
+      </w:tr>
+      <w:tr>
+        <w:tc>
+          <w:tcPr>
+            <w:tcW w:w="3963" w:type="dxa"/>
+          </w:tcPr>
+          <w:p>
+            <w:pPr>
+              <w:spacing w:line="360" w:lineRule="auto"/>
+              <w:jc w:val="both"/>
+              <w:rPr>
+                <w:rFonts w:ascii="Times New Roman" w:hAnsi="Times New Roman" w:cs="Times New Roman"/>
+                <w:i/>
+                <w:sz w:val="24"/>
+              </w:rPr>
+            </w:pPr>
+            <w:r>
+              <w:rPr>
+                <w:rFonts w:ascii="Times New Roman" w:hAnsi="Times New Roman" w:cs="Times New Roman"/>
+                <w:i/>
+                <w:sz w:val="24"/>
+              </w:rPr>
+              <w:t>On-page Connector</w:t>
+            </w:r>
+          </w:p>
+          <w:p>
+            <w:pPr>
+              <w:spacing w:after="120" w:line="360" w:lineRule="auto"/>
+              <w:jc w:val="center"/>
+              <w:rPr>
+                <w:rFonts w:ascii="Times New Roman" w:hAnsi="Times New Roman" w:cs="Times New Roman"/>
+                <w:i/>
+                <w:sz w:val="24"/>
+              </w:rPr>
+            </w:pPr>
+            <w:r>
+              <w:object w:dxaOrig="556" w:dyaOrig="556">
+                <v:shape id="_x0000_i1050" type="#_x0000_t75" style="width:27.75pt;height:27.75pt" o:ole="">
+                  <v:imagedata r:id="rId30" o:title=""/>
+                </v:shape>
+                <o:OLEObject Type="Embed" ProgID="Visio.Drawing.15" ShapeID="_x0000_i1050" DrawAspect="Content" ObjectID="_1610277196" r:id="rId31"/>
+              </w:object>
+            </w:r>
+          </w:p>
+        </w:tc>
+        <w:tc>
+          <w:tcPr>
+            <w:tcW w:w="3964" w:type="dxa"/>
+          </w:tcPr>
+          <w:p>
+            <w:pPr>
+              <w:jc w:val="both"/>
+              <w:rPr>
+                <w:rFonts w:ascii="Times New Roman" w:hAnsi="Times New Roman" w:cs="Times New Roman"/>
+                <w:sz w:val="24"/>
+              </w:rPr>
+            </w:pPr>
+            <w:r>
+              <w:rPr>
+                <w:rFonts w:ascii="Times New Roman" w:hAnsi="Times New Roman" w:cs="Times New Roman"/>
+                <w:sz w:val="24"/>
+              </w:rPr>
+              <w:t>Penghubung proses berlanjut dalam satu halaman yang sama</w:t>
+            </w:r>
+          </w:p>
+        </w:tc>
+      </w:tr>
+      <w:tr>
+        <w:tc>
+          <w:tcPr>
+            <w:tcW w:w="3963" w:type="dxa"/>
+          </w:tcPr>
+          <w:p>
+            <w:pPr>
+              <w:spacing w:line="360" w:lineRule="auto"/>
+              <w:jc w:val="both"/>
+              <w:rPr>
+                <w:rFonts w:ascii="Times New Roman" w:hAnsi="Times New Roman" w:cs="Times New Roman"/>
+                <w:i/>
+                <w:sz w:val="24"/>
+              </w:rPr>
+            </w:pPr>
+            <w:r>
+              <w:rPr>
+                <w:rFonts w:ascii="Times New Roman" w:hAnsi="Times New Roman" w:cs="Times New Roman"/>
+                <w:i/>
+                <w:sz w:val="24"/>
+              </w:rPr>
+              <w:t>O</w:t>
+            </w:r>
+            <w:r>
+              <w:rPr>
+                <w:rFonts w:ascii="Times New Roman" w:hAnsi="Times New Roman" w:cs="Times New Roman"/>
+                <w:i/>
+                <w:sz w:val="24"/>
+              </w:rPr>
+              <w:t>ff</w:t>
+            </w:r>
+            <w:r>
+              <w:rPr>
+                <w:rFonts w:ascii="Times New Roman" w:hAnsi="Times New Roman" w:cs="Times New Roman"/>
+                <w:i/>
+                <w:sz w:val="24"/>
+              </w:rPr>
+              <w:t>-page Connector</w:t>
+            </w:r>
+          </w:p>
+          <w:p>
+            <w:pPr>
+              <w:spacing w:after="120" w:line="360" w:lineRule="auto"/>
+              <w:jc w:val="center"/>
+              <w:rPr>
+                <w:rFonts w:ascii="Times New Roman" w:hAnsi="Times New Roman" w:cs="Times New Roman"/>
+                <w:i/>
+                <w:sz w:val="24"/>
+              </w:rPr>
+            </w:pPr>
+            <w:r>
+              <w:object w:dxaOrig="721" w:dyaOrig="721">
+                <v:shape id="_x0000_i1052" type="#_x0000_t75" style="width:36pt;height:36pt" o:ole="">
+                  <v:imagedata r:id="rId32" o:title=""/>
+                </v:shape>
+                <o:OLEObject Type="Embed" ProgID="Visio.Drawing.15" ShapeID="_x0000_i1052" DrawAspect="Content" ObjectID="_1610277197" r:id="rId33"/>
+              </w:object>
+            </w:r>
+          </w:p>
+        </w:tc>
+        <w:tc>
+          <w:tcPr>
+            <w:tcW w:w="3964" w:type="dxa"/>
+          </w:tcPr>
+          <w:p>
+            <w:pPr>
+              <w:jc w:val="both"/>
+              <w:rPr>
+                <w:rFonts w:ascii="Times New Roman" w:hAnsi="Times New Roman" w:cs="Times New Roman"/>
+                <w:sz w:val="24"/>
+              </w:rPr>
+            </w:pPr>
+            <w:r>
+              <w:rPr>
+                <w:rFonts w:ascii="Times New Roman" w:hAnsi="Times New Roman" w:cs="Times New Roman"/>
+                <w:sz w:val="24"/>
+              </w:rPr>
+              <w:t xml:space="preserve">Penghubung proses berlanjut </w:t>
+            </w:r>
+            <w:r>
+              <w:rPr>
+                <w:rFonts w:ascii="Times New Roman" w:hAnsi="Times New Roman" w:cs="Times New Roman"/>
+                <w:sz w:val="24"/>
+              </w:rPr>
+              <w:t>pada</w:t>
+            </w:r>
+            <w:r>
+              <w:rPr>
+                <w:rFonts w:ascii="Times New Roman" w:hAnsi="Times New Roman" w:cs="Times New Roman"/>
+                <w:sz w:val="24"/>
+              </w:rPr>
+              <w:t xml:space="preserve"> halaman yang </w:t>
+            </w:r>
+            <w:r>
+              <w:rPr>
+                <w:rFonts w:ascii="Times New Roman" w:hAnsi="Times New Roman" w:cs="Times New Roman"/>
+                <w:sz w:val="24"/>
+              </w:rPr>
+              <w:t>berbeda</w:t>
+            </w:r>
+          </w:p>
+        </w:tc>
+      </w:tr>
+    </w:tbl>
+    <w:p>
+      <w:pPr>
+        <w:spacing w:after="0" w:line="360" w:lineRule="auto"/>
+        <w:jc w:val="both"/>
+        <w:rPr>
+          <w:rFonts w:ascii="Times New Roman" w:hAnsi="Times New Roman" w:cs="Times New Roman"/>
+          <w:sz w:val="24"/>
+        </w:rPr>
+      </w:pPr>
+    </w:p>
+    <w:p>
+      <w:pPr>
+        <w:spacing w:after="0" w:line="360" w:lineRule="auto"/>
         <w:ind w:left="709" w:hanging="709"/>
         <w:rPr>
           <w:rFonts w:ascii="Times New Roman" w:hAnsi="Times New Roman" w:cs="Times New Roman"/>
@@ -4040,7 +4816,7 @@
           <w:b/>
           <w:sz w:val="24"/>
         </w:rPr>
-        <w:t>2.2.6</w:t>
+        <w:t>2.2.7</w:t>
       </w:r>
       <w:r>
         <w:rPr>
@@ -4147,7 +4923,6 @@
           <w:rFonts w:ascii="Times New Roman" w:hAnsi="Times New Roman" w:cs="Times New Roman"/>
           <w:sz w:val="24"/>
         </w:rPr>
-        <w:lastRenderedPageBreak/>
         <w:t>tahap yang dilalui harus menunggu selesainy</w:t>
       </w:r>
       <w:r>
@@ -4208,6 +4983,7 @@
           <w:noProof/>
           <w:lang w:eastAsia="id-ID"/>
         </w:rPr>
+        <w:lastRenderedPageBreak/>
         <w:drawing>
           <wp:inline distT="0" distB="0" distL="0" distR="0" wp14:anchorId="5F1E1AF3" wp14:editId="20FCBF8F">
             <wp:extent cx="4629150" cy="2692221"/>
@@ -4224,7 +5000,7 @@
                     <pic:cNvPicPr/>
                   </pic:nvPicPr>
                   <pic:blipFill>
-                    <a:blip r:embed="rId15"/>
+                    <a:blip r:embed="rId34"/>
                     <a:stretch>
                       <a:fillRect/>
                     </a:stretch>
@@ -4740,7 +5516,6 @@
           <w:rFonts w:ascii="Times New Roman" w:hAnsi="Times New Roman" w:cs="Times New Roman"/>
           <w:b w:val="0"/>
         </w:rPr>
-        <w:lastRenderedPageBreak/>
         <w:t>perangkat lunak dengan mendirikan sebuah arsitektur sistem secara</w:t>
       </w:r>
       <w:r>
@@ -4774,6 +5549,7 @@
           <w:rStyle w:val="fontstyle31"/>
           <w:rFonts w:ascii="Times New Roman" w:hAnsi="Times New Roman" w:cs="Times New Roman"/>
         </w:rPr>
+        <w:lastRenderedPageBreak/>
         <w:t>3</w:t>
       </w:r>
       <w:r>
@@ -5340,7 +6116,7 @@
       </w:pPr>
     </w:p>
     <w:sectPr>
-      <w:footerReference w:type="default" r:id="rId16"/>
+      <w:footerReference w:type="default" r:id="rId35"/>
       <w:pgSz w:w="11906" w:h="16838"/>
       <w:pgMar w:top="2268" w:right="1701" w:bottom="1701" w:left="2268" w:header="709" w:footer="709" w:gutter="0"/>
       <w:pgNumType w:start="4"/>
@@ -5410,7 +6186,7 @@
           <w:rPr>
             <w:noProof/>
           </w:rPr>
-          <w:t>11</w:t>
+          <w:t>9</w:t>
         </w:r>
         <w:r>
           <w:rPr>

--- a/BAB 2/v2 matrikulasi.docx
+++ b/BAB 2/v2 matrikulasi.docx
@@ -1503,7 +1503,7 @@
                 <v:shape id="_x0000_i1025" type="#_x0000_t75" style="width:69.75pt;height:69.75pt" o:ole="">
                   <v:imagedata r:id="rId7" o:title=""/>
                 </v:shape>
-                <o:OLEObject Type="Embed" ProgID="Visio.Drawing.15" ShapeID="_x0000_i1025" DrawAspect="Content" ObjectID="_1610277185" r:id="rId8"/>
+                <o:OLEObject Type="Embed" ProgID="Visio.Drawing.15" ShapeID="_x0000_i1025" DrawAspect="Content" ObjectID="_1610286718" r:id="rId8"/>
               </w:object>
             </w:r>
           </w:p>
@@ -1615,7 +1615,7 @@
                 <v:shape id="_x0000_i1026" type="#_x0000_t75" style="width:78.75pt;height:39.75pt" o:ole="">
                   <v:imagedata r:id="rId9" o:title=""/>
                 </v:shape>
-                <o:OLEObject Type="Embed" ProgID="Visio.Drawing.15" ShapeID="_x0000_i1026" DrawAspect="Content" ObjectID="_1610277186" r:id="rId10"/>
+                <o:OLEObject Type="Embed" ProgID="Visio.Drawing.15" ShapeID="_x0000_i1026" DrawAspect="Content" ObjectID="_1610286719" r:id="rId10"/>
               </w:object>
             </w:r>
           </w:p>
@@ -1750,7 +1750,7 @@
                 <v:shape id="_x0000_i1027" type="#_x0000_t75" style="width:77.25pt;height:40.5pt" o:ole="">
                   <v:imagedata r:id="rId11" o:title=""/>
                 </v:shape>
-                <o:OLEObject Type="Embed" ProgID="Visio.Drawing.15" ShapeID="_x0000_i1027" DrawAspect="Content" ObjectID="_1610277187" r:id="rId12"/>
+                <o:OLEObject Type="Embed" ProgID="Visio.Drawing.15" ShapeID="_x0000_i1027" DrawAspect="Content" ObjectID="_1610286720" r:id="rId12"/>
               </w:object>
             </w:r>
           </w:p>
@@ -3698,7 +3698,7 @@
                 <v:shape id="_x0000_i1028" type="#_x0000_t75" style="width:120pt;height:48.75pt" o:ole="">
                   <v:imagedata r:id="rId13" o:title=""/>
                 </v:shape>
-                <o:OLEObject Type="Embed" ProgID="Visio.Drawing.15" ShapeID="_x0000_i1028" DrawAspect="Content" ObjectID="_1610277188" r:id="rId14"/>
+                <o:OLEObject Type="Embed" ProgID="Visio.Drawing.15" ShapeID="_x0000_i1028" DrawAspect="Content" ObjectID="_1610286721" r:id="rId14"/>
               </w:object>
             </w:r>
           </w:p>
@@ -3852,16 +3852,7 @@
           <w:rFonts w:ascii="Times New Roman" w:hAnsi="Times New Roman" w:cs="Times New Roman"/>
           <w:sz w:val="24"/>
         </w:rPr>
-        <w:t>dalam siste</w:t>
-      </w:r>
-      <w:bookmarkStart w:id="0" w:name="_GoBack"/>
-      <w:bookmarkEnd w:id="0"/>
-      <w:r>
-        <w:rPr>
-          <w:rFonts w:ascii="Times New Roman" w:hAnsi="Times New Roman" w:cs="Times New Roman"/>
-          <w:sz w:val="24"/>
-        </w:rPr>
-        <w:t xml:space="preserve">m. Dengan kata lain, </w:t>
+        <w:t xml:space="preserve">dalam sistem. Dengan kata lain, </w:t>
       </w:r>
       <w:r>
         <w:rPr>
@@ -4068,10 +4059,10 @@
             </w:pPr>
             <w:r>
               <w:object w:dxaOrig="1456" w:dyaOrig="600">
-                <v:shape id="_x0000_i1040" type="#_x0000_t75" style="width:72.75pt;height:30pt" o:ole="">
+                <v:shape id="_x0000_i1029" type="#_x0000_t75" style="width:72.75pt;height:30pt" o:ole="">
                   <v:imagedata r:id="rId15" o:title=""/>
                 </v:shape>
-                <o:OLEObject Type="Embed" ProgID="Visio.Drawing.15" ShapeID="_x0000_i1040" DrawAspect="Content" ObjectID="_1610277189" r:id="rId16"/>
+                <o:OLEObject Type="Embed" ProgID="Visio.Drawing.15" ShapeID="_x0000_i1029" DrawAspect="Content" ObjectID="_1610286722" r:id="rId16"/>
               </w:object>
             </w:r>
           </w:p>
@@ -4135,10 +4126,10 @@
             </w:pPr>
             <w:r>
               <w:object w:dxaOrig="1875" w:dyaOrig="886">
-                <v:shape id="_x0000_i1038" type="#_x0000_t75" style="width:93.75pt;height:44.25pt" o:ole="">
+                <v:shape id="_x0000_i1030" type="#_x0000_t75" style="width:93.75pt;height:44.25pt" o:ole="">
                   <v:imagedata r:id="rId17" o:title=""/>
                 </v:shape>
-                <o:OLEObject Type="Embed" ProgID="Visio.Drawing.15" ShapeID="_x0000_i1038" DrawAspect="Content" ObjectID="_1610277190" r:id="rId18"/>
+                <o:OLEObject Type="Embed" ProgID="Visio.Drawing.15" ShapeID="_x0000_i1030" DrawAspect="Content" ObjectID="_1610286723" r:id="rId18"/>
               </w:object>
             </w:r>
           </w:p>
@@ -4215,10 +4206,10 @@
             </w:pPr>
             <w:r>
               <w:object w:dxaOrig="1456" w:dyaOrig="886">
-                <v:shape id="_x0000_i1036" type="#_x0000_t75" style="width:72.75pt;height:44.25pt" o:ole="">
+                <v:shape id="_x0000_i1031" type="#_x0000_t75" style="width:72.75pt;height:44.25pt" o:ole="">
                   <v:imagedata r:id="rId19" o:title=""/>
                 </v:shape>
-                <o:OLEObject Type="Embed" ProgID="Visio.Drawing.15" ShapeID="_x0000_i1036" DrawAspect="Content" ObjectID="_1610277191" r:id="rId20"/>
+                <o:OLEObject Type="Embed" ProgID="Visio.Drawing.15" ShapeID="_x0000_i1031" DrawAspect="Content" ObjectID="_1610286724" r:id="rId20"/>
               </w:object>
             </w:r>
           </w:p>
@@ -4382,10 +4373,10 @@
             </w:pPr>
             <w:r>
               <w:object w:dxaOrig="1456" w:dyaOrig="886">
-                <v:shape id="_x0000_i1042" type="#_x0000_t75" style="width:72.75pt;height:44.25pt" o:ole="">
+                <v:shape id="_x0000_i1032" type="#_x0000_t75" style="width:72.75pt;height:44.25pt" o:ole="">
                   <v:imagedata r:id="rId22" o:title=""/>
                 </v:shape>
-                <o:OLEObject Type="Embed" ProgID="Visio.Drawing.15" ShapeID="_x0000_i1042" DrawAspect="Content" ObjectID="_1610277192" r:id="rId23"/>
+                <o:OLEObject Type="Embed" ProgID="Visio.Drawing.15" ShapeID="_x0000_i1032" DrawAspect="Content" ObjectID="_1610286725" r:id="rId23"/>
               </w:object>
             </w:r>
           </w:p>
@@ -4436,6 +4427,12 @@
           </w:p>
           <w:p>
             <w:pPr>
+              <w:spacing w:after="120"/>
+              <w:jc w:val="center"/>
+            </w:pPr>
+          </w:p>
+          <w:p>
+            <w:pPr>
               <w:spacing w:after="120" w:line="360" w:lineRule="auto"/>
               <w:jc w:val="center"/>
               <w:rPr>
@@ -4445,10 +4442,10 @@
             </w:pPr>
             <w:r>
               <w:object w:dxaOrig="1456" w:dyaOrig="886">
-                <v:shape id="_x0000_i1044" type="#_x0000_t75" style="width:72.75pt;height:44.25pt" o:ole="">
+                <v:shape id="_x0000_i1033" type="#_x0000_t75" style="width:72.75pt;height:44.25pt" o:ole="">
                   <v:imagedata r:id="rId24" o:title=""/>
                 </v:shape>
-                <o:OLEObject Type="Embed" ProgID="Visio.Drawing.15" ShapeID="_x0000_i1044" DrawAspect="Content" ObjectID="_1610277193" r:id="rId25"/>
+                <o:OLEObject Type="Embed" ProgID="Visio.Drawing.15" ShapeID="_x0000_i1033" DrawAspect="Content" ObjectID="_1610286726" r:id="rId25"/>
               </w:object>
             </w:r>
           </w:p>
@@ -4518,10 +4515,10 @@
             </w:pPr>
             <w:r>
               <w:object w:dxaOrig="1456" w:dyaOrig="886">
-                <v:shape id="_x0000_i1046" type="#_x0000_t75" style="width:72.75pt;height:44.25pt" o:ole="">
+                <v:shape id="_x0000_i1034" type="#_x0000_t75" style="width:72.75pt;height:44.25pt" o:ole="">
                   <v:imagedata r:id="rId26" o:title=""/>
                 </v:shape>
-                <o:OLEObject Type="Embed" ProgID="Visio.Drawing.15" ShapeID="_x0000_i1046" DrawAspect="Content" ObjectID="_1610277194" r:id="rId27"/>
+                <o:OLEObject Type="Embed" ProgID="Visio.Drawing.15" ShapeID="_x0000_i1034" DrawAspect="Content" ObjectID="_1610286727" r:id="rId27"/>
               </w:object>
             </w:r>
           </w:p>
@@ -4590,10 +4587,10 @@
             </w:pPr>
             <w:r>
               <w:object w:dxaOrig="1456" w:dyaOrig="886">
-                <v:shape id="_x0000_i1048" type="#_x0000_t75" style="width:72.75pt;height:44.25pt" o:ole="">
+                <v:shape id="_x0000_i1035" type="#_x0000_t75" style="width:72.75pt;height:44.25pt" o:ole="">
                   <v:imagedata r:id="rId28" o:title=""/>
                 </v:shape>
-                <o:OLEObject Type="Embed" ProgID="Visio.Drawing.15" ShapeID="_x0000_i1048" DrawAspect="Content" ObjectID="_1610277195" r:id="rId29"/>
+                <o:OLEObject Type="Embed" ProgID="Visio.Drawing.15" ShapeID="_x0000_i1035" DrawAspect="Content" ObjectID="_1610286728" r:id="rId29"/>
               </w:object>
             </w:r>
           </w:p>
@@ -4656,10 +4653,10 @@
             </w:pPr>
             <w:r>
               <w:object w:dxaOrig="556" w:dyaOrig="556">
-                <v:shape id="_x0000_i1050" type="#_x0000_t75" style="width:27.75pt;height:27.75pt" o:ole="">
+                <v:shape id="_x0000_i1036" type="#_x0000_t75" style="width:27.75pt;height:27.75pt" o:ole="">
                   <v:imagedata r:id="rId30" o:title=""/>
                 </v:shape>
-                <o:OLEObject Type="Embed" ProgID="Visio.Drawing.15" ShapeID="_x0000_i1050" DrawAspect="Content" ObjectID="_1610277196" r:id="rId31"/>
+                <o:OLEObject Type="Embed" ProgID="Visio.Drawing.15" ShapeID="_x0000_i1036" DrawAspect="Content" ObjectID="_1610286729" r:id="rId31"/>
               </w:object>
             </w:r>
           </w:p>
@@ -4707,23 +4704,7 @@
                 <w:i/>
                 <w:sz w:val="24"/>
               </w:rPr>
-              <w:t>O</w:t>
-            </w:r>
-            <w:r>
-              <w:rPr>
-                <w:rFonts w:ascii="Times New Roman" w:hAnsi="Times New Roman" w:cs="Times New Roman"/>
-                <w:i/>
-                <w:sz w:val="24"/>
-              </w:rPr>
-              <w:t>ff</w:t>
-            </w:r>
-            <w:r>
-              <w:rPr>
-                <w:rFonts w:ascii="Times New Roman" w:hAnsi="Times New Roman" w:cs="Times New Roman"/>
-                <w:i/>
-                <w:sz w:val="24"/>
-              </w:rPr>
-              <w:t>-page Connector</w:t>
+              <w:t>Off-page Connector</w:t>
             </w:r>
           </w:p>
           <w:p>
@@ -4738,10 +4719,10 @@
             </w:pPr>
             <w:r>
               <w:object w:dxaOrig="721" w:dyaOrig="721">
-                <v:shape id="_x0000_i1052" type="#_x0000_t75" style="width:36pt;height:36pt" o:ole="">
+                <v:shape id="_x0000_i1037" type="#_x0000_t75" style="width:36pt;height:36pt" o:ole="">
                   <v:imagedata r:id="rId32" o:title=""/>
                 </v:shape>
-                <o:OLEObject Type="Embed" ProgID="Visio.Drawing.15" ShapeID="_x0000_i1052" DrawAspect="Content" ObjectID="_1610277197" r:id="rId33"/>
+                <o:OLEObject Type="Embed" ProgID="Visio.Drawing.15" ShapeID="_x0000_i1037" DrawAspect="Content" ObjectID="_1610286730" r:id="rId33"/>
               </w:object>
             </w:r>
           </w:p>
@@ -4777,15 +4758,76 @@
                 <w:rFonts w:ascii="Times New Roman" w:hAnsi="Times New Roman" w:cs="Times New Roman"/>
                 <w:sz w:val="24"/>
               </w:rPr>
-              <w:t xml:space="preserve"> halaman yang </w:t>
-            </w:r>
-            <w:r>
-              <w:rPr>
-                <w:rFonts w:ascii="Times New Roman" w:hAnsi="Times New Roman" w:cs="Times New Roman"/>
-                <w:sz w:val="24"/>
-              </w:rPr>
-              <w:t>berbeda</w:t>
-            </w:r>
+              <w:t xml:space="preserve"> halaman yang berbeda</w:t>
+            </w:r>
+          </w:p>
+        </w:tc>
+      </w:tr>
+      <w:tr>
+        <w:tc>
+          <w:tcPr>
+            <w:tcW w:w="3963" w:type="dxa"/>
+          </w:tcPr>
+          <w:p>
+            <w:pPr>
+              <w:spacing w:line="360" w:lineRule="auto"/>
+              <w:jc w:val="both"/>
+              <w:rPr>
+                <w:rFonts w:ascii="Times New Roman" w:hAnsi="Times New Roman" w:cs="Times New Roman"/>
+                <w:i/>
+                <w:sz w:val="24"/>
+              </w:rPr>
+            </w:pPr>
+            <w:r>
+              <w:rPr>
+                <w:rFonts w:ascii="Times New Roman" w:hAnsi="Times New Roman" w:cs="Times New Roman"/>
+                <w:i/>
+                <w:sz w:val="24"/>
+              </w:rPr>
+              <w:t>Data storage</w:t>
+            </w:r>
+          </w:p>
+          <w:p>
+            <w:pPr>
+              <w:spacing w:after="120" w:line="360" w:lineRule="auto"/>
+              <w:jc w:val="center"/>
+              <w:rPr>
+                <w:rFonts w:ascii="Times New Roman" w:hAnsi="Times New Roman" w:cs="Times New Roman"/>
+                <w:i/>
+                <w:sz w:val="24"/>
+              </w:rPr>
+            </w:pPr>
+            <w:r>
+              <w:object w:dxaOrig="1456" w:dyaOrig="886">
+                <v:shape id="_x0000_i1038" type="#_x0000_t75" style="width:72.75pt;height:44.25pt" o:ole="">
+                  <v:imagedata r:id="rId34" o:title=""/>
+                </v:shape>
+                <o:OLEObject Type="Embed" ProgID="Visio.Drawing.15" ShapeID="_x0000_i1038" DrawAspect="Content" ObjectID="_1610286731" r:id="rId35"/>
+              </w:object>
+            </w:r>
+          </w:p>
+        </w:tc>
+        <w:tc>
+          <w:tcPr>
+            <w:tcW w:w="3964" w:type="dxa"/>
+          </w:tcPr>
+          <w:p>
+            <w:pPr>
+              <w:jc w:val="both"/>
+              <w:rPr>
+                <w:rFonts w:ascii="Times New Roman" w:hAnsi="Times New Roman" w:cs="Times New Roman"/>
+                <w:sz w:val="24"/>
+              </w:rPr>
+            </w:pPr>
+            <w:r>
+              <w:rPr>
+                <w:rFonts w:ascii="Times New Roman" w:hAnsi="Times New Roman" w:cs="Times New Roman"/>
+                <w:sz w:val="24"/>
+              </w:rPr>
+              <w:t>Penyimpanan data</w:t>
+            </w:r>
+            <w:bookmarkStart w:id="0" w:name="_GoBack"/>
+            <w:bookmarkEnd w:id="0"/>
           </w:p>
         </w:tc>
       </w:tr>
@@ -5000,7 +5042,7 @@
                     <pic:cNvPicPr/>
                   </pic:nvPicPr>
                   <pic:blipFill>
-                    <a:blip r:embed="rId34"/>
+                    <a:blip r:embed="rId36"/>
                     <a:stretch>
                       <a:fillRect/>
                     </a:stretch>
@@ -6116,7 +6158,7 @@
       </w:pPr>
     </w:p>
     <w:sectPr>
-      <w:footerReference w:type="default" r:id="rId35"/>
+      <w:footerReference w:type="default" r:id="rId37"/>
       <w:pgSz w:w="11906" w:h="16838"/>
       <w:pgMar w:top="2268" w:right="1701" w:bottom="1701" w:left="2268" w:header="709" w:footer="709" w:gutter="0"/>
       <w:pgNumType w:start="4"/>
@@ -6186,7 +6228,7 @@
           <w:rPr>
             <w:noProof/>
           </w:rPr>
-          <w:t>9</w:t>
+          <w:t>10</w:t>
         </w:r>
         <w:r>
           <w:rPr>

--- a/BAB 2/v2 matrikulasi.docx
+++ b/BAB 2/v2 matrikulasi.docx
@@ -414,7 +414,7 @@
                 <w:sz w:val="24"/>
                 <w:szCs w:val="24"/>
               </w:rPr>
-              <w:t>ajar mengajar setiap harinya [5</w:t>
+              <w:t>ajar mengajar setiap harinya [4</w:t>
             </w:r>
             <w:r>
               <w:rPr>
@@ -644,7 +644,7 @@
                 <w:sz w:val="24"/>
                 <w:szCs w:val="24"/>
               </w:rPr>
-              <w:t>[6</w:t>
+              <w:t>[5</w:t>
             </w:r>
             <w:r>
               <w:rPr>
@@ -866,30 +866,33 @@
       </w:pPr>
       <w:r>
         <w:rPr>
+          <w:rFonts w:ascii="Times New Roman" w:hAnsi="Times New Roman" w:cs="Times New Roman"/>
+          <w:sz w:val="24"/>
+        </w:rPr>
+        <w:t>Sistem informasi adalah cara-cara yang diorganisasi untuk mengumpulkan,</w:t>
+      </w:r>
+      <w:r>
+        <w:rPr>
+          <w:rFonts w:ascii="Times New Roman" w:hAnsi="Times New Roman" w:cs="Times New Roman"/>
+          <w:sz w:val="24"/>
+        </w:rPr>
+        <w:t xml:space="preserve"> </w:t>
+      </w:r>
+      <w:r>
+        <w:rPr>
+          <w:rFonts w:ascii="Times New Roman" w:hAnsi="Times New Roman" w:cs="Times New Roman"/>
+          <w:sz w:val="24"/>
+        </w:rPr>
+        <w:t>memasukkan, dan mengolah serta menyimpan data, dan cara-cara yang diorganisasi untuk menyimpan, mengelola, mengendalikan, dan melaporkan informasi sedemikian rupa sehingga sebuah organisasi dapat mencapai tujuan yang telah ditetapkan</w:t>
+      </w:r>
+      <w:r>
+        <w:rPr>
           <w:rFonts w:asciiTheme="majorBidi" w:hAnsiTheme="majorBidi" w:cstheme="majorBidi"/>
           <w:color w:val="000000"/>
           <w:sz w:val="24"/>
           <w:szCs w:val="24"/>
         </w:rPr>
-        <w:t xml:space="preserve">Sistem adalah </w:t>
-      </w:r>
-      <w:r>
-        <w:rPr>
-          <w:rFonts w:asciiTheme="majorBidi" w:hAnsiTheme="majorBidi" w:cstheme="majorBidi"/>
-          <w:color w:val="000000"/>
-          <w:sz w:val="24"/>
-          <w:szCs w:val="24"/>
-        </w:rPr>
-        <w:t>suatu sistem di dalam suatu organisasi yang mempertemukan kebutuhan pengolahan transaksi harian, mendukung operasi, bersifat manajerial dan kegiatan strategi dari suatu organisasi dan menyediakan pihak luar tertentu dengan laporan-laporan yang diperlukan</w:t>
-      </w:r>
-      <w:r>
-        <w:rPr>
-          <w:rFonts w:asciiTheme="majorBidi" w:hAnsiTheme="majorBidi" w:cstheme="majorBidi"/>
-          <w:color w:val="000000"/>
-          <w:sz w:val="24"/>
-          <w:szCs w:val="24"/>
-        </w:rPr>
-        <w:t xml:space="preserve"> [7</w:t>
+        <w:t xml:space="preserve"> [1</w:t>
       </w:r>
       <w:r>
         <w:rPr>
@@ -918,6 +921,288 @@
     </w:p>
     <w:p>
       <w:pPr>
+        <w:autoSpaceDE w:val="0"/>
+        <w:autoSpaceDN w:val="0"/>
+        <w:adjustRightInd w:val="0"/>
+        <w:spacing w:after="0" w:line="360" w:lineRule="auto"/>
+        <w:jc w:val="both"/>
+        <w:rPr>
+          <w:rFonts w:ascii="Times New Roman" w:hAnsi="Times New Roman" w:cs="Times New Roman"/>
+          <w:b/>
+          <w:sz w:val="24"/>
+        </w:rPr>
+      </w:pPr>
+      <w:r>
+        <w:rPr>
+          <w:rFonts w:ascii="Times New Roman" w:hAnsi="Times New Roman" w:cs="Times New Roman"/>
+          <w:b/>
+          <w:sz w:val="24"/>
+        </w:rPr>
+        <w:t>2.2.2</w:t>
+      </w:r>
+      <w:r>
+        <w:rPr>
+          <w:rFonts w:ascii="Times New Roman" w:hAnsi="Times New Roman" w:cs="Times New Roman"/>
+          <w:b/>
+          <w:sz w:val="24"/>
+        </w:rPr>
+        <w:tab/>
+        <w:t xml:space="preserve">Pengertian </w:t>
+      </w:r>
+      <w:r>
+        <w:rPr>
+          <w:rFonts w:ascii="Times New Roman" w:hAnsi="Times New Roman" w:cs="Times New Roman"/>
+          <w:b/>
+          <w:sz w:val="24"/>
+        </w:rPr>
+        <w:t>Pengelolaan</w:t>
+      </w:r>
+    </w:p>
+    <w:p>
+      <w:pPr>
+        <w:autoSpaceDE w:val="0"/>
+        <w:autoSpaceDN w:val="0"/>
+        <w:adjustRightInd w:val="0"/>
+        <w:spacing w:after="0" w:line="360" w:lineRule="auto"/>
+        <w:jc w:val="both"/>
+        <w:rPr>
+          <w:rFonts w:asciiTheme="majorBidi" w:hAnsiTheme="majorBidi" w:cstheme="majorBidi"/>
+          <w:color w:val="000000"/>
+          <w:sz w:val="24"/>
+          <w:szCs w:val="24"/>
+        </w:rPr>
+      </w:pPr>
+      <w:r>
+        <w:rPr>
+          <w:rFonts w:asciiTheme="majorBidi" w:hAnsiTheme="majorBidi" w:cstheme="majorBidi"/>
+          <w:color w:val="000000"/>
+          <w:sz w:val="24"/>
+          <w:szCs w:val="24"/>
+        </w:rPr>
+        <w:tab/>
+      </w:r>
+      <w:r>
+        <w:rPr>
+          <w:rFonts w:asciiTheme="majorBidi" w:hAnsiTheme="majorBidi" w:cstheme="majorBidi"/>
+          <w:color w:val="000000"/>
+          <w:sz w:val="24"/>
+          <w:szCs w:val="24"/>
+        </w:rPr>
+        <w:t>Pengelolaan adalah suatu kegiatan yang dilakukan organisasi dalam rangka</w:t>
+      </w:r>
+    </w:p>
+    <w:p>
+      <w:pPr>
+        <w:autoSpaceDE w:val="0"/>
+        <w:autoSpaceDN w:val="0"/>
+        <w:adjustRightInd w:val="0"/>
+        <w:spacing w:after="0" w:line="360" w:lineRule="auto"/>
+        <w:jc w:val="both"/>
+        <w:rPr>
+          <w:rFonts w:asciiTheme="majorBidi" w:hAnsiTheme="majorBidi" w:cstheme="majorBidi"/>
+          <w:color w:val="000000"/>
+          <w:sz w:val="24"/>
+          <w:szCs w:val="24"/>
+        </w:rPr>
+      </w:pPr>
+      <w:r>
+        <w:rPr>
+          <w:rFonts w:asciiTheme="majorBidi" w:hAnsiTheme="majorBidi" w:cstheme="majorBidi"/>
+          <w:color w:val="000000"/>
+          <w:sz w:val="24"/>
+          <w:szCs w:val="24"/>
+        </w:rPr>
+        <w:t>penertiban, pemeliharaan, pengaturan serta sis</w:t>
+      </w:r>
+      <w:r>
+        <w:rPr>
+          <w:rFonts w:asciiTheme="majorBidi" w:hAnsiTheme="majorBidi" w:cstheme="majorBidi"/>
+          <w:color w:val="000000"/>
+          <w:sz w:val="24"/>
+          <w:szCs w:val="24"/>
+        </w:rPr>
+        <w:t xml:space="preserve">tematika sumber-sumber yang ada </w:t>
+      </w:r>
+      <w:r>
+        <w:rPr>
+          <w:rFonts w:asciiTheme="majorBidi" w:hAnsiTheme="majorBidi" w:cstheme="majorBidi"/>
+          <w:color w:val="000000"/>
+          <w:sz w:val="24"/>
+          <w:szCs w:val="24"/>
+        </w:rPr>
+        <w:t>dalam organisasi. Pengelolaan</w:t>
+      </w:r>
+      <w:r>
+        <w:rPr>
+          <w:rFonts w:asciiTheme="majorBidi" w:hAnsiTheme="majorBidi" w:cstheme="majorBidi"/>
+          <w:color w:val="000000"/>
+          <w:sz w:val="24"/>
+          <w:szCs w:val="24"/>
+        </w:rPr>
+        <w:t xml:space="preserve"> merupakan tindakan pengusahaan </w:t>
+      </w:r>
+      <w:r>
+        <w:rPr>
+          <w:rFonts w:asciiTheme="majorBidi" w:hAnsiTheme="majorBidi" w:cstheme="majorBidi"/>
+          <w:color w:val="000000"/>
+          <w:sz w:val="24"/>
+          <w:szCs w:val="24"/>
+        </w:rPr>
+        <w:t>pengorganisasian sumber-sumber yang ada dala</w:t>
+      </w:r>
+      <w:r>
+        <w:rPr>
+          <w:rFonts w:asciiTheme="majorBidi" w:hAnsiTheme="majorBidi" w:cstheme="majorBidi"/>
+          <w:color w:val="000000"/>
+          <w:sz w:val="24"/>
+          <w:szCs w:val="24"/>
+        </w:rPr>
+        <w:t xml:space="preserve">m organisasi dengan tujuan agar </w:t>
+      </w:r>
+      <w:r>
+        <w:rPr>
+          <w:rFonts w:asciiTheme="majorBidi" w:hAnsiTheme="majorBidi" w:cstheme="majorBidi"/>
+          <w:color w:val="000000"/>
+          <w:sz w:val="24"/>
+          <w:szCs w:val="24"/>
+        </w:rPr>
+        <w:t>sumber-sumber tersebut dapat bermanfaat untuk</w:t>
+      </w:r>
+      <w:r>
+        <w:rPr>
+          <w:rFonts w:asciiTheme="majorBidi" w:hAnsiTheme="majorBidi" w:cstheme="majorBidi"/>
+          <w:color w:val="000000"/>
+          <w:sz w:val="24"/>
+          <w:szCs w:val="24"/>
+        </w:rPr>
+        <w:t xml:space="preserve"> kepentingan organisasi. Dengan </w:t>
+      </w:r>
+      <w:r>
+        <w:rPr>
+          <w:rFonts w:asciiTheme="majorBidi" w:hAnsiTheme="majorBidi" w:cstheme="majorBidi"/>
+          <w:color w:val="000000"/>
+          <w:sz w:val="24"/>
+          <w:szCs w:val="24"/>
+        </w:rPr>
+        <w:t>demikian pengelolaan senantiasa berhubu</w:t>
+      </w:r>
+      <w:r>
+        <w:rPr>
+          <w:rFonts w:asciiTheme="majorBidi" w:hAnsiTheme="majorBidi" w:cstheme="majorBidi"/>
+          <w:color w:val="000000"/>
+          <w:sz w:val="24"/>
+          <w:szCs w:val="24"/>
+        </w:rPr>
+        <w:t xml:space="preserve">ngan dengan seluruh elemen yang </w:t>
+      </w:r>
+      <w:r>
+        <w:rPr>
+          <w:rFonts w:asciiTheme="majorBidi" w:hAnsiTheme="majorBidi" w:cstheme="majorBidi"/>
+          <w:color w:val="000000"/>
+          <w:sz w:val="24"/>
+          <w:szCs w:val="24"/>
+        </w:rPr>
+        <w:t>terdapat di dalam suatu organisasi, seperti pengelo</w:t>
+      </w:r>
+      <w:r>
+        <w:rPr>
+          <w:rFonts w:asciiTheme="majorBidi" w:hAnsiTheme="majorBidi" w:cstheme="majorBidi"/>
+          <w:color w:val="000000"/>
+          <w:sz w:val="24"/>
+          <w:szCs w:val="24"/>
+        </w:rPr>
+        <w:t xml:space="preserve">laan berkaitan dengan personal, </w:t>
+      </w:r>
+      <w:r>
+        <w:rPr>
+          <w:rFonts w:asciiTheme="majorBidi" w:hAnsiTheme="majorBidi" w:cstheme="majorBidi"/>
+          <w:color w:val="000000"/>
+          <w:sz w:val="24"/>
+          <w:szCs w:val="24"/>
+        </w:rPr>
+        <w:t>administrasi, ketatausahaan, peralatan atau</w:t>
+      </w:r>
+      <w:r>
+        <w:rPr>
+          <w:rFonts w:asciiTheme="majorBidi" w:hAnsiTheme="majorBidi" w:cstheme="majorBidi"/>
+          <w:color w:val="000000"/>
+          <w:sz w:val="24"/>
+          <w:szCs w:val="24"/>
+        </w:rPr>
+        <w:t xml:space="preserve">pun prasarana yang ada di dalam </w:t>
+      </w:r>
+      <w:r>
+        <w:rPr>
+          <w:rFonts w:asciiTheme="majorBidi" w:hAnsiTheme="majorBidi" w:cstheme="majorBidi"/>
+          <w:color w:val="000000"/>
+          <w:sz w:val="24"/>
+          <w:szCs w:val="24"/>
+        </w:rPr>
+        <w:t>organisasi, pengelolaan bidang keuangan/da</w:t>
+      </w:r>
+      <w:r>
+        <w:rPr>
+          <w:rFonts w:asciiTheme="majorBidi" w:hAnsiTheme="majorBidi" w:cstheme="majorBidi"/>
+          <w:color w:val="000000"/>
+          <w:sz w:val="24"/>
+          <w:szCs w:val="24"/>
+        </w:rPr>
+        <w:t xml:space="preserve">na, bidang sumber daya manusia, </w:t>
+      </w:r>
+      <w:r>
+        <w:rPr>
+          <w:rFonts w:asciiTheme="majorBidi" w:hAnsiTheme="majorBidi" w:cstheme="majorBidi"/>
+          <w:color w:val="000000"/>
+          <w:sz w:val="24"/>
+          <w:szCs w:val="24"/>
+        </w:rPr>
+        <w:t>bidang pemasaran dan lainny</w:t>
+      </w:r>
+      <w:r>
+        <w:rPr>
+          <w:rFonts w:asciiTheme="majorBidi" w:hAnsiTheme="majorBidi" w:cstheme="majorBidi"/>
+          <w:color w:val="000000"/>
+          <w:sz w:val="24"/>
+          <w:szCs w:val="24"/>
+        </w:rPr>
+        <w:t>a [</w:t>
+      </w:r>
+      <w:r>
+        <w:rPr>
+          <w:rFonts w:asciiTheme="majorBidi" w:hAnsiTheme="majorBidi" w:cstheme="majorBidi"/>
+          <w:color w:val="000000"/>
+          <w:sz w:val="24"/>
+          <w:szCs w:val="24"/>
+        </w:rPr>
+        <w:t>6</w:t>
+      </w:r>
+      <w:r>
+        <w:rPr>
+          <w:rFonts w:asciiTheme="majorBidi" w:hAnsiTheme="majorBidi" w:cstheme="majorBidi"/>
+          <w:color w:val="000000"/>
+          <w:sz w:val="24"/>
+          <w:szCs w:val="24"/>
+        </w:rPr>
+        <w:t>].</w:t>
+      </w:r>
+    </w:p>
+    <w:p>
+      <w:pPr>
+        <w:autoSpaceDE w:val="0"/>
+        <w:autoSpaceDN w:val="0"/>
+        <w:adjustRightInd w:val="0"/>
+        <w:spacing w:after="0" w:line="360" w:lineRule="auto"/>
+        <w:jc w:val="both"/>
+        <w:rPr>
+          <w:rFonts w:asciiTheme="majorBidi" w:hAnsiTheme="majorBidi" w:cstheme="majorBidi"/>
+          <w:color w:val="000000"/>
+          <w:sz w:val="24"/>
+          <w:szCs w:val="24"/>
+        </w:rPr>
+      </w:pPr>
+    </w:p>
+    <w:p>
+      <w:pPr>
         <w:spacing w:after="0" w:line="360" w:lineRule="auto"/>
         <w:ind w:left="709" w:hanging="709"/>
         <w:rPr>
@@ -974,12 +1259,26 @@
       </w:pPr>
       <w:r>
         <w:rPr>
+          <w:rFonts w:ascii="Times New Roman" w:hAnsi="Times New Roman" w:cs="Times New Roman"/>
+          <w:sz w:val="24"/>
+        </w:rPr>
+        <w:t>Matrikulasi adalah kegiatan pembelajaran tambahan untuk menyetarakan pengetahuan peserta didik agar dapat mengikuti program pendidikan yang akan diikuti</w:t>
+      </w:r>
+      <w:r>
+        <w:rPr>
+          <w:rFonts w:ascii="Times New Roman" w:hAnsi="Times New Roman" w:cs="Times New Roman"/>
+          <w:sz w:val="24"/>
+        </w:rPr>
+        <w:t xml:space="preserve">. </w:t>
+      </w:r>
+      <w:r>
+        <w:rPr>
           <w:rFonts w:asciiTheme="majorBidi" w:hAnsiTheme="majorBidi" w:cstheme="majorBidi"/>
           <w:bCs/>
           <w:sz w:val="24"/>
           <w:szCs w:val="24"/>
         </w:rPr>
-        <w:t>Matrikulasi</w:t>
+        <w:t xml:space="preserve"> </w:t>
       </w:r>
       <w:r>
         <w:rPr>
@@ -988,7 +1287,7 @@
           <w:sz w:val="24"/>
           <w:szCs w:val="24"/>
         </w:rPr>
-        <w:t xml:space="preserve"> berarti suatu proses yang membawa sebuah perguruan tinggi dan mahasiswa yang mendaftar untuk kredit perjanjian untuk tujuan mewujudkan tujuan pendidikan siswa. Perjanjian tersebut melibatkan tanggung jawab dari kedua pihak untuk mencapai tujuan tersebut melalui program-program yang di</w:t>
+        <w:t>Matrikulasi</w:t>
       </w:r>
       <w:r>
         <w:rPr>
@@ -997,7 +1296,7 @@
           <w:sz w:val="24"/>
           <w:szCs w:val="24"/>
         </w:rPr>
-        <w:t>dirikan di perguruan tinggi itu meliputi</w:t>
+        <w:t xml:space="preserve"> berarti suatu proses yang membawa sebuah perguruan tinggi dan mahasiswa yang mendaftar untuk kredit perjanjian untuk tujuan mewujudkan tujuan pendidikan siswa. Perjanjian tersebut melibatkan tanggung jawab dari kedua pihak untuk mencapai tujuan tersebut melalui program-program yang di</w:t>
       </w:r>
       <w:r>
         <w:rPr>
@@ -1006,7 +1305,7 @@
           <w:sz w:val="24"/>
           <w:szCs w:val="24"/>
         </w:rPr>
-        <w:t xml:space="preserve"> kebijakan, dan persyaratan- persyaratan</w:t>
+        <w:t>dirikan di perguruan tinggi itu meliputi</w:t>
       </w:r>
       <w:r>
         <w:rPr>
@@ -1015,7 +1314,7 @@
           <w:sz w:val="24"/>
           <w:szCs w:val="24"/>
         </w:rPr>
-        <w:t xml:space="preserve"> [8</w:t>
+        <w:t xml:space="preserve"> kebijakan, dan persyaratan- persyaratan</w:t>
       </w:r>
       <w:r>
         <w:rPr>
@@ -1024,14 +1323,56 @@
           <w:sz w:val="24"/>
           <w:szCs w:val="24"/>
         </w:rPr>
-        <w:t>].</w:t>
+        <w:t xml:space="preserve"> [3</w:t>
+      </w:r>
+      <w:r>
+        <w:rPr>
+          <w:rFonts w:asciiTheme="majorBidi" w:hAnsiTheme="majorBidi" w:cstheme="majorBidi"/>
+          <w:bCs/>
+          <w:sz w:val="24"/>
+          <w:szCs w:val="24"/>
+        </w:rPr>
+        <w:t>]</w:t>
       </w:r>
     </w:p>
     <w:p>
       <w:pPr>
-        <w:pStyle w:val="ListParagraph"/>
         <w:spacing w:after="0" w:line="360" w:lineRule="auto"/>
-        <w:ind w:left="0" w:firstLine="709"/>
+        <w:jc w:val="both"/>
+        <w:rPr>
+          <w:rFonts w:asciiTheme="majorBidi" w:hAnsiTheme="majorBidi" w:cstheme="majorBidi"/>
+          <w:b/>
+          <w:bCs/>
+          <w:sz w:val="24"/>
+          <w:szCs w:val="24"/>
+        </w:rPr>
+      </w:pPr>
+      <w:r>
+        <w:rPr>
+          <w:rFonts w:asciiTheme="majorBidi" w:hAnsiTheme="majorBidi" w:cstheme="majorBidi"/>
+          <w:b/>
+          <w:bCs/>
+          <w:sz w:val="24"/>
+          <w:szCs w:val="24"/>
+        </w:rPr>
+        <w:lastRenderedPageBreak/>
+        <w:t>2.2.3</w:t>
+      </w:r>
+      <w:r>
+        <w:rPr>
+          <w:rFonts w:asciiTheme="majorBidi" w:hAnsiTheme="majorBidi" w:cstheme="majorBidi"/>
+          <w:b/>
+          <w:bCs/>
+          <w:sz w:val="24"/>
+          <w:szCs w:val="24"/>
+        </w:rPr>
+        <w:tab/>
+        <w:t>Perancangan Sistem Pemrograman Pendekatan Terstruktur</w:t>
+      </w:r>
+    </w:p>
+    <w:p>
+      <w:pPr>
+        <w:spacing w:after="0" w:line="360" w:lineRule="auto"/>
         <w:jc w:val="both"/>
         <w:rPr>
           <w:rFonts w:asciiTheme="majorBidi" w:hAnsiTheme="majorBidi" w:cstheme="majorBidi"/>
@@ -1040,52 +1381,16 @@
           <w:szCs w:val="24"/>
         </w:rPr>
       </w:pPr>
-    </w:p>
-    <w:p>
-      <w:pPr>
-        <w:spacing w:after="0" w:line="360" w:lineRule="auto"/>
-        <w:jc w:val="both"/>
-        <w:rPr>
-          <w:rFonts w:asciiTheme="majorBidi" w:hAnsiTheme="majorBidi" w:cstheme="majorBidi"/>
-          <w:b/>
-          <w:bCs/>
-          <w:sz w:val="24"/>
-          <w:szCs w:val="24"/>
-        </w:rPr>
-      </w:pPr>
-      <w:r>
-        <w:rPr>
-          <w:rFonts w:asciiTheme="majorBidi" w:hAnsiTheme="majorBidi" w:cstheme="majorBidi"/>
-          <w:b/>
-          <w:bCs/>
-          <w:sz w:val="24"/>
-          <w:szCs w:val="24"/>
-        </w:rPr>
-        <w:t>2.2.3</w:t>
-      </w:r>
-      <w:r>
-        <w:rPr>
-          <w:rFonts w:asciiTheme="majorBidi" w:hAnsiTheme="majorBidi" w:cstheme="majorBidi"/>
-          <w:b/>
-          <w:bCs/>
-          <w:sz w:val="24"/>
-          <w:szCs w:val="24"/>
-        </w:rPr>
-        <w:tab/>
-        <w:t>Perancangan Sistem Pemrograman Pendekatan Terstruktur</w:t>
-      </w:r>
-    </w:p>
-    <w:p>
-      <w:pPr>
-        <w:spacing w:after="0" w:line="360" w:lineRule="auto"/>
-        <w:jc w:val="both"/>
+      <w:r>
         <w:rPr>
           <w:rFonts w:asciiTheme="majorBidi" w:hAnsiTheme="majorBidi" w:cstheme="majorBidi"/>
           <w:bCs/>
           <w:sz w:val="24"/>
           <w:szCs w:val="24"/>
         </w:rPr>
-      </w:pPr>
+        <w:tab/>
+        <w:t>Pemrograman dengan metode pendekatan terstuktur adalah konsep atau paradigma atau sudut pandang pemrograman yang membagi-bagi program berdasarkan fungsi-fungsi atau prosedur-prosedur yang dibutuhkan program computer. Modul-modul (pembagian program) biasanya dibuat dengan mengelompokkan fungsi-fungsi dan prosedur-prosedur yang dip</w:t>
+      </w:r>
       <w:r>
         <w:rPr>
           <w:rFonts w:asciiTheme="majorBidi" w:hAnsiTheme="majorBidi" w:cstheme="majorBidi"/>
@@ -1093,8 +1398,7 @@
           <w:sz w:val="24"/>
           <w:szCs w:val="24"/>
         </w:rPr>
-        <w:tab/>
-        <w:t>Pemrograman dengan metode pendekatan terstuktur adalah konsep atau paradigma atau sudut pandang pemrograman yang membagi-bagi program berdasarkan fungsi-fungsi atau prosedur-prosedur yang dibutuhkan program computer. Modul-modul (pembagian program) biasanya dibuat dengan mengelompokkan fungsi-fungsi dan prosedur-prosedur yang dip</w:t>
+        <w:t>erlukan sebuah proses tertentu</w:t>
       </w:r>
       <w:r>
         <w:rPr>
@@ -1103,7 +1407,7 @@
           <w:sz w:val="24"/>
           <w:szCs w:val="24"/>
         </w:rPr>
-        <w:t>erlukan sebuah proses tertentu</w:t>
+        <w:t xml:space="preserve"> </w:t>
       </w:r>
       <w:r>
         <w:rPr>
@@ -1112,16 +1416,7 @@
           <w:sz w:val="24"/>
           <w:szCs w:val="24"/>
         </w:rPr>
-        <w:t xml:space="preserve"> </w:t>
-      </w:r>
-      <w:r>
-        <w:rPr>
-          <w:rFonts w:asciiTheme="majorBidi" w:hAnsiTheme="majorBidi" w:cstheme="majorBidi"/>
-          <w:bCs/>
-          <w:sz w:val="24"/>
-          <w:szCs w:val="24"/>
-        </w:rPr>
-        <w:t>[9</w:t>
+        <w:t>[7</w:t>
       </w:r>
       <w:r>
         <w:rPr>
@@ -1253,42 +1548,34 @@
           <w:b w:val="0"/>
           <w:bCs/>
         </w:rPr>
-        <w:t xml:space="preserve">dapat digunakan untuk merepresentasikan sebuah sistem atau perangkat lunak pada beberapa level abstraksi. DFD dapat dibagi menjadi beberapa level yang lebih detail untuk merepresentasikan aliran informasi atau fungsi yang lebih detail. DFD menyediakan mekanisme untuk pemodelan fungsional ataupun pemodelan aliran informasi. Oleh karena itu, DFD </w:t>
+        <w:t>dapat digunakan untuk merepresentasikan sebuah sistem atau perangkat lunak pada beberapa level abstraksi. DFD dapat dibagi menjadi beberapa level yang lebih detail untuk merepresentasikan aliran informasi atau fungsi yang lebih detail. DFD menyediakan mekanisme untuk pemodelan fungsional ataupun pemodelan aliran informasi. Oleh karena itu, DFD lebih sesuai digunakan untuk memodelkan fungsi-fungsi perangkat lunak yang akan diimplementasikan menggunakan pemrograman terstruktur karena pemrograman terstruktur membagi-bagi bagiannya dengan fungs-fungsi dan prosedur-prosedur</w:t>
       </w:r>
       <w:r>
         <w:rPr>
           <w:b w:val="0"/>
           <w:bCs/>
         </w:rPr>
-        <w:lastRenderedPageBreak/>
-        <w:t>lebih sesuai digunakan untuk memodelkan fungsi-fungsi perangkat lunak yang akan diimplementasikan menggunakan pemrograman terstruktur karena pemrograman terstruktur membagi-bagi bagiannya dengan fungs-fungsi dan prosedur-prosedur</w:t>
+        <w:t xml:space="preserve"> [5</w:t>
       </w:r>
       <w:r>
         <w:rPr>
           <w:b w:val="0"/>
           <w:bCs/>
         </w:rPr>
-        <w:t xml:space="preserve"> [9</w:t>
+        <w:t>]</w:t>
       </w:r>
       <w:r>
         <w:rPr>
           <w:b w:val="0"/>
           <w:bCs/>
         </w:rPr>
-        <w:t>]</w:t>
-      </w:r>
-      <w:r>
-        <w:rPr>
-          <w:b w:val="0"/>
-          <w:bCs/>
-        </w:rPr>
         <w:t xml:space="preserve">. </w:t>
       </w:r>
     </w:p>
     <w:p>
       <w:pPr>
         <w:tabs>
-          <w:tab w:val="left" w:pos="993"/>
+          <w:tab w:val="left" w:pos="709"/>
           <w:tab w:val="left" w:pos="1134"/>
         </w:tabs>
         <w:spacing w:after="0" w:line="360" w:lineRule="auto"/>
@@ -1336,6 +1623,134 @@
         </w:rPr>
         <w:t xml:space="preserve"> berikut ini :</w:t>
       </w:r>
+    </w:p>
+    <w:p>
+      <w:pPr>
+        <w:tabs>
+          <w:tab w:val="left" w:pos="709"/>
+          <w:tab w:val="left" w:pos="1134"/>
+        </w:tabs>
+        <w:spacing w:after="0" w:line="360" w:lineRule="auto"/>
+        <w:jc w:val="both"/>
+        <w:rPr>
+          <w:rFonts w:ascii="Times New Roman" w:hAnsi="Times New Roman" w:cs="Times New Roman"/>
+          <w:bCs/>
+          <w:color w:val="000000" w:themeColor="text1"/>
+          <w:sz w:val="24"/>
+        </w:rPr>
+      </w:pPr>
+    </w:p>
+    <w:p>
+      <w:pPr>
+        <w:tabs>
+          <w:tab w:val="left" w:pos="709"/>
+          <w:tab w:val="left" w:pos="1134"/>
+        </w:tabs>
+        <w:spacing w:after="0" w:line="360" w:lineRule="auto"/>
+        <w:jc w:val="both"/>
+        <w:rPr>
+          <w:rFonts w:ascii="Times New Roman" w:hAnsi="Times New Roman" w:cs="Times New Roman"/>
+          <w:bCs/>
+          <w:color w:val="000000" w:themeColor="text1"/>
+          <w:sz w:val="24"/>
+        </w:rPr>
+      </w:pPr>
+    </w:p>
+    <w:p>
+      <w:pPr>
+        <w:tabs>
+          <w:tab w:val="left" w:pos="709"/>
+          <w:tab w:val="left" w:pos="1134"/>
+        </w:tabs>
+        <w:spacing w:after="0" w:line="360" w:lineRule="auto"/>
+        <w:jc w:val="both"/>
+        <w:rPr>
+          <w:rFonts w:ascii="Times New Roman" w:hAnsi="Times New Roman" w:cs="Times New Roman"/>
+          <w:bCs/>
+          <w:color w:val="000000" w:themeColor="text1"/>
+          <w:sz w:val="24"/>
+        </w:rPr>
+      </w:pPr>
+    </w:p>
+    <w:p>
+      <w:pPr>
+        <w:tabs>
+          <w:tab w:val="left" w:pos="709"/>
+          <w:tab w:val="left" w:pos="1134"/>
+        </w:tabs>
+        <w:spacing w:after="0" w:line="360" w:lineRule="auto"/>
+        <w:jc w:val="both"/>
+        <w:rPr>
+          <w:rFonts w:ascii="Times New Roman" w:hAnsi="Times New Roman" w:cs="Times New Roman"/>
+          <w:bCs/>
+          <w:color w:val="000000" w:themeColor="text1"/>
+          <w:sz w:val="24"/>
+        </w:rPr>
+      </w:pPr>
+    </w:p>
+    <w:p>
+      <w:pPr>
+        <w:tabs>
+          <w:tab w:val="left" w:pos="709"/>
+          <w:tab w:val="left" w:pos="1134"/>
+        </w:tabs>
+        <w:spacing w:after="0" w:line="360" w:lineRule="auto"/>
+        <w:jc w:val="both"/>
+        <w:rPr>
+          <w:rFonts w:ascii="Times New Roman" w:hAnsi="Times New Roman" w:cs="Times New Roman"/>
+          <w:bCs/>
+          <w:color w:val="000000" w:themeColor="text1"/>
+          <w:sz w:val="24"/>
+        </w:rPr>
+      </w:pPr>
+    </w:p>
+    <w:p>
+      <w:pPr>
+        <w:tabs>
+          <w:tab w:val="left" w:pos="709"/>
+          <w:tab w:val="left" w:pos="1134"/>
+        </w:tabs>
+        <w:spacing w:after="0" w:line="360" w:lineRule="auto"/>
+        <w:jc w:val="both"/>
+        <w:rPr>
+          <w:rFonts w:ascii="Times New Roman" w:hAnsi="Times New Roman" w:cs="Times New Roman"/>
+          <w:bCs/>
+          <w:color w:val="000000" w:themeColor="text1"/>
+          <w:sz w:val="24"/>
+        </w:rPr>
+      </w:pPr>
+    </w:p>
+    <w:p>
+      <w:pPr>
+        <w:tabs>
+          <w:tab w:val="left" w:pos="709"/>
+          <w:tab w:val="left" w:pos="1134"/>
+        </w:tabs>
+        <w:spacing w:after="0" w:line="360" w:lineRule="auto"/>
+        <w:jc w:val="both"/>
+        <w:rPr>
+          <w:rFonts w:ascii="Times New Roman" w:hAnsi="Times New Roman" w:cs="Times New Roman"/>
+          <w:bCs/>
+          <w:color w:val="000000" w:themeColor="text1"/>
+          <w:sz w:val="24"/>
+        </w:rPr>
+      </w:pPr>
+    </w:p>
+    <w:p>
+      <w:pPr>
+        <w:tabs>
+          <w:tab w:val="left" w:pos="709"/>
+          <w:tab w:val="left" w:pos="1134"/>
+        </w:tabs>
+        <w:spacing w:after="0" w:line="360" w:lineRule="auto"/>
+        <w:jc w:val="both"/>
+        <w:rPr>
+          <w:rFonts w:ascii="Times New Roman" w:hAnsi="Times New Roman" w:cs="Times New Roman"/>
+          <w:bCs/>
+          <w:color w:val="000000" w:themeColor="text1"/>
+          <w:sz w:val="24"/>
+        </w:rPr>
+      </w:pPr>
     </w:p>
     <w:p>
       <w:pPr>
@@ -1359,6 +1774,7 @@
           <w:sz w:val="24"/>
           <w:szCs w:val="24"/>
         </w:rPr>
+        <w:lastRenderedPageBreak/>
         <w:t>Tabel 2.2</w:t>
       </w:r>
       <w:r>
@@ -1383,7 +1799,7 @@
       </w:tblGrid>
       <w:tr>
         <w:trPr>
-          <w:trHeight w:val="651"/>
+          <w:trHeight w:val="420"/>
         </w:trPr>
         <w:tc>
           <w:tcPr>
@@ -1503,7 +1919,7 @@
                 <v:shape id="_x0000_i1025" type="#_x0000_t75" style="width:69.75pt;height:69.75pt" o:ole="">
                   <v:imagedata r:id="rId7" o:title=""/>
                 </v:shape>
-                <o:OLEObject Type="Embed" ProgID="Visio.Drawing.15" ShapeID="_x0000_i1025" DrawAspect="Content" ObjectID="_1610286718" r:id="rId8"/>
+                <o:OLEObject Type="Embed" ProgID="Visio.Drawing.15" ShapeID="_x0000_i1025" DrawAspect="Content" ObjectID="_1610779533" r:id="rId8"/>
               </w:object>
             </w:r>
           </w:p>
@@ -1615,7 +2031,7 @@
                 <v:shape id="_x0000_i1026" type="#_x0000_t75" style="width:78.75pt;height:39.75pt" o:ole="">
                   <v:imagedata r:id="rId9" o:title=""/>
                 </v:shape>
-                <o:OLEObject Type="Embed" ProgID="Visio.Drawing.15" ShapeID="_x0000_i1026" DrawAspect="Content" ObjectID="_1610286719" r:id="rId10"/>
+                <o:OLEObject Type="Embed" ProgID="Visio.Drawing.15" ShapeID="_x0000_i1026" DrawAspect="Content" ObjectID="_1610779534" r:id="rId10"/>
               </w:object>
             </w:r>
           </w:p>
@@ -1750,7 +2166,7 @@
                 <v:shape id="_x0000_i1027" type="#_x0000_t75" style="width:77.25pt;height:40.5pt" o:ole="">
                   <v:imagedata r:id="rId11" o:title=""/>
                 </v:shape>
-                <o:OLEObject Type="Embed" ProgID="Visio.Drawing.15" ShapeID="_x0000_i1027" DrawAspect="Content" ObjectID="_1610286720" r:id="rId12"/>
+                <o:OLEObject Type="Embed" ProgID="Visio.Drawing.15" ShapeID="_x0000_i1027" DrawAspect="Content" ObjectID="_1610779535" r:id="rId12"/>
               </w:object>
             </w:r>
           </w:p>
@@ -1877,7 +2293,6 @@
                 <w:color w:val="000000" w:themeColor="text1"/>
                 <w:sz w:val="24"/>
               </w:rPr>
-              <w:lastRenderedPageBreak/>
               <w:t xml:space="preserve">(input) </w:t>
             </w:r>
             <w:r>
@@ -2165,8 +2580,8 @@
           <w:tab w:val="left" w:pos="993"/>
           <w:tab w:val="left" w:pos="1134"/>
         </w:tabs>
-        <w:spacing w:line="360" w:lineRule="auto"/>
-        <w:jc w:val="center"/>
+        <w:spacing w:after="0" w:line="360" w:lineRule="auto"/>
+        <w:jc w:val="both"/>
         <w:rPr>
           <w:rFonts w:ascii="Times New Roman" w:hAnsi="Times New Roman" w:cs="Times New Roman"/>
           <w:b/>
@@ -2192,6 +2607,36 @@
     </w:p>
     <w:p>
       <w:pPr>
+        <w:tabs>
+          <w:tab w:val="left" w:pos="993"/>
+          <w:tab w:val="left" w:pos="1134"/>
+        </w:tabs>
+        <w:spacing w:after="0" w:line="360" w:lineRule="auto"/>
+        <w:jc w:val="both"/>
+        <w:rPr>
+          <w:rFonts w:ascii="Times New Roman" w:hAnsi="Times New Roman" w:cs="Times New Roman"/>
+          <w:sz w:val="24"/>
+          <w:szCs w:val="24"/>
+        </w:rPr>
+      </w:pPr>
+    </w:p>
+    <w:p>
+      <w:pPr>
+        <w:tabs>
+          <w:tab w:val="left" w:pos="993"/>
+          <w:tab w:val="left" w:pos="1134"/>
+        </w:tabs>
+        <w:spacing w:after="0" w:line="360" w:lineRule="auto"/>
+        <w:jc w:val="both"/>
+        <w:rPr>
+          <w:rFonts w:ascii="Times New Roman" w:hAnsi="Times New Roman" w:cs="Times New Roman"/>
+          <w:sz w:val="24"/>
+          <w:szCs w:val="24"/>
+        </w:rPr>
+      </w:pPr>
+    </w:p>
+    <w:p>
+      <w:pPr>
         <w:spacing w:after="0" w:line="360" w:lineRule="auto"/>
         <w:ind w:left="709" w:hanging="709"/>
         <w:rPr>
@@ -2206,6 +2651,7 @@
           <w:b/>
           <w:sz w:val="24"/>
         </w:rPr>
+        <w:lastRenderedPageBreak/>
         <w:t>2.2.5</w:t>
       </w:r>
       <w:r>
@@ -2225,14 +2671,6 @@
           <w:sz w:val="24"/>
         </w:rPr>
         <w:t>Entity Relationship Diagram</w:t>
-      </w:r>
-      <w:r>
-        <w:rPr>
-          <w:rFonts w:ascii="Times New Roman" w:hAnsi="Times New Roman" w:cs="Times New Roman"/>
-          <w:b/>
-          <w:sz w:val="24"/>
-        </w:rPr>
-        <w:t>)</w:t>
       </w:r>
     </w:p>
     <w:p>
@@ -2265,7 +2703,14 @@
           <w:rFonts w:ascii="Times New Roman" w:hAnsi="Times New Roman" w:cs="Times New Roman"/>
           <w:sz w:val="24"/>
         </w:rPr>
-        <w:t>Foot, dan beberapa notasi lain [9</w:t>
+        <w:t>F</w:t>
+      </w:r>
+      <w:r>
+        <w:rPr>
+          <w:rFonts w:ascii="Times New Roman" w:hAnsi="Times New Roman" w:cs="Times New Roman"/>
+          <w:sz w:val="24"/>
+        </w:rPr>
+        <w:t>oot, dan beberapa notasi lain [5</w:t>
       </w:r>
       <w:r>
         <w:rPr>
@@ -2316,13 +2761,13 @@
         <w:tblLook w:val="04A0" w:firstRow="1" w:lastRow="0" w:firstColumn="1" w:lastColumn="0" w:noHBand="0" w:noVBand="1"/>
       </w:tblPr>
       <w:tblGrid>
-        <w:gridCol w:w="3963"/>
-        <w:gridCol w:w="3964"/>
+        <w:gridCol w:w="3823"/>
+        <w:gridCol w:w="4104"/>
       </w:tblGrid>
       <w:tr>
         <w:tc>
           <w:tcPr>
-            <w:tcW w:w="3963" w:type="dxa"/>
+            <w:tcW w:w="3823" w:type="dxa"/>
           </w:tcPr>
           <w:p>
             <w:pPr>
@@ -2346,7 +2791,7 @@
         </w:tc>
         <w:tc>
           <w:tcPr>
-            <w:tcW w:w="3964" w:type="dxa"/>
+            <w:tcW w:w="4104" w:type="dxa"/>
           </w:tcPr>
           <w:p>
             <w:pPr>
@@ -2372,7 +2817,7 @@
       <w:tr>
         <w:tc>
           <w:tcPr>
-            <w:tcW w:w="3963" w:type="dxa"/>
+            <w:tcW w:w="3823" w:type="dxa"/>
           </w:tcPr>
           <w:p>
             <w:pPr>
@@ -2556,7 +3001,7 @@
         </w:tc>
         <w:tc>
           <w:tcPr>
-            <w:tcW w:w="3964" w:type="dxa"/>
+            <w:tcW w:w="4104" w:type="dxa"/>
           </w:tcPr>
           <w:p>
             <w:pPr>
@@ -2594,7 +3039,7 @@
       <w:tr>
         <w:tc>
           <w:tcPr>
-            <w:tcW w:w="3963" w:type="dxa"/>
+            <w:tcW w:w="3823" w:type="dxa"/>
           </w:tcPr>
           <w:p>
             <w:pPr>
@@ -2610,7 +3055,6 @@
                 <w:rFonts w:ascii="Times New Roman" w:hAnsi="Times New Roman" w:cs="Times New Roman"/>
                 <w:sz w:val="24"/>
               </w:rPr>
-              <w:lastRenderedPageBreak/>
               <w:t>Atribut</w:t>
             </w:r>
           </w:p>
@@ -2752,7 +3196,7 @@
         </w:tc>
         <w:tc>
           <w:tcPr>
-            <w:tcW w:w="3964" w:type="dxa"/>
+            <w:tcW w:w="4104" w:type="dxa"/>
           </w:tcPr>
           <w:p>
             <w:pPr>
@@ -2796,7 +3240,6 @@
     <w:p>
       <w:pPr>
         <w:spacing w:after="200" w:line="360" w:lineRule="auto"/>
-        <w:ind w:firstLine="709"/>
         <w:jc w:val="both"/>
         <w:rPr>
           <w:rFonts w:ascii="Times New Roman" w:hAnsi="Times New Roman" w:cs="Times New Roman"/>
@@ -2807,7 +3250,26 @@
     <w:p>
       <w:pPr>
         <w:spacing w:after="200" w:line="360" w:lineRule="auto"/>
-        <w:ind w:firstLine="709"/>
+        <w:jc w:val="both"/>
+        <w:rPr>
+          <w:rFonts w:ascii="Times New Roman" w:hAnsi="Times New Roman" w:cs="Times New Roman"/>
+          <w:sz w:val="24"/>
+        </w:rPr>
+      </w:pPr>
+    </w:p>
+    <w:p>
+      <w:pPr>
+        <w:spacing w:after="200" w:line="360" w:lineRule="auto"/>
+        <w:jc w:val="both"/>
+        <w:rPr>
+          <w:rFonts w:ascii="Times New Roman" w:hAnsi="Times New Roman" w:cs="Times New Roman"/>
+          <w:sz w:val="24"/>
+        </w:rPr>
+      </w:pPr>
+    </w:p>
+    <w:p>
+      <w:pPr>
+        <w:spacing w:after="200" w:line="360" w:lineRule="auto"/>
         <w:jc w:val="both"/>
         <w:rPr>
           <w:rFonts w:ascii="Times New Roman" w:hAnsi="Times New Roman" w:cs="Times New Roman"/>
@@ -2846,6 +3308,7 @@
                 <w:b/>
                 <w:sz w:val="24"/>
               </w:rPr>
+              <w:lastRenderedPageBreak/>
               <w:t>Simbol</w:t>
             </w:r>
           </w:p>
@@ -2894,7 +3357,7 @@
                 <w:rFonts w:ascii="Times New Roman" w:hAnsi="Times New Roman" w:cs="Times New Roman"/>
                 <w:sz w:val="24"/>
               </w:rPr>
-              <w:t>Atribut kunci primer</w:t>
+              <w:t xml:space="preserve">Atribut kunci </w:t>
             </w:r>
           </w:p>
           <w:p>
@@ -3698,7 +4161,7 @@
                 <v:shape id="_x0000_i1028" type="#_x0000_t75" style="width:120pt;height:48.75pt" o:ole="">
                   <v:imagedata r:id="rId13" o:title=""/>
                 </v:shape>
-                <o:OLEObject Type="Embed" ProgID="Visio.Drawing.15" ShapeID="_x0000_i1028" DrawAspect="Content" ObjectID="_1610286721" r:id="rId14"/>
+                <o:OLEObject Type="Embed" ProgID="Visio.Drawing.15" ShapeID="_x0000_i1028" DrawAspect="Content" ObjectID="_1610779536" r:id="rId14"/>
               </w:object>
             </w:r>
           </w:p>
@@ -3760,40 +4223,6 @@
           <w:sz w:val="24"/>
         </w:rPr>
       </w:pPr>
-      <w:r>
-        <w:rPr>
-          <w:rFonts w:ascii="Times New Roman" w:hAnsi="Times New Roman" w:cs="Times New Roman"/>
-          <w:b/>
-          <w:sz w:val="24"/>
-        </w:rPr>
-        <w:lastRenderedPageBreak/>
-        <w:t>2.2.6</w:t>
-      </w:r>
-      <w:r>
-        <w:rPr>
-          <w:rFonts w:ascii="Times New Roman" w:hAnsi="Times New Roman" w:cs="Times New Roman"/>
-          <w:b/>
-          <w:sz w:val="24"/>
-        </w:rPr>
-        <w:tab/>
-      </w:r>
-      <w:r>
-        <w:rPr>
-          <w:rFonts w:ascii="Times New Roman" w:hAnsi="Times New Roman" w:cs="Times New Roman"/>
-          <w:b/>
-          <w:i/>
-          <w:sz w:val="24"/>
-        </w:rPr>
-        <w:t>Flowchart</w:t>
-      </w:r>
-      <w:r>
-        <w:rPr>
-          <w:rFonts w:ascii="Times New Roman" w:hAnsi="Times New Roman" w:cs="Times New Roman"/>
-          <w:b/>
-          <w:sz w:val="24"/>
-        </w:rPr>
-        <w:t xml:space="preserve"> Sistem</w:t>
-      </w:r>
     </w:p>
     <w:p>
       <w:pPr>
@@ -3801,9 +4230,18 @@
         <w:jc w:val="both"/>
         <w:rPr>
           <w:rFonts w:ascii="Times New Roman" w:hAnsi="Times New Roman" w:cs="Times New Roman"/>
-          <w:sz w:val="24"/>
-        </w:rPr>
-      </w:pPr>
+          <w:b/>
+          <w:sz w:val="24"/>
+        </w:rPr>
+      </w:pPr>
+      <w:r>
+        <w:rPr>
+          <w:rFonts w:ascii="Times New Roman" w:hAnsi="Times New Roman" w:cs="Times New Roman"/>
+          <w:b/>
+          <w:sz w:val="24"/>
+        </w:rPr>
+        <w:t>2.2.6</w:t>
+      </w:r>
       <w:r>
         <w:rPr>
           <w:rFonts w:ascii="Times New Roman" w:hAnsi="Times New Roman" w:cs="Times New Roman"/>
@@ -3815,65 +4253,19 @@
       <w:r>
         <w:rPr>
           <w:rFonts w:ascii="Times New Roman" w:hAnsi="Times New Roman" w:cs="Times New Roman"/>
-          <w:sz w:val="24"/>
-        </w:rPr>
-        <w:t>Flowchart sistem merupakan bagan yang menunjukan alur kerja atau apa</w:t>
-      </w:r>
-      <w:r>
-        <w:rPr>
-          <w:rFonts w:ascii="Times New Roman" w:hAnsi="Times New Roman" w:cs="Times New Roman"/>
-          <w:sz w:val="24"/>
-        </w:rPr>
-        <w:t xml:space="preserve"> </w:t>
-      </w:r>
-      <w:r>
-        <w:rPr>
-          <w:rFonts w:ascii="Times New Roman" w:hAnsi="Times New Roman" w:cs="Times New Roman"/>
-          <w:sz w:val="24"/>
-        </w:rPr>
-        <w:t>yang sedang dikerjakan didalam sistem sec</w:t>
-      </w:r>
-      <w:r>
-        <w:rPr>
-          <w:rFonts w:ascii="Times New Roman" w:hAnsi="Times New Roman" w:cs="Times New Roman"/>
-          <w:sz w:val="24"/>
-        </w:rPr>
-        <w:t xml:space="preserve">ara keseluruhan dan menjelaskan urutan </w:t>
-      </w:r>
-      <w:r>
-        <w:rPr>
-          <w:rFonts w:ascii="Times New Roman" w:hAnsi="Times New Roman" w:cs="Times New Roman"/>
-          <w:sz w:val="24"/>
-        </w:rPr>
-        <w:t>dari prosedur-prosedur yang ada di</w:t>
-      </w:r>
-      <w:r>
-        <w:rPr>
-          <w:rFonts w:ascii="Times New Roman" w:hAnsi="Times New Roman" w:cs="Times New Roman"/>
-          <w:sz w:val="24"/>
-        </w:rPr>
-        <w:t xml:space="preserve">dalam sistem. Dengan kata lain, </w:t>
-      </w:r>
-      <w:r>
-        <w:rPr>
-          <w:rFonts w:ascii="Times New Roman" w:hAnsi="Times New Roman" w:cs="Times New Roman"/>
-          <w:sz w:val="24"/>
-        </w:rPr>
-        <w:t>flowchart ini merupakan deskripsi secara grafik dari urutan prosedur-prosedur</w:t>
-      </w:r>
-      <w:r>
-        <w:rPr>
-          <w:rFonts w:ascii="Times New Roman" w:hAnsi="Times New Roman" w:cs="Times New Roman"/>
-          <w:sz w:val="24"/>
-        </w:rPr>
-        <w:t xml:space="preserve"> </w:t>
-      </w:r>
-      <w:r>
-        <w:rPr>
-          <w:rFonts w:ascii="Times New Roman" w:hAnsi="Times New Roman" w:cs="Times New Roman"/>
-          <w:sz w:val="24"/>
-        </w:rPr>
-        <w:t>yang terkombinasi yang membentuk suatu sistem.[10]</w:t>
+          <w:b/>
+          <w:i/>
+          <w:sz w:val="24"/>
+        </w:rPr>
+        <w:t>Flowchart</w:t>
+      </w:r>
+      <w:r>
+        <w:rPr>
+          <w:rFonts w:ascii="Times New Roman" w:hAnsi="Times New Roman" w:cs="Times New Roman"/>
+          <w:b/>
+          <w:sz w:val="24"/>
+        </w:rPr>
+        <w:t xml:space="preserve"> Sistem</w:t>
       </w:r>
     </w:p>
     <w:p>
@@ -3888,8 +4280,104 @@
       <w:r>
         <w:rPr>
           <w:rFonts w:ascii="Times New Roman" w:hAnsi="Times New Roman" w:cs="Times New Roman"/>
-          <w:sz w:val="24"/>
-        </w:rPr>
+          <w:b/>
+          <w:sz w:val="24"/>
+        </w:rPr>
+        <w:tab/>
+      </w:r>
+      <w:r>
+        <w:rPr>
+          <w:rFonts w:ascii="Times New Roman" w:hAnsi="Times New Roman" w:cs="Times New Roman"/>
+          <w:sz w:val="24"/>
+        </w:rPr>
+        <w:t>Flowchart sistem merupakan bagan yang menunjukan alur kerja atau apa</w:t>
+      </w:r>
+      <w:r>
+        <w:rPr>
+          <w:rFonts w:ascii="Times New Roman" w:hAnsi="Times New Roman" w:cs="Times New Roman"/>
+          <w:sz w:val="24"/>
+        </w:rPr>
+        <w:t xml:space="preserve"> </w:t>
+      </w:r>
+      <w:r>
+        <w:rPr>
+          <w:rFonts w:ascii="Times New Roman" w:hAnsi="Times New Roman" w:cs="Times New Roman"/>
+          <w:sz w:val="24"/>
+        </w:rPr>
+        <w:t>yang sedang dikerjakan didalam sistem sec</w:t>
+      </w:r>
+      <w:r>
+        <w:rPr>
+          <w:rFonts w:ascii="Times New Roman" w:hAnsi="Times New Roman" w:cs="Times New Roman"/>
+          <w:sz w:val="24"/>
+        </w:rPr>
+        <w:t xml:space="preserve">ara keseluruhan dan menjelaskan urutan </w:t>
+      </w:r>
+      <w:r>
+        <w:rPr>
+          <w:rFonts w:ascii="Times New Roman" w:hAnsi="Times New Roman" w:cs="Times New Roman"/>
+          <w:sz w:val="24"/>
+        </w:rPr>
+        <w:t>dari prosedur-prosedur yang ada di</w:t>
+      </w:r>
+      <w:r>
+        <w:rPr>
+          <w:rFonts w:ascii="Times New Roman" w:hAnsi="Times New Roman" w:cs="Times New Roman"/>
+          <w:sz w:val="24"/>
+        </w:rPr>
+        <w:t xml:space="preserve">dalam sistem. Dengan kata lain, </w:t>
+      </w:r>
+      <w:r>
+        <w:rPr>
+          <w:rFonts w:ascii="Times New Roman" w:hAnsi="Times New Roman" w:cs="Times New Roman"/>
+          <w:sz w:val="24"/>
+        </w:rPr>
+        <w:t>flowchart ini merupakan deskripsi secara grafik dari urutan prosedur-prosedur</w:t>
+      </w:r>
+      <w:r>
+        <w:rPr>
+          <w:rFonts w:ascii="Times New Roman" w:hAnsi="Times New Roman" w:cs="Times New Roman"/>
+          <w:sz w:val="24"/>
+        </w:rPr>
+        <w:t xml:space="preserve"> </w:t>
+      </w:r>
+      <w:r>
+        <w:rPr>
+          <w:rFonts w:ascii="Times New Roman" w:hAnsi="Times New Roman" w:cs="Times New Roman"/>
+          <w:sz w:val="24"/>
+        </w:rPr>
+        <w:t>yang terkombinasi</w:t>
+      </w:r>
+      <w:r>
+        <w:rPr>
+          <w:rFonts w:ascii="Times New Roman" w:hAnsi="Times New Roman" w:cs="Times New Roman"/>
+          <w:sz w:val="24"/>
+        </w:rPr>
+        <w:t xml:space="preserve"> yang membentuk suatu sistem.[8</w:t>
+      </w:r>
+      <w:r>
+        <w:rPr>
+          <w:rFonts w:ascii="Times New Roman" w:hAnsi="Times New Roman" w:cs="Times New Roman"/>
+          <w:sz w:val="24"/>
+        </w:rPr>
+        <w:t>]</w:t>
+      </w:r>
+    </w:p>
+    <w:p>
+      <w:pPr>
+        <w:spacing w:after="0" w:line="360" w:lineRule="auto"/>
+        <w:jc w:val="both"/>
+        <w:rPr>
+          <w:rFonts w:ascii="Times New Roman" w:hAnsi="Times New Roman" w:cs="Times New Roman"/>
+          <w:sz w:val="24"/>
+        </w:rPr>
+      </w:pPr>
+      <w:r>
+        <w:rPr>
+          <w:rFonts w:ascii="Times New Roman" w:hAnsi="Times New Roman" w:cs="Times New Roman"/>
+          <w:sz w:val="24"/>
+        </w:rPr>
+        <w:lastRenderedPageBreak/>
         <w:tab/>
       </w:r>
       <w:r>
@@ -4062,7 +4550,7 @@
                 <v:shape id="_x0000_i1029" type="#_x0000_t75" style="width:72.75pt;height:30pt" o:ole="">
                   <v:imagedata r:id="rId15" o:title=""/>
                 </v:shape>
-                <o:OLEObject Type="Embed" ProgID="Visio.Drawing.15" ShapeID="_x0000_i1029" DrawAspect="Content" ObjectID="_1610286722" r:id="rId16"/>
+                <o:OLEObject Type="Embed" ProgID="Visio.Drawing.15" ShapeID="_x0000_i1029" DrawAspect="Content" ObjectID="_1610779537" r:id="rId16"/>
               </w:object>
             </w:r>
           </w:p>
@@ -4129,7 +4617,7 @@
                 <v:shape id="_x0000_i1030" type="#_x0000_t75" style="width:93.75pt;height:44.25pt" o:ole="">
                   <v:imagedata r:id="rId17" o:title=""/>
                 </v:shape>
-                <o:OLEObject Type="Embed" ProgID="Visio.Drawing.15" ShapeID="_x0000_i1030" DrawAspect="Content" ObjectID="_1610286723" r:id="rId18"/>
+                <o:OLEObject Type="Embed" ProgID="Visio.Drawing.15" ShapeID="_x0000_i1030" DrawAspect="Content" ObjectID="_1610779538" r:id="rId18"/>
               </w:object>
             </w:r>
           </w:p>
@@ -4209,7 +4697,7 @@
                 <v:shape id="_x0000_i1031" type="#_x0000_t75" style="width:72.75pt;height:44.25pt" o:ole="">
                   <v:imagedata r:id="rId19" o:title=""/>
                 </v:shape>
-                <o:OLEObject Type="Embed" ProgID="Visio.Drawing.15" ShapeID="_x0000_i1031" DrawAspect="Content" ObjectID="_1610286724" r:id="rId20"/>
+                <o:OLEObject Type="Embed" ProgID="Visio.Drawing.15" ShapeID="_x0000_i1031" DrawAspect="Content" ObjectID="_1610779539" r:id="rId20"/>
               </w:object>
             </w:r>
           </w:p>
@@ -4376,7 +4864,7 @@
                 <v:shape id="_x0000_i1032" type="#_x0000_t75" style="width:72.75pt;height:44.25pt" o:ole="">
                   <v:imagedata r:id="rId22" o:title=""/>
                 </v:shape>
-                <o:OLEObject Type="Embed" ProgID="Visio.Drawing.15" ShapeID="_x0000_i1032" DrawAspect="Content" ObjectID="_1610286725" r:id="rId23"/>
+                <o:OLEObject Type="Embed" ProgID="Visio.Drawing.15" ShapeID="_x0000_i1032" DrawAspect="Content" ObjectID="_1610779540" r:id="rId23"/>
               </w:object>
             </w:r>
           </w:p>
@@ -4445,7 +4933,7 @@
                 <v:shape id="_x0000_i1033" type="#_x0000_t75" style="width:72.75pt;height:44.25pt" o:ole="">
                   <v:imagedata r:id="rId24" o:title=""/>
                 </v:shape>
-                <o:OLEObject Type="Embed" ProgID="Visio.Drawing.15" ShapeID="_x0000_i1033" DrawAspect="Content" ObjectID="_1610286726" r:id="rId25"/>
+                <o:OLEObject Type="Embed" ProgID="Visio.Drawing.15" ShapeID="_x0000_i1033" DrawAspect="Content" ObjectID="_1610779541" r:id="rId25"/>
               </w:object>
             </w:r>
           </w:p>
@@ -4467,7 +4955,6 @@
                 <w:rFonts w:ascii="Times New Roman" w:hAnsi="Times New Roman" w:cs="Times New Roman"/>
                 <w:sz w:val="24"/>
               </w:rPr>
-              <w:lastRenderedPageBreak/>
               <w:t>I/O dalam format yang dicetak</w:t>
             </w:r>
           </w:p>
@@ -4492,7 +4979,6 @@
                 <w:rFonts w:ascii="Times New Roman" w:hAnsi="Times New Roman" w:cs="Times New Roman"/>
                 <w:sz w:val="24"/>
               </w:rPr>
-              <w:lastRenderedPageBreak/>
               <w:t xml:space="preserve">Manual </w:t>
             </w:r>
             <w:r>
@@ -4518,7 +5004,7 @@
                 <v:shape id="_x0000_i1034" type="#_x0000_t75" style="width:72.75pt;height:44.25pt" o:ole="">
                   <v:imagedata r:id="rId26" o:title=""/>
                 </v:shape>
-                <o:OLEObject Type="Embed" ProgID="Visio.Drawing.15" ShapeID="_x0000_i1034" DrawAspect="Content" ObjectID="_1610286727" r:id="rId27"/>
+                <o:OLEObject Type="Embed" ProgID="Visio.Drawing.15" ShapeID="_x0000_i1034" DrawAspect="Content" ObjectID="_1610779542" r:id="rId27"/>
               </w:object>
             </w:r>
           </w:p>
@@ -4540,6 +5026,7 @@
                 <w:rFonts w:ascii="Times New Roman" w:hAnsi="Times New Roman" w:cs="Times New Roman"/>
                 <w:sz w:val="24"/>
               </w:rPr>
+              <w:lastRenderedPageBreak/>
               <w:t>Input yang dilakukan secara manual dari keyboard</w:t>
             </w:r>
           </w:p>
@@ -4565,6 +5052,7 @@
                 <w:rFonts w:ascii="Times New Roman" w:hAnsi="Times New Roman" w:cs="Times New Roman"/>
                 <w:sz w:val="24"/>
               </w:rPr>
+              <w:lastRenderedPageBreak/>
               <w:t xml:space="preserve">Manual </w:t>
             </w:r>
             <w:r>
@@ -4590,7 +5078,7 @@
                 <v:shape id="_x0000_i1035" type="#_x0000_t75" style="width:72.75pt;height:44.25pt" o:ole="">
                   <v:imagedata r:id="rId28" o:title=""/>
                 </v:shape>
-                <o:OLEObject Type="Embed" ProgID="Visio.Drawing.15" ShapeID="_x0000_i1035" DrawAspect="Content" ObjectID="_1610286728" r:id="rId29"/>
+                <o:OLEObject Type="Embed" ProgID="Visio.Drawing.15" ShapeID="_x0000_i1035" DrawAspect="Content" ObjectID="_1610779543" r:id="rId29"/>
               </w:object>
             </w:r>
           </w:p>
@@ -4656,7 +5144,7 @@
                 <v:shape id="_x0000_i1036" type="#_x0000_t75" style="width:27.75pt;height:27.75pt" o:ole="">
                   <v:imagedata r:id="rId30" o:title=""/>
                 </v:shape>
-                <o:OLEObject Type="Embed" ProgID="Visio.Drawing.15" ShapeID="_x0000_i1036" DrawAspect="Content" ObjectID="_1610286729" r:id="rId31"/>
+                <o:OLEObject Type="Embed" ProgID="Visio.Drawing.15" ShapeID="_x0000_i1036" DrawAspect="Content" ObjectID="_1610779544" r:id="rId31"/>
               </w:object>
             </w:r>
           </w:p>
@@ -4722,7 +5210,7 @@
                 <v:shape id="_x0000_i1037" type="#_x0000_t75" style="width:36pt;height:36pt" o:ole="">
                   <v:imagedata r:id="rId32" o:title=""/>
                 </v:shape>
-                <o:OLEObject Type="Embed" ProgID="Visio.Drawing.15" ShapeID="_x0000_i1037" DrawAspect="Content" ObjectID="_1610286730" r:id="rId33"/>
+                <o:OLEObject Type="Embed" ProgID="Visio.Drawing.15" ShapeID="_x0000_i1037" DrawAspect="Content" ObjectID="_1610779545" r:id="rId33"/>
               </w:object>
             </w:r>
           </w:p>
@@ -4802,7 +5290,7 @@
                 <v:shape id="_x0000_i1038" type="#_x0000_t75" style="width:72.75pt;height:44.25pt" o:ole="">
                   <v:imagedata r:id="rId34" o:title=""/>
                 </v:shape>
-                <o:OLEObject Type="Embed" ProgID="Visio.Drawing.15" ShapeID="_x0000_i1038" DrawAspect="Content" ObjectID="_1610286731" r:id="rId35"/>
+                <o:OLEObject Type="Embed" ProgID="Visio.Drawing.15" ShapeID="_x0000_i1038" DrawAspect="Content" ObjectID="_1610779546" r:id="rId35"/>
               </w:object>
             </w:r>
           </w:p>
@@ -4826,8 +5314,6 @@
               </w:rPr>
               <w:t>Penyimpanan data</w:t>
             </w:r>
-            <w:bookmarkStart w:id="0" w:name="_GoBack"/>
-            <w:bookmarkEnd w:id="0"/>
           </w:p>
         </w:tc>
       </w:tr>
@@ -4986,7 +5472,14 @@
           <w:rFonts w:ascii="Times New Roman" w:hAnsi="Times New Roman" w:cs="Times New Roman"/>
           <w:sz w:val="24"/>
         </w:rPr>
-        <w:t xml:space="preserve">uran [10]. </w:t>
+        <w:t>uran [9</w:t>
+      </w:r>
+      <w:r>
+        <w:rPr>
+          <w:rFonts w:ascii="Times New Roman" w:hAnsi="Times New Roman" w:cs="Times New Roman"/>
+          <w:sz w:val="24"/>
+        </w:rPr>
+        <w:t xml:space="preserve">]. </w:t>
       </w:r>
       <w:r>
         <w:rPr>
@@ -5285,7 +5778,15 @@
           <w:rFonts w:ascii="Times New Roman" w:hAnsi="Times New Roman" w:cs="Times New Roman"/>
           <w:b w:val="0"/>
         </w:rPr>
-        <w:t>[11]:</w:t>
+        <w:t>[9</w:t>
+      </w:r>
+      <w:r>
+        <w:rPr>
+          <w:rStyle w:val="fontstyle01"/>
+          <w:rFonts w:ascii="Times New Roman" w:hAnsi="Times New Roman" w:cs="Times New Roman"/>
+          <w:b w:val="0"/>
+        </w:rPr>
+        <w:t>]:</w:t>
       </w:r>
       <w:r>
         <w:rPr>
@@ -6111,6 +6612,8 @@
         </w:rPr>
         <w:t>.</w:t>
       </w:r>
+      <w:bookmarkStart w:id="0" w:name="_GoBack"/>
+      <w:bookmarkEnd w:id="0"/>
     </w:p>
     <w:p>
       <w:pPr>
@@ -6228,7 +6731,7 @@
           <w:rPr>
             <w:noProof/>
           </w:rPr>
-          <w:t>10</w:t>
+          <w:t>13</w:t>
         </w:r>
         <w:r>
           <w:rPr>
